--- a/Materials_and_methods.docx
+++ b/Materials_and_methods.docx
@@ -265,15 +265,7 @@
           <w:sz w:val="24"/>
           <w:szCs w:val="24"/>
         </w:rPr>
-        <w:t xml:space="preserve"> low income (Appendix, Table. 2.). Further exploration of the dataset revealed extreme values among different food groups in different income groups. To maintain a robust sample size, median was selected as the measure of central tendency to measure the contribution of each food group in daily kilo calory intake from each income group </w:t>
-      </w:r>
-      <w:r>
-        <w:rPr>
-          <w:rFonts w:cs="Times New Roman" w:ascii="Times New Roman" w:hAnsi="Times New Roman"/>
-          <w:sz w:val="24"/>
-          <w:szCs w:val="24"/>
-        </w:rPr>
-        <w:t xml:space="preserve">(also used in </w:t>
+        <w:t xml:space="preserve"> low income (Appendix, Table. 2.). Further exploration of the dataset revealed extreme values among different food groups in different income groups. To maintain a robust sample size, median was selected as the measure of central tendency to measure the contribution of each food group in daily kilo calory intake from each income group (also used in </w:t>
       </w:r>
       <w:bookmarkStart w:id="4" w:name="ZOTERO_BREF_ui9AqGCcieVa"/>
       <w:r>
@@ -291,31 +283,7 @@
           <w:sz w:val="24"/>
           <w:szCs w:val="24"/>
         </w:rPr>
-        <w:t>)</w:t>
-      </w:r>
-      <w:r>
-        <w:rPr>
-          <w:rFonts w:cs="Times New Roman" w:ascii="Times New Roman" w:hAnsi="Times New Roman"/>
-          <w:sz w:val="24"/>
-          <w:szCs w:val="24"/>
-        </w:rPr>
-        <w:t>. The median values, after being processed into percentage values, were filtered to include food groups whose median daily calor</w:t>
-      </w:r>
-      <w:r>
-        <w:rPr>
-          <w:rFonts w:cs="Times New Roman" w:ascii="Times New Roman" w:hAnsi="Times New Roman"/>
-          <w:sz w:val="24"/>
-          <w:szCs w:val="24"/>
-        </w:rPr>
-        <w:t>ie</w:t>
-      </w:r>
-      <w:r>
-        <w:rPr>
-          <w:rFonts w:cs="Times New Roman" w:ascii="Times New Roman" w:hAnsi="Times New Roman"/>
-          <w:sz w:val="24"/>
-          <w:szCs w:val="24"/>
-        </w:rPr>
-        <w:t xml:space="preserve"> intake represented anything less than 15 percent of total median calorie intake from the particular income group. It was selected so, bearing in mind the insights derived from the dataset itself and official definitions of staple foods as defined by </w:t>
+        <w:t xml:space="preserve">). The median values, after being processed into percentage values, were filtered to include food groups whose median daily calorie intake represented anything less than 15 percent of total median calorie intake from the particular income group. It was selected so, bearing in mind the insights derived from the dataset itself and official definitions of staple foods as defined by </w:t>
       </w:r>
       <w:bookmarkStart w:id="5" w:name="ZOTERO_BREF_xGrqeNofG0hL"/>
       <w:r>
@@ -341,6 +309,7 @@
           <w:caps w:val="false"/>
           <w:smallCaps w:val="false"/>
           <w:position w:val="0"/>
+          <w:sz w:val="24"/>
           <w:sz w:val="24"/>
           <w:u w:val="dash"/>
           <w:vertAlign w:val="baseline"/>
@@ -419,10 +388,10 @@
         <w:tblLook w:val="04a0" w:noHBand="0" w:noVBand="1" w:firstColumn="1" w:lastRow="0" w:lastColumn="0" w:firstRow="1"/>
       </w:tblPr>
       <w:tblGrid>
-        <w:gridCol w:w="1636"/>
-        <w:gridCol w:w="2679"/>
-        <w:gridCol w:w="993"/>
-        <w:gridCol w:w="2977"/>
+        <w:gridCol w:w="1635"/>
+        <w:gridCol w:w="2680"/>
+        <w:gridCol w:w="992"/>
+        <w:gridCol w:w="2978"/>
         <w:gridCol w:w="1084"/>
       </w:tblGrid>
       <w:tr>
@@ -432,7 +401,7 @@
         </w:trPr>
         <w:tc>
           <w:tcPr>
-            <w:tcW w:w="1636" w:type="dxa"/>
+            <w:tcW w:w="1635" w:type="dxa"/>
             <w:cnfStyle w:val="001000000000" w:firstRow="0" w:lastRow="0" w:firstColumn="1" w:lastColumn="0" w:oddVBand="0" w:evenVBand="0" w:oddHBand="0" w:evenHBand="0" w:firstRowFirstColumn="0" w:firstRowLastColumn="0" w:lastRowFirstColumn="0" w:lastRowLastColumn="0"/>
             <w:tcBorders/>
             <w:vAlign w:val="center"/>
@@ -440,7 +409,8 @@
           <w:p>
             <w:pPr>
               <w:pStyle w:val="Normal"/>
-              <w:widowControl/>
+              <w:widowControl w:val="false"/>
+              <w:suppressAutoHyphens w:val="true"/>
               <w:spacing w:before="0" w:after="0"/>
               <w:jc w:val="center"/>
               <w:rPr>
@@ -470,14 +440,15 @@
         </w:tc>
         <w:tc>
           <w:tcPr>
-            <w:tcW w:w="2679" w:type="dxa"/>
-            <w:tcBorders/>
-            <w:vAlign w:val="center"/>
-          </w:tcPr>
-          <w:p>
-            <w:pPr>
-              <w:pStyle w:val="Normal"/>
-              <w:widowControl/>
+            <w:tcW w:w="2680" w:type="dxa"/>
+            <w:tcBorders/>
+            <w:vAlign w:val="center"/>
+          </w:tcPr>
+          <w:p>
+            <w:pPr>
+              <w:pStyle w:val="Normal"/>
+              <w:widowControl w:val="false"/>
+              <w:suppressAutoHyphens w:val="true"/>
               <w:spacing w:before="0" w:after="0"/>
               <w:jc w:val="center"/>
               <w:cnfStyle w:val="100000000000" w:firstRow="1" w:lastRow="0" w:firstColumn="0" w:lastColumn="0" w:oddVBand="0" w:evenVBand="0" w:oddHBand="0" w:evenHBand="0" w:firstRowFirstColumn="0" w:firstRowLastColumn="0" w:lastRowFirstColumn="0" w:lastRowLastColumn="0"/>
@@ -508,14 +479,15 @@
         </w:tc>
         <w:tc>
           <w:tcPr>
-            <w:tcW w:w="993" w:type="dxa"/>
-            <w:tcBorders/>
-            <w:vAlign w:val="center"/>
-          </w:tcPr>
-          <w:p>
-            <w:pPr>
-              <w:pStyle w:val="Normal"/>
-              <w:widowControl/>
+            <w:tcW w:w="992" w:type="dxa"/>
+            <w:tcBorders/>
+            <w:vAlign w:val="center"/>
+          </w:tcPr>
+          <w:p>
+            <w:pPr>
+              <w:pStyle w:val="Normal"/>
+              <w:widowControl w:val="false"/>
+              <w:suppressAutoHyphens w:val="true"/>
               <w:spacing w:before="0" w:after="0"/>
               <w:jc w:val="center"/>
               <w:cnfStyle w:val="100000000000" w:firstRow="1" w:lastRow="0" w:firstColumn="0" w:lastColumn="0" w:oddVBand="0" w:evenVBand="0" w:oddHBand="0" w:evenHBand="0" w:firstRowFirstColumn="0" w:firstRowLastColumn="0" w:lastRowFirstColumn="0" w:lastRowLastColumn="0"/>
@@ -546,14 +518,15 @@
         </w:tc>
         <w:tc>
           <w:tcPr>
-            <w:tcW w:w="2977" w:type="dxa"/>
-            <w:tcBorders/>
-            <w:vAlign w:val="center"/>
-          </w:tcPr>
-          <w:p>
-            <w:pPr>
-              <w:pStyle w:val="Normal"/>
-              <w:widowControl/>
+            <w:tcW w:w="2978" w:type="dxa"/>
+            <w:tcBorders/>
+            <w:vAlign w:val="center"/>
+          </w:tcPr>
+          <w:p>
+            <w:pPr>
+              <w:pStyle w:val="Normal"/>
+              <w:widowControl w:val="false"/>
+              <w:suppressAutoHyphens w:val="true"/>
               <w:spacing w:before="0" w:after="0"/>
               <w:jc w:val="center"/>
               <w:cnfStyle w:val="100000000000" w:firstRow="1" w:lastRow="0" w:firstColumn="0" w:lastColumn="0" w:oddVBand="0" w:evenVBand="0" w:oddHBand="0" w:evenHBand="0" w:firstRowFirstColumn="0" w:firstRowLastColumn="0" w:lastRowFirstColumn="0" w:lastRowLastColumn="0"/>
@@ -591,7 +564,8 @@
           <w:p>
             <w:pPr>
               <w:pStyle w:val="Normal"/>
-              <w:widowControl/>
+              <w:widowControl w:val="false"/>
+              <w:suppressAutoHyphens w:val="true"/>
               <w:spacing w:before="0" w:after="0"/>
               <w:jc w:val="center"/>
               <w:cnfStyle w:val="100000000000" w:firstRow="1" w:lastRow="0" w:firstColumn="0" w:lastColumn="0" w:oddVBand="0" w:evenVBand="0" w:oddHBand="0" w:evenHBand="0" w:firstRowFirstColumn="0" w:firstRowLastColumn="0" w:lastRowFirstColumn="0" w:lastRowLastColumn="0"/>
@@ -628,7 +602,7 @@
         </w:trPr>
         <w:tc>
           <w:tcPr>
-            <w:tcW w:w="1636" w:type="dxa"/>
+            <w:tcW w:w="1635" w:type="dxa"/>
             <w:vMerge w:val="restart"/>
             <w:cnfStyle w:val="001000000000" w:firstRow="0" w:lastRow="0" w:firstColumn="1" w:lastColumn="0" w:oddVBand="0" w:evenVBand="0" w:oddHBand="0" w:evenHBand="0" w:firstRowFirstColumn="0" w:firstRowLastColumn="0" w:lastRowFirstColumn="0" w:lastRowLastColumn="0"/>
             <w:tcBorders>
@@ -639,7 +613,8 @@
           <w:p>
             <w:pPr>
               <w:pStyle w:val="Normal"/>
-              <w:widowControl/>
+              <w:widowControl w:val="false"/>
+              <w:suppressAutoHyphens w:val="true"/>
               <w:spacing w:before="0" w:after="0"/>
               <w:jc w:val="center"/>
               <w:rPr>
@@ -666,7 +641,7 @@
         </w:tc>
         <w:tc>
           <w:tcPr>
-            <w:tcW w:w="2679" w:type="dxa"/>
+            <w:tcW w:w="2680" w:type="dxa"/>
             <w:vMerge w:val="restart"/>
             <w:tcBorders>
               <w:bottom w:val="nil"/>
@@ -676,7 +651,8 @@
           <w:p>
             <w:pPr>
               <w:pStyle w:val="Normal"/>
-              <w:widowControl/>
+              <w:widowControl w:val="false"/>
+              <w:suppressAutoHyphens w:val="true"/>
               <w:spacing w:before="0" w:after="0"/>
               <w:jc w:val="center"/>
               <w:cnfStyle w:val="000000100000" w:firstRow="0" w:lastRow="0" w:firstColumn="0" w:lastColumn="0" w:oddVBand="0" w:evenVBand="0" w:oddHBand="1" w:evenHBand="0" w:firstRowFirstColumn="0" w:firstRowLastColumn="0" w:lastRowFirstColumn="0" w:lastRowLastColumn="0"/>
@@ -702,7 +678,7 @@
         </w:tc>
         <w:tc>
           <w:tcPr>
-            <w:tcW w:w="993" w:type="dxa"/>
+            <w:tcW w:w="992" w:type="dxa"/>
             <w:vMerge w:val="restart"/>
             <w:tcBorders>
               <w:bottom w:val="nil"/>
@@ -712,7 +688,8 @@
           <w:p>
             <w:pPr>
               <w:pStyle w:val="Normal"/>
-              <w:widowControl/>
+              <w:widowControl w:val="false"/>
+              <w:suppressAutoHyphens w:val="true"/>
               <w:spacing w:before="0" w:after="0"/>
               <w:jc w:val="center"/>
               <w:cnfStyle w:val="000000100000" w:firstRow="0" w:lastRow="0" w:firstColumn="0" w:lastColumn="0" w:oddVBand="0" w:evenVBand="0" w:oddHBand="1" w:evenHBand="0" w:firstRowFirstColumn="0" w:firstRowLastColumn="0" w:lastRowFirstColumn="0" w:lastRowLastColumn="0"/>
@@ -738,14 +715,15 @@
         </w:tc>
         <w:tc>
           <w:tcPr>
-            <w:tcW w:w="2977" w:type="dxa"/>
-            <w:tcBorders/>
-            <w:vAlign w:val="center"/>
-          </w:tcPr>
-          <w:p>
-            <w:pPr>
-              <w:pStyle w:val="Normal"/>
-              <w:widowControl/>
+            <w:tcW w:w="2978" w:type="dxa"/>
+            <w:tcBorders/>
+            <w:vAlign w:val="center"/>
+          </w:tcPr>
+          <w:p>
+            <w:pPr>
+              <w:pStyle w:val="Normal"/>
+              <w:widowControl w:val="false"/>
+              <w:suppressAutoHyphens w:val="true"/>
               <w:spacing w:before="0" w:after="0"/>
               <w:jc w:val="center"/>
               <w:cnfStyle w:val="000000100000" w:firstRow="0" w:lastRow="0" w:firstColumn="0" w:lastColumn="0" w:oddVBand="0" w:evenVBand="0" w:oddHBand="1" w:evenHBand="0" w:firstRowFirstColumn="0" w:firstRowLastColumn="0" w:lastRowFirstColumn="0" w:lastRowLastColumn="0"/>
@@ -778,7 +756,8 @@
           <w:p>
             <w:pPr>
               <w:pStyle w:val="Normal"/>
-              <w:widowControl/>
+              <w:widowControl w:val="false"/>
+              <w:suppressAutoHyphens w:val="true"/>
               <w:spacing w:before="0" w:after="0"/>
               <w:jc w:val="center"/>
               <w:cnfStyle w:val="000000100000" w:firstRow="0" w:lastRow="0" w:firstColumn="0" w:lastColumn="0" w:oddVBand="0" w:evenVBand="0" w:oddHBand="1" w:evenHBand="0" w:firstRowFirstColumn="0" w:firstRowLastColumn="0" w:lastRowFirstColumn="0" w:lastRowLastColumn="0"/>
@@ -809,7 +788,7 @@
         </w:trPr>
         <w:tc>
           <w:tcPr>
-            <w:tcW w:w="1636" w:type="dxa"/>
+            <w:tcW w:w="1635" w:type="dxa"/>
             <w:vMerge w:val="continue"/>
             <w:cnfStyle w:val="001000000000" w:firstRow="0" w:lastRow="0" w:firstColumn="1" w:lastColumn="0" w:oddVBand="0" w:evenVBand="0" w:oddHBand="0" w:evenHBand="0" w:firstRowFirstColumn="0" w:firstRowLastColumn="0" w:lastRowFirstColumn="0" w:lastRowLastColumn="0"/>
             <w:tcBorders>
@@ -821,7 +800,8 @@
           <w:p>
             <w:pPr>
               <w:pStyle w:val="Normal"/>
-              <w:widowControl/>
+              <w:widowControl w:val="false"/>
+              <w:suppressAutoHyphens w:val="true"/>
               <w:spacing w:before="0" w:after="0"/>
               <w:jc w:val="center"/>
               <w:rPr>
@@ -852,7 +832,7 @@
         </w:tc>
         <w:tc>
           <w:tcPr>
-            <w:tcW w:w="2679" w:type="dxa"/>
+            <w:tcW w:w="2680" w:type="dxa"/>
             <w:vMerge w:val="continue"/>
             <w:tcBorders>
               <w:top w:val="nil"/>
@@ -863,7 +843,8 @@
           <w:p>
             <w:pPr>
               <w:pStyle w:val="Normal"/>
-              <w:widowControl/>
+              <w:widowControl w:val="false"/>
+              <w:suppressAutoHyphens w:val="true"/>
               <w:spacing w:before="0" w:after="0"/>
               <w:jc w:val="center"/>
               <w:cnfStyle w:val="000000000000" w:firstRow="0" w:lastRow="0" w:firstColumn="0" w:lastColumn="0" w:oddVBand="0" w:evenVBand="0" w:oddHBand="0" w:evenHBand="0" w:firstRowFirstColumn="0" w:firstRowLastColumn="0" w:lastRowFirstColumn="0" w:lastRowLastColumn="0"/>
@@ -890,7 +871,7 @@
         </w:tc>
         <w:tc>
           <w:tcPr>
-            <w:tcW w:w="993" w:type="dxa"/>
+            <w:tcW w:w="992" w:type="dxa"/>
             <w:vMerge w:val="continue"/>
             <w:tcBorders>
               <w:top w:val="nil"/>
@@ -901,7 +882,8 @@
           <w:p>
             <w:pPr>
               <w:pStyle w:val="Normal"/>
-              <w:widowControl/>
+              <w:widowControl w:val="false"/>
+              <w:suppressAutoHyphens w:val="true"/>
               <w:spacing w:before="0" w:after="0"/>
               <w:jc w:val="center"/>
               <w:cnfStyle w:val="000000000000" w:firstRow="0" w:lastRow="0" w:firstColumn="0" w:lastColumn="0" w:oddVBand="0" w:evenVBand="0" w:oddHBand="0" w:evenHBand="0" w:firstRowFirstColumn="0" w:firstRowLastColumn="0" w:lastRowFirstColumn="0" w:lastRowLastColumn="0"/>
@@ -928,7 +910,7 @@
         </w:tc>
         <w:tc>
           <w:tcPr>
-            <w:tcW w:w="2977" w:type="dxa"/>
+            <w:tcW w:w="2978" w:type="dxa"/>
             <w:tcBorders>
               <w:top w:val="nil"/>
               <w:bottom w:val="nil"/>
@@ -938,7 +920,8 @@
           <w:p>
             <w:pPr>
               <w:pStyle w:val="Normal"/>
-              <w:widowControl/>
+              <w:widowControl w:val="false"/>
+              <w:suppressAutoHyphens w:val="true"/>
               <w:spacing w:before="0" w:after="0"/>
               <w:jc w:val="center"/>
               <w:cnfStyle w:val="000000000000" w:firstRow="0" w:lastRow="0" w:firstColumn="0" w:lastColumn="0" w:oddVBand="0" w:evenVBand="0" w:oddHBand="0" w:evenHBand="0" w:firstRowFirstColumn="0" w:firstRowLastColumn="0" w:lastRowFirstColumn="0" w:lastRowLastColumn="0"/>
@@ -974,7 +957,8 @@
           <w:p>
             <w:pPr>
               <w:pStyle w:val="Normal"/>
-              <w:widowControl/>
+              <w:widowControl w:val="false"/>
+              <w:suppressAutoHyphens w:val="true"/>
               <w:spacing w:before="0" w:after="0"/>
               <w:jc w:val="center"/>
               <w:cnfStyle w:val="000000000000" w:firstRow="0" w:lastRow="0" w:firstColumn="0" w:lastColumn="0" w:oddVBand="0" w:evenVBand="0" w:oddHBand="0" w:evenHBand="0" w:firstRowFirstColumn="0" w:firstRowLastColumn="0" w:lastRowFirstColumn="0" w:lastRowLastColumn="0"/>
@@ -1006,7 +990,7 @@
         </w:trPr>
         <w:tc>
           <w:tcPr>
-            <w:tcW w:w="1636" w:type="dxa"/>
+            <w:tcW w:w="1635" w:type="dxa"/>
             <w:vMerge w:val="continue"/>
             <w:cnfStyle w:val="001000000000" w:firstRow="0" w:lastRow="0" w:firstColumn="1" w:lastColumn="0" w:oddVBand="0" w:evenVBand="0" w:oddHBand="0" w:evenHBand="0" w:firstRowFirstColumn="0" w:firstRowLastColumn="0" w:lastRowFirstColumn="0" w:lastRowLastColumn="0"/>
             <w:tcBorders/>
@@ -1015,7 +999,8 @@
           <w:p>
             <w:pPr>
               <w:pStyle w:val="Normal"/>
-              <w:widowControl/>
+              <w:widowControl w:val="false"/>
+              <w:suppressAutoHyphens w:val="true"/>
               <w:spacing w:before="0" w:after="0"/>
               <w:jc w:val="center"/>
               <w:rPr>
@@ -1046,7 +1031,7 @@
         </w:tc>
         <w:tc>
           <w:tcPr>
-            <w:tcW w:w="2679" w:type="dxa"/>
+            <w:tcW w:w="2680" w:type="dxa"/>
             <w:vMerge w:val="continue"/>
             <w:tcBorders/>
             <w:vAlign w:val="center"/>
@@ -1054,7 +1039,8 @@
           <w:p>
             <w:pPr>
               <w:pStyle w:val="Normal"/>
-              <w:widowControl/>
+              <w:widowControl w:val="false"/>
+              <w:suppressAutoHyphens w:val="true"/>
               <w:spacing w:before="0" w:after="0"/>
               <w:jc w:val="center"/>
               <w:cnfStyle w:val="000000100000" w:firstRow="0" w:lastRow="0" w:firstColumn="0" w:lastColumn="0" w:oddVBand="0" w:evenVBand="0" w:oddHBand="1" w:evenHBand="0" w:firstRowFirstColumn="0" w:firstRowLastColumn="0" w:lastRowFirstColumn="0" w:lastRowLastColumn="0"/>
@@ -1081,7 +1067,7 @@
         </w:tc>
         <w:tc>
           <w:tcPr>
-            <w:tcW w:w="993" w:type="dxa"/>
+            <w:tcW w:w="992" w:type="dxa"/>
             <w:vMerge w:val="continue"/>
             <w:tcBorders/>
             <w:vAlign w:val="center"/>
@@ -1089,7 +1075,8 @@
           <w:p>
             <w:pPr>
               <w:pStyle w:val="Normal"/>
-              <w:widowControl/>
+              <w:widowControl w:val="false"/>
+              <w:suppressAutoHyphens w:val="true"/>
               <w:spacing w:before="0" w:after="0"/>
               <w:jc w:val="center"/>
               <w:cnfStyle w:val="000000100000" w:firstRow="0" w:lastRow="0" w:firstColumn="0" w:lastColumn="0" w:oddVBand="0" w:evenVBand="0" w:oddHBand="1" w:evenHBand="0" w:firstRowFirstColumn="0" w:firstRowLastColumn="0" w:lastRowFirstColumn="0" w:lastRowLastColumn="0"/>
@@ -1116,14 +1103,15 @@
         </w:tc>
         <w:tc>
           <w:tcPr>
-            <w:tcW w:w="2977" w:type="dxa"/>
-            <w:tcBorders/>
-            <w:vAlign w:val="center"/>
-          </w:tcPr>
-          <w:p>
-            <w:pPr>
-              <w:pStyle w:val="Normal"/>
-              <w:widowControl/>
+            <w:tcW w:w="2978" w:type="dxa"/>
+            <w:tcBorders/>
+            <w:vAlign w:val="center"/>
+          </w:tcPr>
+          <w:p>
+            <w:pPr>
+              <w:pStyle w:val="Normal"/>
+              <w:widowControl w:val="false"/>
+              <w:suppressAutoHyphens w:val="true"/>
               <w:spacing w:before="0" w:after="0"/>
               <w:jc w:val="center"/>
               <w:cnfStyle w:val="000000100000" w:firstRow="0" w:lastRow="0" w:firstColumn="0" w:lastColumn="0" w:oddVBand="0" w:evenVBand="0" w:oddHBand="1" w:evenHBand="0" w:firstRowFirstColumn="0" w:firstRowLastColumn="0" w:lastRowFirstColumn="0" w:lastRowLastColumn="0"/>
@@ -1156,7 +1144,8 @@
           <w:p>
             <w:pPr>
               <w:pStyle w:val="Normal"/>
-              <w:widowControl/>
+              <w:widowControl w:val="false"/>
+              <w:suppressAutoHyphens w:val="true"/>
               <w:spacing w:before="0" w:after="0"/>
               <w:jc w:val="center"/>
               <w:cnfStyle w:val="000000100000" w:firstRow="0" w:lastRow="0" w:firstColumn="0" w:lastColumn="0" w:oddVBand="0" w:evenVBand="0" w:oddHBand="1" w:evenHBand="0" w:firstRowFirstColumn="0" w:firstRowLastColumn="0" w:lastRowFirstColumn="0" w:lastRowLastColumn="0"/>
@@ -1187,7 +1176,7 @@
         </w:trPr>
         <w:tc>
           <w:tcPr>
-            <w:tcW w:w="1636" w:type="dxa"/>
+            <w:tcW w:w="1635" w:type="dxa"/>
             <w:vMerge w:val="continue"/>
             <w:cnfStyle w:val="001000000000" w:firstRow="0" w:lastRow="0" w:firstColumn="1" w:lastColumn="0" w:oddVBand="0" w:evenVBand="0" w:oddHBand="0" w:evenHBand="0" w:firstRowFirstColumn="0" w:firstRowLastColumn="0" w:lastRowFirstColumn="0" w:lastRowLastColumn="0"/>
             <w:tcBorders>
@@ -1199,7 +1188,8 @@
           <w:p>
             <w:pPr>
               <w:pStyle w:val="Normal"/>
-              <w:widowControl/>
+              <w:widowControl w:val="false"/>
+              <w:suppressAutoHyphens w:val="true"/>
               <w:spacing w:before="0" w:after="0"/>
               <w:jc w:val="center"/>
               <w:rPr>
@@ -1230,7 +1220,7 @@
         </w:tc>
         <w:tc>
           <w:tcPr>
-            <w:tcW w:w="2679" w:type="dxa"/>
+            <w:tcW w:w="2680" w:type="dxa"/>
             <w:vMerge w:val="continue"/>
             <w:tcBorders>
               <w:top w:val="nil"/>
@@ -1241,7 +1231,8 @@
           <w:p>
             <w:pPr>
               <w:pStyle w:val="Normal"/>
-              <w:widowControl/>
+              <w:widowControl w:val="false"/>
+              <w:suppressAutoHyphens w:val="true"/>
               <w:spacing w:before="0" w:after="0"/>
               <w:jc w:val="center"/>
               <w:cnfStyle w:val="000000000000" w:firstRow="0" w:lastRow="0" w:firstColumn="0" w:lastColumn="0" w:oddVBand="0" w:evenVBand="0" w:oddHBand="0" w:evenHBand="0" w:firstRowFirstColumn="0" w:firstRowLastColumn="0" w:lastRowFirstColumn="0" w:lastRowLastColumn="0"/>
@@ -1268,7 +1259,7 @@
         </w:tc>
         <w:tc>
           <w:tcPr>
-            <w:tcW w:w="993" w:type="dxa"/>
+            <w:tcW w:w="992" w:type="dxa"/>
             <w:vMerge w:val="continue"/>
             <w:tcBorders>
               <w:top w:val="nil"/>
@@ -1279,7 +1270,8 @@
           <w:p>
             <w:pPr>
               <w:pStyle w:val="Normal"/>
-              <w:widowControl/>
+              <w:widowControl w:val="false"/>
+              <w:suppressAutoHyphens w:val="true"/>
               <w:spacing w:before="0" w:after="0"/>
               <w:jc w:val="center"/>
               <w:cnfStyle w:val="000000000000" w:firstRow="0" w:lastRow="0" w:firstColumn="0" w:lastColumn="0" w:oddVBand="0" w:evenVBand="0" w:oddHBand="0" w:evenHBand="0" w:firstRowFirstColumn="0" w:firstRowLastColumn="0" w:lastRowFirstColumn="0" w:lastRowLastColumn="0"/>
@@ -1306,7 +1298,7 @@
         </w:tc>
         <w:tc>
           <w:tcPr>
-            <w:tcW w:w="2977" w:type="dxa"/>
+            <w:tcW w:w="2978" w:type="dxa"/>
             <w:tcBorders>
               <w:top w:val="nil"/>
               <w:bottom w:val="nil"/>
@@ -1316,7 +1308,8 @@
           <w:p>
             <w:pPr>
               <w:pStyle w:val="Normal"/>
-              <w:widowControl/>
+              <w:widowControl w:val="false"/>
+              <w:suppressAutoHyphens w:val="true"/>
               <w:spacing w:before="0" w:after="0"/>
               <w:jc w:val="center"/>
               <w:cnfStyle w:val="000000000000" w:firstRow="0" w:lastRow="0" w:firstColumn="0" w:lastColumn="0" w:oddVBand="0" w:evenVBand="0" w:oddHBand="0" w:evenHBand="0" w:firstRowFirstColumn="0" w:firstRowLastColumn="0" w:lastRowFirstColumn="0" w:lastRowLastColumn="0"/>
@@ -1352,7 +1345,8 @@
           <w:p>
             <w:pPr>
               <w:pStyle w:val="Normal"/>
-              <w:widowControl/>
+              <w:widowControl w:val="false"/>
+              <w:suppressAutoHyphens w:val="true"/>
               <w:spacing w:before="0" w:after="0"/>
               <w:jc w:val="center"/>
               <w:cnfStyle w:val="000000000000" w:firstRow="0" w:lastRow="0" w:firstColumn="0" w:lastColumn="0" w:oddVBand="0" w:evenVBand="0" w:oddHBand="0" w:evenHBand="0" w:firstRowFirstColumn="0" w:firstRowLastColumn="0" w:lastRowFirstColumn="0" w:lastRowLastColumn="0"/>
@@ -1384,7 +1378,7 @@
         </w:trPr>
         <w:tc>
           <w:tcPr>
-            <w:tcW w:w="1636" w:type="dxa"/>
+            <w:tcW w:w="1635" w:type="dxa"/>
             <w:vMerge w:val="continue"/>
             <w:cnfStyle w:val="001000000000" w:firstRow="0" w:lastRow="0" w:firstColumn="1" w:lastColumn="0" w:oddVBand="0" w:evenVBand="0" w:oddHBand="0" w:evenHBand="0" w:firstRowFirstColumn="0" w:firstRowLastColumn="0" w:lastRowFirstColumn="0" w:lastRowLastColumn="0"/>
             <w:tcBorders/>
@@ -1393,7 +1387,8 @@
           <w:p>
             <w:pPr>
               <w:pStyle w:val="Normal"/>
-              <w:widowControl/>
+              <w:widowControl w:val="false"/>
+              <w:suppressAutoHyphens w:val="true"/>
               <w:spacing w:before="0" w:after="0"/>
               <w:jc w:val="center"/>
               <w:rPr>
@@ -1424,7 +1419,7 @@
         </w:tc>
         <w:tc>
           <w:tcPr>
-            <w:tcW w:w="2679" w:type="dxa"/>
+            <w:tcW w:w="2680" w:type="dxa"/>
             <w:vMerge w:val="continue"/>
             <w:tcBorders/>
             <w:vAlign w:val="center"/>
@@ -1432,7 +1427,8 @@
           <w:p>
             <w:pPr>
               <w:pStyle w:val="Normal"/>
-              <w:widowControl/>
+              <w:widowControl w:val="false"/>
+              <w:suppressAutoHyphens w:val="true"/>
               <w:spacing w:before="0" w:after="0"/>
               <w:jc w:val="center"/>
               <w:cnfStyle w:val="000000100000" w:firstRow="0" w:lastRow="0" w:firstColumn="0" w:lastColumn="0" w:oddVBand="0" w:evenVBand="0" w:oddHBand="1" w:evenHBand="0" w:firstRowFirstColumn="0" w:firstRowLastColumn="0" w:lastRowFirstColumn="0" w:lastRowLastColumn="0"/>
@@ -1459,7 +1455,7 @@
         </w:tc>
         <w:tc>
           <w:tcPr>
-            <w:tcW w:w="993" w:type="dxa"/>
+            <w:tcW w:w="992" w:type="dxa"/>
             <w:vMerge w:val="continue"/>
             <w:tcBorders/>
             <w:vAlign w:val="center"/>
@@ -1467,7 +1463,8 @@
           <w:p>
             <w:pPr>
               <w:pStyle w:val="Normal"/>
-              <w:widowControl/>
+              <w:widowControl w:val="false"/>
+              <w:suppressAutoHyphens w:val="true"/>
               <w:spacing w:before="0" w:after="0"/>
               <w:jc w:val="center"/>
               <w:cnfStyle w:val="000000100000" w:firstRow="0" w:lastRow="0" w:firstColumn="0" w:lastColumn="0" w:oddVBand="0" w:evenVBand="0" w:oddHBand="1" w:evenHBand="0" w:firstRowFirstColumn="0" w:firstRowLastColumn="0" w:lastRowFirstColumn="0" w:lastRowLastColumn="0"/>
@@ -1494,14 +1491,15 @@
         </w:tc>
         <w:tc>
           <w:tcPr>
-            <w:tcW w:w="2977" w:type="dxa"/>
-            <w:tcBorders/>
-            <w:vAlign w:val="center"/>
-          </w:tcPr>
-          <w:p>
-            <w:pPr>
-              <w:pStyle w:val="Normal"/>
-              <w:widowControl/>
+            <w:tcW w:w="2978" w:type="dxa"/>
+            <w:tcBorders/>
+            <w:vAlign w:val="center"/>
+          </w:tcPr>
+          <w:p>
+            <w:pPr>
+              <w:pStyle w:val="Normal"/>
+              <w:widowControl w:val="false"/>
+              <w:suppressAutoHyphens w:val="true"/>
               <w:spacing w:before="0" w:after="0"/>
               <w:jc w:val="center"/>
               <w:cnfStyle w:val="000000100000" w:firstRow="0" w:lastRow="0" w:firstColumn="0" w:lastColumn="0" w:oddVBand="0" w:evenVBand="0" w:oddHBand="1" w:evenHBand="0" w:firstRowFirstColumn="0" w:firstRowLastColumn="0" w:lastRowFirstColumn="0" w:lastRowLastColumn="0"/>
@@ -1534,7 +1532,8 @@
           <w:p>
             <w:pPr>
               <w:pStyle w:val="Normal"/>
-              <w:widowControl/>
+              <w:widowControl w:val="false"/>
+              <w:suppressAutoHyphens w:val="true"/>
               <w:spacing w:before="0" w:after="0"/>
               <w:jc w:val="center"/>
               <w:cnfStyle w:val="000000100000" w:firstRow="0" w:lastRow="0" w:firstColumn="0" w:lastColumn="0" w:oddVBand="0" w:evenVBand="0" w:oddHBand="1" w:evenHBand="0" w:firstRowFirstColumn="0" w:firstRowLastColumn="0" w:lastRowFirstColumn="0" w:lastRowLastColumn="0"/>
@@ -1565,7 +1564,7 @@
         </w:trPr>
         <w:tc>
           <w:tcPr>
-            <w:tcW w:w="1636" w:type="dxa"/>
+            <w:tcW w:w="1635" w:type="dxa"/>
             <w:vMerge w:val="continue"/>
             <w:cnfStyle w:val="001000000000" w:firstRow="0" w:lastRow="0" w:firstColumn="1" w:lastColumn="0" w:oddVBand="0" w:evenVBand="0" w:oddHBand="0" w:evenHBand="0" w:firstRowFirstColumn="0" w:firstRowLastColumn="0" w:lastRowFirstColumn="0" w:lastRowLastColumn="0"/>
             <w:tcBorders>
@@ -1577,7 +1576,8 @@
           <w:p>
             <w:pPr>
               <w:pStyle w:val="Normal"/>
-              <w:widowControl/>
+              <w:widowControl w:val="false"/>
+              <w:suppressAutoHyphens w:val="true"/>
               <w:spacing w:before="0" w:after="0"/>
               <w:jc w:val="center"/>
               <w:rPr>
@@ -1608,7 +1608,7 @@
         </w:tc>
         <w:tc>
           <w:tcPr>
-            <w:tcW w:w="2679" w:type="dxa"/>
+            <w:tcW w:w="2680" w:type="dxa"/>
             <w:vMerge w:val="continue"/>
             <w:tcBorders>
               <w:top w:val="nil"/>
@@ -1619,7 +1619,8 @@
           <w:p>
             <w:pPr>
               <w:pStyle w:val="Normal"/>
-              <w:widowControl/>
+              <w:widowControl w:val="false"/>
+              <w:suppressAutoHyphens w:val="true"/>
               <w:spacing w:before="0" w:after="0"/>
               <w:jc w:val="center"/>
               <w:cnfStyle w:val="000000000000" w:firstRow="0" w:lastRow="0" w:firstColumn="0" w:lastColumn="0" w:oddVBand="0" w:evenVBand="0" w:oddHBand="0" w:evenHBand="0" w:firstRowFirstColumn="0" w:firstRowLastColumn="0" w:lastRowFirstColumn="0" w:lastRowLastColumn="0"/>
@@ -1646,7 +1647,7 @@
         </w:tc>
         <w:tc>
           <w:tcPr>
-            <w:tcW w:w="993" w:type="dxa"/>
+            <w:tcW w:w="992" w:type="dxa"/>
             <w:vMerge w:val="continue"/>
             <w:tcBorders>
               <w:top w:val="nil"/>
@@ -1657,7 +1658,8 @@
           <w:p>
             <w:pPr>
               <w:pStyle w:val="Normal"/>
-              <w:widowControl/>
+              <w:widowControl w:val="false"/>
+              <w:suppressAutoHyphens w:val="true"/>
               <w:spacing w:before="0" w:after="0"/>
               <w:jc w:val="center"/>
               <w:cnfStyle w:val="000000000000" w:firstRow="0" w:lastRow="0" w:firstColumn="0" w:lastColumn="0" w:oddVBand="0" w:evenVBand="0" w:oddHBand="0" w:evenHBand="0" w:firstRowFirstColumn="0" w:firstRowLastColumn="0" w:lastRowFirstColumn="0" w:lastRowLastColumn="0"/>
@@ -1684,7 +1686,7 @@
         </w:tc>
         <w:tc>
           <w:tcPr>
-            <w:tcW w:w="2977" w:type="dxa"/>
+            <w:tcW w:w="2978" w:type="dxa"/>
             <w:tcBorders>
               <w:top w:val="nil"/>
               <w:bottom w:val="nil"/>
@@ -1694,7 +1696,8 @@
           <w:p>
             <w:pPr>
               <w:pStyle w:val="Normal"/>
-              <w:widowControl/>
+              <w:widowControl w:val="false"/>
+              <w:suppressAutoHyphens w:val="true"/>
               <w:spacing w:before="0" w:after="0"/>
               <w:jc w:val="center"/>
               <w:cnfStyle w:val="000000000000" w:firstRow="0" w:lastRow="0" w:firstColumn="0" w:lastColumn="0" w:oddVBand="0" w:evenVBand="0" w:oddHBand="0" w:evenHBand="0" w:firstRowFirstColumn="0" w:firstRowLastColumn="0" w:lastRowFirstColumn="0" w:lastRowLastColumn="0"/>
@@ -1730,7 +1733,8 @@
           <w:p>
             <w:pPr>
               <w:pStyle w:val="Normal"/>
-              <w:widowControl/>
+              <w:widowControl w:val="false"/>
+              <w:suppressAutoHyphens w:val="true"/>
               <w:spacing w:before="0" w:after="0"/>
               <w:jc w:val="center"/>
               <w:cnfStyle w:val="000000000000" w:firstRow="0" w:lastRow="0" w:firstColumn="0" w:lastColumn="0" w:oddVBand="0" w:evenVBand="0" w:oddHBand="0" w:evenHBand="0" w:firstRowFirstColumn="0" w:firstRowLastColumn="0" w:lastRowFirstColumn="0" w:lastRowLastColumn="0"/>
@@ -1750,18 +1754,7 @@
                 <w:szCs w:val="24"/>
                 <w:lang w:val="en-US" w:eastAsia="en-US" w:bidi="ar-SA"/>
               </w:rPr>
-              <w:t>3.5</w:t>
-            </w:r>
-            <w:r>
-              <w:rPr>
-                <w:rFonts w:eastAsia="Times New Roman" w:cs="Calibri" w:ascii="Calibri" w:hAnsi="Calibri"/>
-                <w:color w:val="000000"/>
-                <w:kern w:val="0"/>
-                <w:sz w:val="24"/>
-                <w:szCs w:val="24"/>
-                <w:lang w:val="en-US" w:eastAsia="en-US" w:bidi="ar-SA"/>
-              </w:rPr>
-              <w:t>%</w:t>
+              <w:t>3.5%</w:t>
             </w:r>
           </w:p>
         </w:tc>
@@ -1773,7 +1766,7 @@
         </w:trPr>
         <w:tc>
           <w:tcPr>
-            <w:tcW w:w="1636" w:type="dxa"/>
+            <w:tcW w:w="1635" w:type="dxa"/>
             <w:vMerge w:val="continue"/>
             <w:cnfStyle w:val="001000000000" w:firstRow="0" w:lastRow="0" w:firstColumn="1" w:lastColumn="0" w:oddVBand="0" w:evenVBand="0" w:oddHBand="0" w:evenHBand="0" w:firstRowFirstColumn="0" w:firstRowLastColumn="0" w:lastRowFirstColumn="0" w:lastRowLastColumn="0"/>
             <w:tcBorders/>
@@ -1782,7 +1775,8 @@
           <w:p>
             <w:pPr>
               <w:pStyle w:val="Normal"/>
-              <w:widowControl/>
+              <w:widowControl w:val="false"/>
+              <w:suppressAutoHyphens w:val="true"/>
               <w:spacing w:before="0" w:after="0"/>
               <w:jc w:val="center"/>
               <w:rPr>
@@ -1813,7 +1807,7 @@
         </w:tc>
         <w:tc>
           <w:tcPr>
-            <w:tcW w:w="2679" w:type="dxa"/>
+            <w:tcW w:w="2680" w:type="dxa"/>
             <w:vMerge w:val="continue"/>
             <w:tcBorders/>
             <w:vAlign w:val="center"/>
@@ -1821,7 +1815,8 @@
           <w:p>
             <w:pPr>
               <w:pStyle w:val="Normal"/>
-              <w:widowControl/>
+              <w:widowControl w:val="false"/>
+              <w:suppressAutoHyphens w:val="true"/>
               <w:spacing w:before="0" w:after="0"/>
               <w:jc w:val="center"/>
               <w:cnfStyle w:val="000000100000" w:firstRow="0" w:lastRow="0" w:firstColumn="0" w:lastColumn="0" w:oddVBand="0" w:evenVBand="0" w:oddHBand="1" w:evenHBand="0" w:firstRowFirstColumn="0" w:firstRowLastColumn="0" w:lastRowFirstColumn="0" w:lastRowLastColumn="0"/>
@@ -1848,7 +1843,7 @@
         </w:tc>
         <w:tc>
           <w:tcPr>
-            <w:tcW w:w="993" w:type="dxa"/>
+            <w:tcW w:w="992" w:type="dxa"/>
             <w:vMerge w:val="continue"/>
             <w:tcBorders/>
             <w:vAlign w:val="center"/>
@@ -1856,7 +1851,8 @@
           <w:p>
             <w:pPr>
               <w:pStyle w:val="Normal"/>
-              <w:widowControl/>
+              <w:widowControl w:val="false"/>
+              <w:suppressAutoHyphens w:val="true"/>
               <w:spacing w:before="0" w:after="0"/>
               <w:jc w:val="center"/>
               <w:cnfStyle w:val="000000100000" w:firstRow="0" w:lastRow="0" w:firstColumn="0" w:lastColumn="0" w:oddVBand="0" w:evenVBand="0" w:oddHBand="1" w:evenHBand="0" w:firstRowFirstColumn="0" w:firstRowLastColumn="0" w:lastRowFirstColumn="0" w:lastRowLastColumn="0"/>
@@ -1883,14 +1879,15 @@
         </w:tc>
         <w:tc>
           <w:tcPr>
-            <w:tcW w:w="2977" w:type="dxa"/>
-            <w:tcBorders/>
-            <w:vAlign w:val="center"/>
-          </w:tcPr>
-          <w:p>
-            <w:pPr>
-              <w:pStyle w:val="Normal"/>
-              <w:widowControl/>
+            <w:tcW w:w="2978" w:type="dxa"/>
+            <w:tcBorders/>
+            <w:vAlign w:val="center"/>
+          </w:tcPr>
+          <w:p>
+            <w:pPr>
+              <w:pStyle w:val="Normal"/>
+              <w:widowControl w:val="false"/>
+              <w:suppressAutoHyphens w:val="true"/>
               <w:spacing w:before="0" w:after="0"/>
               <w:jc w:val="center"/>
               <w:cnfStyle w:val="000000100000" w:firstRow="0" w:lastRow="0" w:firstColumn="0" w:lastColumn="0" w:oddVBand="0" w:evenVBand="0" w:oddHBand="1" w:evenHBand="0" w:firstRowFirstColumn="0" w:firstRowLastColumn="0" w:lastRowFirstColumn="0" w:lastRowLastColumn="0"/>
@@ -1923,7 +1920,8 @@
           <w:p>
             <w:pPr>
               <w:pStyle w:val="Normal"/>
-              <w:widowControl/>
+              <w:widowControl w:val="false"/>
+              <w:suppressAutoHyphens w:val="true"/>
               <w:spacing w:before="0" w:after="0"/>
               <w:jc w:val="center"/>
               <w:cnfStyle w:val="000000100000" w:firstRow="0" w:lastRow="0" w:firstColumn="0" w:lastColumn="0" w:oddVBand="0" w:evenVBand="0" w:oddHBand="1" w:evenHBand="0" w:firstRowFirstColumn="0" w:firstRowLastColumn="0" w:lastRowFirstColumn="0" w:lastRowLastColumn="0"/>
@@ -1954,7 +1952,7 @@
         </w:trPr>
         <w:tc>
           <w:tcPr>
-            <w:tcW w:w="1636" w:type="dxa"/>
+            <w:tcW w:w="1635" w:type="dxa"/>
             <w:vMerge w:val="restart"/>
             <w:cnfStyle w:val="001000000000" w:firstRow="0" w:lastRow="0" w:firstColumn="1" w:lastColumn="0" w:oddVBand="0" w:evenVBand="0" w:oddHBand="0" w:evenHBand="0" w:firstRowFirstColumn="0" w:firstRowLastColumn="0" w:lastRowFirstColumn="0" w:lastRowLastColumn="0"/>
             <w:tcBorders>
@@ -1966,7 +1964,8 @@
           <w:p>
             <w:pPr>
               <w:pStyle w:val="Normal"/>
-              <w:widowControl/>
+              <w:widowControl w:val="false"/>
+              <w:suppressAutoHyphens w:val="true"/>
               <w:spacing w:before="0" w:after="0"/>
               <w:jc w:val="center"/>
               <w:rPr>
@@ -1993,7 +1992,7 @@
         </w:tc>
         <w:tc>
           <w:tcPr>
-            <w:tcW w:w="2679" w:type="dxa"/>
+            <w:tcW w:w="2680" w:type="dxa"/>
             <w:vMerge w:val="restart"/>
             <w:tcBorders>
               <w:top w:val="nil"/>
@@ -2004,7 +2003,8 @@
           <w:p>
             <w:pPr>
               <w:pStyle w:val="Normal"/>
-              <w:widowControl/>
+              <w:widowControl w:val="false"/>
+              <w:suppressAutoHyphens w:val="true"/>
               <w:spacing w:before="0" w:after="0"/>
               <w:jc w:val="center"/>
               <w:cnfStyle w:val="000000000000" w:firstRow="0" w:lastRow="0" w:firstColumn="0" w:lastColumn="0" w:oddVBand="0" w:evenVBand="0" w:oddHBand="0" w:evenHBand="0" w:firstRowFirstColumn="0" w:firstRowLastColumn="0" w:lastRowFirstColumn="0" w:lastRowLastColumn="0"/>
@@ -2030,7 +2030,7 @@
         </w:tc>
         <w:tc>
           <w:tcPr>
-            <w:tcW w:w="993" w:type="dxa"/>
+            <w:tcW w:w="992" w:type="dxa"/>
             <w:vMerge w:val="restart"/>
             <w:tcBorders>
               <w:top w:val="nil"/>
@@ -2041,7 +2041,8 @@
           <w:p>
             <w:pPr>
               <w:pStyle w:val="Normal"/>
-              <w:widowControl/>
+              <w:widowControl w:val="false"/>
+              <w:suppressAutoHyphens w:val="true"/>
               <w:spacing w:before="0" w:after="0"/>
               <w:jc w:val="center"/>
               <w:cnfStyle w:val="000000000000" w:firstRow="0" w:lastRow="0" w:firstColumn="0" w:lastColumn="0" w:oddVBand="0" w:evenVBand="0" w:oddHBand="0" w:evenHBand="0" w:firstRowFirstColumn="0" w:firstRowLastColumn="0" w:lastRowFirstColumn="0" w:lastRowLastColumn="0"/>
@@ -2067,7 +2068,7 @@
         </w:tc>
         <w:tc>
           <w:tcPr>
-            <w:tcW w:w="2977" w:type="dxa"/>
+            <w:tcW w:w="2978" w:type="dxa"/>
             <w:tcBorders>
               <w:top w:val="nil"/>
               <w:bottom w:val="nil"/>
@@ -2077,7 +2078,8 @@
           <w:p>
             <w:pPr>
               <w:pStyle w:val="Normal"/>
-              <w:widowControl/>
+              <w:widowControl w:val="false"/>
+              <w:suppressAutoHyphens w:val="true"/>
               <w:spacing w:before="0" w:after="0"/>
               <w:jc w:val="center"/>
               <w:cnfStyle w:val="000000000000" w:firstRow="0" w:lastRow="0" w:firstColumn="0" w:lastColumn="0" w:oddVBand="0" w:evenVBand="0" w:oddHBand="0" w:evenHBand="0" w:firstRowFirstColumn="0" w:firstRowLastColumn="0" w:lastRowFirstColumn="0" w:lastRowLastColumn="0"/>
@@ -2113,7 +2115,8 @@
           <w:p>
             <w:pPr>
               <w:pStyle w:val="Normal"/>
-              <w:widowControl/>
+              <w:widowControl w:val="false"/>
+              <w:suppressAutoHyphens w:val="true"/>
               <w:spacing w:before="0" w:after="0"/>
               <w:jc w:val="center"/>
               <w:cnfStyle w:val="000000000000" w:firstRow="0" w:lastRow="0" w:firstColumn="0" w:lastColumn="0" w:oddVBand="0" w:evenVBand="0" w:oddHBand="0" w:evenHBand="0" w:firstRowFirstColumn="0" w:firstRowLastColumn="0" w:lastRowFirstColumn="0" w:lastRowLastColumn="0"/>
@@ -2145,7 +2148,7 @@
         </w:trPr>
         <w:tc>
           <w:tcPr>
-            <w:tcW w:w="1636" w:type="dxa"/>
+            <w:tcW w:w="1635" w:type="dxa"/>
             <w:vMerge w:val="continue"/>
             <w:cnfStyle w:val="001000000000" w:firstRow="0" w:lastRow="0" w:firstColumn="1" w:lastColumn="0" w:oddVBand="0" w:evenVBand="0" w:oddHBand="0" w:evenHBand="0" w:firstRowFirstColumn="0" w:firstRowLastColumn="0" w:lastRowFirstColumn="0" w:lastRowLastColumn="0"/>
             <w:tcBorders/>
@@ -2154,7 +2157,8 @@
           <w:p>
             <w:pPr>
               <w:pStyle w:val="Normal"/>
-              <w:widowControl/>
+              <w:widowControl w:val="false"/>
+              <w:suppressAutoHyphens w:val="true"/>
               <w:spacing w:before="0" w:after="0"/>
               <w:jc w:val="center"/>
               <w:rPr>
@@ -2185,7 +2189,7 @@
         </w:tc>
         <w:tc>
           <w:tcPr>
-            <w:tcW w:w="2679" w:type="dxa"/>
+            <w:tcW w:w="2680" w:type="dxa"/>
             <w:vMerge w:val="continue"/>
             <w:tcBorders/>
             <w:vAlign w:val="center"/>
@@ -2193,7 +2197,8 @@
           <w:p>
             <w:pPr>
               <w:pStyle w:val="Normal"/>
-              <w:widowControl/>
+              <w:widowControl w:val="false"/>
+              <w:suppressAutoHyphens w:val="true"/>
               <w:spacing w:before="0" w:after="0"/>
               <w:jc w:val="center"/>
               <w:cnfStyle w:val="000000100000" w:firstRow="0" w:lastRow="0" w:firstColumn="0" w:lastColumn="0" w:oddVBand="0" w:evenVBand="0" w:oddHBand="1" w:evenHBand="0" w:firstRowFirstColumn="0" w:firstRowLastColumn="0" w:lastRowFirstColumn="0" w:lastRowLastColumn="0"/>
@@ -2220,7 +2225,7 @@
         </w:tc>
         <w:tc>
           <w:tcPr>
-            <w:tcW w:w="993" w:type="dxa"/>
+            <w:tcW w:w="992" w:type="dxa"/>
             <w:vMerge w:val="continue"/>
             <w:tcBorders/>
             <w:vAlign w:val="center"/>
@@ -2228,7 +2233,8 @@
           <w:p>
             <w:pPr>
               <w:pStyle w:val="Normal"/>
-              <w:widowControl/>
+              <w:widowControl w:val="false"/>
+              <w:suppressAutoHyphens w:val="true"/>
               <w:spacing w:before="0" w:after="0"/>
               <w:jc w:val="center"/>
               <w:cnfStyle w:val="000000100000" w:firstRow="0" w:lastRow="0" w:firstColumn="0" w:lastColumn="0" w:oddVBand="0" w:evenVBand="0" w:oddHBand="1" w:evenHBand="0" w:firstRowFirstColumn="0" w:firstRowLastColumn="0" w:lastRowFirstColumn="0" w:lastRowLastColumn="0"/>
@@ -2255,14 +2261,15 @@
         </w:tc>
         <w:tc>
           <w:tcPr>
-            <w:tcW w:w="2977" w:type="dxa"/>
-            <w:tcBorders/>
-            <w:vAlign w:val="center"/>
-          </w:tcPr>
-          <w:p>
-            <w:pPr>
-              <w:pStyle w:val="Normal"/>
-              <w:widowControl/>
+            <w:tcW w:w="2978" w:type="dxa"/>
+            <w:tcBorders/>
+            <w:vAlign w:val="center"/>
+          </w:tcPr>
+          <w:p>
+            <w:pPr>
+              <w:pStyle w:val="Normal"/>
+              <w:widowControl w:val="false"/>
+              <w:suppressAutoHyphens w:val="true"/>
               <w:spacing w:before="0" w:after="0"/>
               <w:jc w:val="center"/>
               <w:cnfStyle w:val="000000100000" w:firstRow="0" w:lastRow="0" w:firstColumn="0" w:lastColumn="0" w:oddVBand="0" w:evenVBand="0" w:oddHBand="1" w:evenHBand="0" w:firstRowFirstColumn="0" w:firstRowLastColumn="0" w:lastRowFirstColumn="0" w:lastRowLastColumn="0"/>
@@ -2295,7 +2302,8 @@
           <w:p>
             <w:pPr>
               <w:pStyle w:val="Normal"/>
-              <w:widowControl/>
+              <w:widowControl w:val="false"/>
+              <w:suppressAutoHyphens w:val="true"/>
               <w:spacing w:before="0" w:after="0"/>
               <w:jc w:val="center"/>
               <w:cnfStyle w:val="000000100000" w:firstRow="0" w:lastRow="0" w:firstColumn="0" w:lastColumn="0" w:oddVBand="0" w:evenVBand="0" w:oddHBand="1" w:evenHBand="0" w:firstRowFirstColumn="0" w:firstRowLastColumn="0" w:lastRowFirstColumn="0" w:lastRowLastColumn="0"/>
@@ -2326,7 +2334,7 @@
         </w:trPr>
         <w:tc>
           <w:tcPr>
-            <w:tcW w:w="1636" w:type="dxa"/>
+            <w:tcW w:w="1635" w:type="dxa"/>
             <w:vMerge w:val="continue"/>
             <w:cnfStyle w:val="001000000000" w:firstRow="0" w:lastRow="0" w:firstColumn="1" w:lastColumn="0" w:oddVBand="0" w:evenVBand="0" w:oddHBand="0" w:evenHBand="0" w:firstRowFirstColumn="0" w:firstRowLastColumn="0" w:lastRowFirstColumn="0" w:lastRowLastColumn="0"/>
             <w:tcBorders>
@@ -2338,7 +2346,8 @@
           <w:p>
             <w:pPr>
               <w:pStyle w:val="Normal"/>
-              <w:widowControl/>
+              <w:widowControl w:val="false"/>
+              <w:suppressAutoHyphens w:val="true"/>
               <w:spacing w:before="0" w:after="0"/>
               <w:jc w:val="center"/>
               <w:rPr>
@@ -2369,7 +2378,7 @@
         </w:tc>
         <w:tc>
           <w:tcPr>
-            <w:tcW w:w="2679" w:type="dxa"/>
+            <w:tcW w:w="2680" w:type="dxa"/>
             <w:vMerge w:val="continue"/>
             <w:tcBorders>
               <w:top w:val="nil"/>
@@ -2380,7 +2389,8 @@
           <w:p>
             <w:pPr>
               <w:pStyle w:val="Normal"/>
-              <w:widowControl/>
+              <w:widowControl w:val="false"/>
+              <w:suppressAutoHyphens w:val="true"/>
               <w:spacing w:before="0" w:after="0"/>
               <w:jc w:val="center"/>
               <w:cnfStyle w:val="000000000000" w:firstRow="0" w:lastRow="0" w:firstColumn="0" w:lastColumn="0" w:oddVBand="0" w:evenVBand="0" w:oddHBand="0" w:evenHBand="0" w:firstRowFirstColumn="0" w:firstRowLastColumn="0" w:lastRowFirstColumn="0" w:lastRowLastColumn="0"/>
@@ -2407,7 +2417,7 @@
         </w:tc>
         <w:tc>
           <w:tcPr>
-            <w:tcW w:w="993" w:type="dxa"/>
+            <w:tcW w:w="992" w:type="dxa"/>
             <w:vMerge w:val="continue"/>
             <w:tcBorders>
               <w:top w:val="nil"/>
@@ -2418,7 +2428,8 @@
           <w:p>
             <w:pPr>
               <w:pStyle w:val="Normal"/>
-              <w:widowControl/>
+              <w:widowControl w:val="false"/>
+              <w:suppressAutoHyphens w:val="true"/>
               <w:spacing w:before="0" w:after="0"/>
               <w:jc w:val="center"/>
               <w:cnfStyle w:val="000000000000" w:firstRow="0" w:lastRow="0" w:firstColumn="0" w:lastColumn="0" w:oddVBand="0" w:evenVBand="0" w:oddHBand="0" w:evenHBand="0" w:firstRowFirstColumn="0" w:firstRowLastColumn="0" w:lastRowFirstColumn="0" w:lastRowLastColumn="0"/>
@@ -2445,7 +2456,7 @@
         </w:tc>
         <w:tc>
           <w:tcPr>
-            <w:tcW w:w="2977" w:type="dxa"/>
+            <w:tcW w:w="2978" w:type="dxa"/>
             <w:tcBorders>
               <w:top w:val="nil"/>
               <w:bottom w:val="nil"/>
@@ -2455,7 +2466,8 @@
           <w:p>
             <w:pPr>
               <w:pStyle w:val="Normal"/>
-              <w:widowControl/>
+              <w:widowControl w:val="false"/>
+              <w:suppressAutoHyphens w:val="true"/>
               <w:spacing w:before="0" w:after="0"/>
               <w:jc w:val="center"/>
               <w:cnfStyle w:val="000000000000" w:firstRow="0" w:lastRow="0" w:firstColumn="0" w:lastColumn="0" w:oddVBand="0" w:evenVBand="0" w:oddHBand="0" w:evenHBand="0" w:firstRowFirstColumn="0" w:firstRowLastColumn="0" w:lastRowFirstColumn="0" w:lastRowLastColumn="0"/>
@@ -2491,7 +2503,8 @@
           <w:p>
             <w:pPr>
               <w:pStyle w:val="Normal"/>
-              <w:widowControl/>
+              <w:widowControl w:val="false"/>
+              <w:suppressAutoHyphens w:val="true"/>
               <w:spacing w:before="0" w:after="0"/>
               <w:jc w:val="center"/>
               <w:cnfStyle w:val="000000000000" w:firstRow="0" w:lastRow="0" w:firstColumn="0" w:lastColumn="0" w:oddVBand="0" w:evenVBand="0" w:oddHBand="0" w:evenHBand="0" w:firstRowFirstColumn="0" w:firstRowLastColumn="0" w:lastRowFirstColumn="0" w:lastRowLastColumn="0"/>
@@ -2523,7 +2536,7 @@
         </w:trPr>
         <w:tc>
           <w:tcPr>
-            <w:tcW w:w="1636" w:type="dxa"/>
+            <w:tcW w:w="1635" w:type="dxa"/>
             <w:vMerge w:val="continue"/>
             <w:cnfStyle w:val="001000000000" w:firstRow="0" w:lastRow="0" w:firstColumn="1" w:lastColumn="0" w:oddVBand="0" w:evenVBand="0" w:oddHBand="0" w:evenHBand="0" w:firstRowFirstColumn="0" w:firstRowLastColumn="0" w:lastRowFirstColumn="0" w:lastRowLastColumn="0"/>
             <w:tcBorders/>
@@ -2532,7 +2545,8 @@
           <w:p>
             <w:pPr>
               <w:pStyle w:val="Normal"/>
-              <w:widowControl/>
+              <w:widowControl w:val="false"/>
+              <w:suppressAutoHyphens w:val="true"/>
               <w:spacing w:before="0" w:after="0"/>
               <w:jc w:val="center"/>
               <w:rPr>
@@ -2563,7 +2577,7 @@
         </w:tc>
         <w:tc>
           <w:tcPr>
-            <w:tcW w:w="2679" w:type="dxa"/>
+            <w:tcW w:w="2680" w:type="dxa"/>
             <w:vMerge w:val="continue"/>
             <w:tcBorders/>
             <w:vAlign w:val="center"/>
@@ -2571,7 +2585,8 @@
           <w:p>
             <w:pPr>
               <w:pStyle w:val="Normal"/>
-              <w:widowControl/>
+              <w:widowControl w:val="false"/>
+              <w:suppressAutoHyphens w:val="true"/>
               <w:spacing w:before="0" w:after="0"/>
               <w:jc w:val="center"/>
               <w:cnfStyle w:val="000000100000" w:firstRow="0" w:lastRow="0" w:firstColumn="0" w:lastColumn="0" w:oddVBand="0" w:evenVBand="0" w:oddHBand="1" w:evenHBand="0" w:firstRowFirstColumn="0" w:firstRowLastColumn="0" w:lastRowFirstColumn="0" w:lastRowLastColumn="0"/>
@@ -2598,7 +2613,7 @@
         </w:tc>
         <w:tc>
           <w:tcPr>
-            <w:tcW w:w="993" w:type="dxa"/>
+            <w:tcW w:w="992" w:type="dxa"/>
             <w:vMerge w:val="continue"/>
             <w:tcBorders/>
             <w:vAlign w:val="center"/>
@@ -2606,7 +2621,8 @@
           <w:p>
             <w:pPr>
               <w:pStyle w:val="Normal"/>
-              <w:widowControl/>
+              <w:widowControl w:val="false"/>
+              <w:suppressAutoHyphens w:val="true"/>
               <w:spacing w:before="0" w:after="0"/>
               <w:jc w:val="center"/>
               <w:cnfStyle w:val="000000100000" w:firstRow="0" w:lastRow="0" w:firstColumn="0" w:lastColumn="0" w:oddVBand="0" w:evenVBand="0" w:oddHBand="1" w:evenHBand="0" w:firstRowFirstColumn="0" w:firstRowLastColumn="0" w:lastRowFirstColumn="0" w:lastRowLastColumn="0"/>
@@ -2633,14 +2649,15 @@
         </w:tc>
         <w:tc>
           <w:tcPr>
-            <w:tcW w:w="2977" w:type="dxa"/>
-            <w:tcBorders/>
-            <w:vAlign w:val="center"/>
-          </w:tcPr>
-          <w:p>
-            <w:pPr>
-              <w:pStyle w:val="Normal"/>
-              <w:widowControl/>
+            <w:tcW w:w="2978" w:type="dxa"/>
+            <w:tcBorders/>
+            <w:vAlign w:val="center"/>
+          </w:tcPr>
+          <w:p>
+            <w:pPr>
+              <w:pStyle w:val="Normal"/>
+              <w:widowControl w:val="false"/>
+              <w:suppressAutoHyphens w:val="true"/>
               <w:spacing w:before="0" w:after="0"/>
               <w:jc w:val="center"/>
               <w:cnfStyle w:val="000000100000" w:firstRow="0" w:lastRow="0" w:firstColumn="0" w:lastColumn="0" w:oddVBand="0" w:evenVBand="0" w:oddHBand="1" w:evenHBand="0" w:firstRowFirstColumn="0" w:firstRowLastColumn="0" w:lastRowFirstColumn="0" w:lastRowLastColumn="0"/>
@@ -2673,7 +2690,8 @@
           <w:p>
             <w:pPr>
               <w:pStyle w:val="Normal"/>
-              <w:widowControl/>
+              <w:widowControl w:val="false"/>
+              <w:suppressAutoHyphens w:val="true"/>
               <w:spacing w:before="0" w:after="0"/>
               <w:jc w:val="center"/>
               <w:cnfStyle w:val="000000100000" w:firstRow="0" w:lastRow="0" w:firstColumn="0" w:lastColumn="0" w:oddVBand="0" w:evenVBand="0" w:oddHBand="1" w:evenHBand="0" w:firstRowFirstColumn="0" w:firstRowLastColumn="0" w:lastRowFirstColumn="0" w:lastRowLastColumn="0"/>
@@ -2704,7 +2722,7 @@
         </w:trPr>
         <w:tc>
           <w:tcPr>
-            <w:tcW w:w="1636" w:type="dxa"/>
+            <w:tcW w:w="1635" w:type="dxa"/>
             <w:vMerge w:val="continue"/>
             <w:cnfStyle w:val="001000000000" w:firstRow="0" w:lastRow="0" w:firstColumn="1" w:lastColumn="0" w:oddVBand="0" w:evenVBand="0" w:oddHBand="0" w:evenHBand="0" w:firstRowFirstColumn="0" w:firstRowLastColumn="0" w:lastRowFirstColumn="0" w:lastRowLastColumn="0"/>
             <w:tcBorders>
@@ -2716,7 +2734,8 @@
           <w:p>
             <w:pPr>
               <w:pStyle w:val="Normal"/>
-              <w:widowControl/>
+              <w:widowControl w:val="false"/>
+              <w:suppressAutoHyphens w:val="true"/>
               <w:spacing w:before="0" w:after="0"/>
               <w:jc w:val="center"/>
               <w:rPr>
@@ -2747,7 +2766,7 @@
         </w:tc>
         <w:tc>
           <w:tcPr>
-            <w:tcW w:w="2679" w:type="dxa"/>
+            <w:tcW w:w="2680" w:type="dxa"/>
             <w:vMerge w:val="continue"/>
             <w:tcBorders>
               <w:top w:val="nil"/>
@@ -2758,7 +2777,8 @@
           <w:p>
             <w:pPr>
               <w:pStyle w:val="Normal"/>
-              <w:widowControl/>
+              <w:widowControl w:val="false"/>
+              <w:suppressAutoHyphens w:val="true"/>
               <w:spacing w:before="0" w:after="0"/>
               <w:jc w:val="center"/>
               <w:cnfStyle w:val="000000000000" w:firstRow="0" w:lastRow="0" w:firstColumn="0" w:lastColumn="0" w:oddVBand="0" w:evenVBand="0" w:oddHBand="0" w:evenHBand="0" w:firstRowFirstColumn="0" w:firstRowLastColumn="0" w:lastRowFirstColumn="0" w:lastRowLastColumn="0"/>
@@ -2785,7 +2805,7 @@
         </w:tc>
         <w:tc>
           <w:tcPr>
-            <w:tcW w:w="993" w:type="dxa"/>
+            <w:tcW w:w="992" w:type="dxa"/>
             <w:vMerge w:val="continue"/>
             <w:tcBorders>
               <w:top w:val="nil"/>
@@ -2796,7 +2816,8 @@
           <w:p>
             <w:pPr>
               <w:pStyle w:val="Normal"/>
-              <w:widowControl/>
+              <w:widowControl w:val="false"/>
+              <w:suppressAutoHyphens w:val="true"/>
               <w:spacing w:before="0" w:after="0"/>
               <w:jc w:val="center"/>
               <w:cnfStyle w:val="000000000000" w:firstRow="0" w:lastRow="0" w:firstColumn="0" w:lastColumn="0" w:oddVBand="0" w:evenVBand="0" w:oddHBand="0" w:evenHBand="0" w:firstRowFirstColumn="0" w:firstRowLastColumn="0" w:lastRowFirstColumn="0" w:lastRowLastColumn="0"/>
@@ -2823,7 +2844,7 @@
         </w:tc>
         <w:tc>
           <w:tcPr>
-            <w:tcW w:w="2977" w:type="dxa"/>
+            <w:tcW w:w="2978" w:type="dxa"/>
             <w:tcBorders>
               <w:top w:val="nil"/>
               <w:bottom w:val="nil"/>
@@ -2833,7 +2854,8 @@
           <w:p>
             <w:pPr>
               <w:pStyle w:val="Normal"/>
-              <w:widowControl/>
+              <w:widowControl w:val="false"/>
+              <w:suppressAutoHyphens w:val="true"/>
               <w:spacing w:before="0" w:after="0"/>
               <w:jc w:val="center"/>
               <w:cnfStyle w:val="000000000000" w:firstRow="0" w:lastRow="0" w:firstColumn="0" w:lastColumn="0" w:oddVBand="0" w:evenVBand="0" w:oddHBand="0" w:evenHBand="0" w:firstRowFirstColumn="0" w:firstRowLastColumn="0" w:lastRowFirstColumn="0" w:lastRowLastColumn="0"/>
@@ -2869,7 +2891,8 @@
           <w:p>
             <w:pPr>
               <w:pStyle w:val="Normal"/>
-              <w:widowControl/>
+              <w:widowControl w:val="false"/>
+              <w:suppressAutoHyphens w:val="true"/>
               <w:spacing w:before="0" w:after="0"/>
               <w:jc w:val="center"/>
               <w:cnfStyle w:val="000000000000" w:firstRow="0" w:lastRow="0" w:firstColumn="0" w:lastColumn="0" w:oddVBand="0" w:evenVBand="0" w:oddHBand="0" w:evenHBand="0" w:firstRowFirstColumn="0" w:firstRowLastColumn="0" w:lastRowFirstColumn="0" w:lastRowLastColumn="0"/>
@@ -2901,7 +2924,7 @@
         </w:trPr>
         <w:tc>
           <w:tcPr>
-            <w:tcW w:w="1636" w:type="dxa"/>
+            <w:tcW w:w="1635" w:type="dxa"/>
             <w:vMerge w:val="continue"/>
             <w:cnfStyle w:val="001000000000" w:firstRow="0" w:lastRow="0" w:firstColumn="1" w:lastColumn="0" w:oddVBand="0" w:evenVBand="0" w:oddHBand="0" w:evenHBand="0" w:firstRowFirstColumn="0" w:firstRowLastColumn="0" w:lastRowFirstColumn="0" w:lastRowLastColumn="0"/>
             <w:tcBorders/>
@@ -2910,7 +2933,8 @@
           <w:p>
             <w:pPr>
               <w:pStyle w:val="Normal"/>
-              <w:widowControl/>
+              <w:widowControl w:val="false"/>
+              <w:suppressAutoHyphens w:val="true"/>
               <w:spacing w:before="0" w:after="0"/>
               <w:jc w:val="center"/>
               <w:rPr>
@@ -2941,7 +2965,7 @@
         </w:tc>
         <w:tc>
           <w:tcPr>
-            <w:tcW w:w="2679" w:type="dxa"/>
+            <w:tcW w:w="2680" w:type="dxa"/>
             <w:vMerge w:val="continue"/>
             <w:tcBorders/>
             <w:vAlign w:val="center"/>
@@ -2949,7 +2973,8 @@
           <w:p>
             <w:pPr>
               <w:pStyle w:val="Normal"/>
-              <w:widowControl/>
+              <w:widowControl w:val="false"/>
+              <w:suppressAutoHyphens w:val="true"/>
               <w:spacing w:before="0" w:after="0"/>
               <w:jc w:val="center"/>
               <w:cnfStyle w:val="000000100000" w:firstRow="0" w:lastRow="0" w:firstColumn="0" w:lastColumn="0" w:oddVBand="0" w:evenVBand="0" w:oddHBand="1" w:evenHBand="0" w:firstRowFirstColumn="0" w:firstRowLastColumn="0" w:lastRowFirstColumn="0" w:lastRowLastColumn="0"/>
@@ -2976,7 +3001,7 @@
         </w:tc>
         <w:tc>
           <w:tcPr>
-            <w:tcW w:w="993" w:type="dxa"/>
+            <w:tcW w:w="992" w:type="dxa"/>
             <w:vMerge w:val="continue"/>
             <w:tcBorders/>
             <w:vAlign w:val="center"/>
@@ -2984,7 +3009,8 @@
           <w:p>
             <w:pPr>
               <w:pStyle w:val="Normal"/>
-              <w:widowControl/>
+              <w:widowControl w:val="false"/>
+              <w:suppressAutoHyphens w:val="true"/>
               <w:spacing w:before="0" w:after="0"/>
               <w:jc w:val="center"/>
               <w:cnfStyle w:val="000000100000" w:firstRow="0" w:lastRow="0" w:firstColumn="0" w:lastColumn="0" w:oddVBand="0" w:evenVBand="0" w:oddHBand="1" w:evenHBand="0" w:firstRowFirstColumn="0" w:firstRowLastColumn="0" w:lastRowFirstColumn="0" w:lastRowLastColumn="0"/>
@@ -3011,14 +3037,15 @@
         </w:tc>
         <w:tc>
           <w:tcPr>
-            <w:tcW w:w="2977" w:type="dxa"/>
-            <w:tcBorders/>
-            <w:vAlign w:val="center"/>
-          </w:tcPr>
-          <w:p>
-            <w:pPr>
-              <w:pStyle w:val="Normal"/>
-              <w:widowControl/>
+            <w:tcW w:w="2978" w:type="dxa"/>
+            <w:tcBorders/>
+            <w:vAlign w:val="center"/>
+          </w:tcPr>
+          <w:p>
+            <w:pPr>
+              <w:pStyle w:val="Normal"/>
+              <w:widowControl w:val="false"/>
+              <w:suppressAutoHyphens w:val="true"/>
               <w:spacing w:before="0" w:after="0"/>
               <w:jc w:val="center"/>
               <w:cnfStyle w:val="000000100000" w:firstRow="0" w:lastRow="0" w:firstColumn="0" w:lastColumn="0" w:oddVBand="0" w:evenVBand="0" w:oddHBand="1" w:evenHBand="0" w:firstRowFirstColumn="0" w:firstRowLastColumn="0" w:lastRowFirstColumn="0" w:lastRowLastColumn="0"/>
@@ -3051,7 +3078,8 @@
           <w:p>
             <w:pPr>
               <w:pStyle w:val="Normal"/>
-              <w:widowControl/>
+              <w:widowControl w:val="false"/>
+              <w:suppressAutoHyphens w:val="true"/>
               <w:spacing w:before="0" w:after="0"/>
               <w:jc w:val="center"/>
               <w:cnfStyle w:val="000000100000" w:firstRow="0" w:lastRow="0" w:firstColumn="0" w:lastColumn="0" w:oddVBand="0" w:evenVBand="0" w:oddHBand="1" w:evenHBand="0" w:firstRowFirstColumn="0" w:firstRowLastColumn="0" w:lastRowFirstColumn="0" w:lastRowLastColumn="0"/>
@@ -3082,7 +3110,7 @@
         </w:trPr>
         <w:tc>
           <w:tcPr>
-            <w:tcW w:w="1636" w:type="dxa"/>
+            <w:tcW w:w="1635" w:type="dxa"/>
             <w:vMerge w:val="continue"/>
             <w:cnfStyle w:val="001000000000" w:firstRow="0" w:lastRow="0" w:firstColumn="1" w:lastColumn="0" w:oddVBand="0" w:evenVBand="0" w:oddHBand="0" w:evenHBand="0" w:firstRowFirstColumn="0" w:firstRowLastColumn="0" w:lastRowFirstColumn="0" w:lastRowLastColumn="0"/>
             <w:tcBorders>
@@ -3094,7 +3122,8 @@
           <w:p>
             <w:pPr>
               <w:pStyle w:val="Normal"/>
-              <w:widowControl/>
+              <w:widowControl w:val="false"/>
+              <w:suppressAutoHyphens w:val="true"/>
               <w:spacing w:before="0" w:after="0"/>
               <w:jc w:val="center"/>
               <w:rPr>
@@ -3125,7 +3154,7 @@
         </w:tc>
         <w:tc>
           <w:tcPr>
-            <w:tcW w:w="2679" w:type="dxa"/>
+            <w:tcW w:w="2680" w:type="dxa"/>
             <w:vMerge w:val="continue"/>
             <w:tcBorders>
               <w:top w:val="nil"/>
@@ -3136,7 +3165,8 @@
           <w:p>
             <w:pPr>
               <w:pStyle w:val="Normal"/>
-              <w:widowControl/>
+              <w:widowControl w:val="false"/>
+              <w:suppressAutoHyphens w:val="true"/>
               <w:spacing w:before="0" w:after="0"/>
               <w:jc w:val="center"/>
               <w:cnfStyle w:val="000000000000" w:firstRow="0" w:lastRow="0" w:firstColumn="0" w:lastColumn="0" w:oddVBand="0" w:evenVBand="0" w:oddHBand="0" w:evenHBand="0" w:firstRowFirstColumn="0" w:firstRowLastColumn="0" w:lastRowFirstColumn="0" w:lastRowLastColumn="0"/>
@@ -3163,7 +3193,7 @@
         </w:tc>
         <w:tc>
           <w:tcPr>
-            <w:tcW w:w="993" w:type="dxa"/>
+            <w:tcW w:w="992" w:type="dxa"/>
             <w:vMerge w:val="continue"/>
             <w:tcBorders>
               <w:top w:val="nil"/>
@@ -3174,7 +3204,8 @@
           <w:p>
             <w:pPr>
               <w:pStyle w:val="Normal"/>
-              <w:widowControl/>
+              <w:widowControl w:val="false"/>
+              <w:suppressAutoHyphens w:val="true"/>
               <w:spacing w:before="0" w:after="0"/>
               <w:jc w:val="center"/>
               <w:cnfStyle w:val="000000000000" w:firstRow="0" w:lastRow="0" w:firstColumn="0" w:lastColumn="0" w:oddVBand="0" w:evenVBand="0" w:oddHBand="0" w:evenHBand="0" w:firstRowFirstColumn="0" w:firstRowLastColumn="0" w:lastRowFirstColumn="0" w:lastRowLastColumn="0"/>
@@ -3201,7 +3232,7 @@
         </w:tc>
         <w:tc>
           <w:tcPr>
-            <w:tcW w:w="2977" w:type="dxa"/>
+            <w:tcW w:w="2978" w:type="dxa"/>
             <w:tcBorders>
               <w:top w:val="nil"/>
               <w:bottom w:val="nil"/>
@@ -3211,7 +3242,8 @@
           <w:p>
             <w:pPr>
               <w:pStyle w:val="Normal"/>
-              <w:widowControl/>
+              <w:widowControl w:val="false"/>
+              <w:suppressAutoHyphens w:val="true"/>
               <w:spacing w:before="0" w:after="0"/>
               <w:jc w:val="center"/>
               <w:cnfStyle w:val="000000000000" w:firstRow="0" w:lastRow="0" w:firstColumn="0" w:lastColumn="0" w:oddVBand="0" w:evenVBand="0" w:oddHBand="0" w:evenHBand="0" w:firstRowFirstColumn="0" w:firstRowLastColumn="0" w:lastRowFirstColumn="0" w:lastRowLastColumn="0"/>
@@ -3247,7 +3279,8 @@
           <w:p>
             <w:pPr>
               <w:pStyle w:val="Normal"/>
-              <w:widowControl/>
+              <w:widowControl w:val="false"/>
+              <w:suppressAutoHyphens w:val="true"/>
               <w:spacing w:before="0" w:after="0"/>
               <w:jc w:val="center"/>
               <w:cnfStyle w:val="000000000000" w:firstRow="0" w:lastRow="0" w:firstColumn="0" w:lastColumn="0" w:oddVBand="0" w:evenVBand="0" w:oddHBand="0" w:evenHBand="0" w:firstRowFirstColumn="0" w:firstRowLastColumn="0" w:lastRowFirstColumn="0" w:lastRowLastColumn="0"/>
@@ -3279,7 +3312,7 @@
         </w:trPr>
         <w:tc>
           <w:tcPr>
-            <w:tcW w:w="1636" w:type="dxa"/>
+            <w:tcW w:w="1635" w:type="dxa"/>
             <w:vMerge w:val="restart"/>
             <w:cnfStyle w:val="001000000000" w:firstRow="0" w:lastRow="0" w:firstColumn="1" w:lastColumn="0" w:oddVBand="0" w:evenVBand="0" w:oddHBand="0" w:evenHBand="0" w:firstRowFirstColumn="0" w:firstRowLastColumn="0" w:lastRowFirstColumn="0" w:lastRowLastColumn="0"/>
             <w:tcBorders>
@@ -3290,7 +3323,8 @@
           <w:p>
             <w:pPr>
               <w:pStyle w:val="Normal"/>
-              <w:widowControl/>
+              <w:widowControl w:val="false"/>
+              <w:suppressAutoHyphens w:val="true"/>
               <w:spacing w:before="0" w:after="0"/>
               <w:jc w:val="center"/>
               <w:rPr>
@@ -3320,7 +3354,7 @@
         </w:tc>
         <w:tc>
           <w:tcPr>
-            <w:tcW w:w="2679" w:type="dxa"/>
+            <w:tcW w:w="2680" w:type="dxa"/>
             <w:vMerge w:val="restart"/>
             <w:tcBorders>
               <w:bottom w:val="nil"/>
@@ -3330,7 +3364,8 @@
           <w:p>
             <w:pPr>
               <w:pStyle w:val="Normal"/>
-              <w:widowControl/>
+              <w:widowControl w:val="false"/>
+              <w:suppressAutoHyphens w:val="true"/>
               <w:spacing w:before="0" w:after="0"/>
               <w:jc w:val="center"/>
               <w:cnfStyle w:val="000000100000" w:firstRow="0" w:lastRow="0" w:firstColumn="0" w:lastColumn="0" w:oddVBand="0" w:evenVBand="0" w:oddHBand="1" w:evenHBand="0" w:firstRowFirstColumn="0" w:firstRowLastColumn="0" w:lastRowFirstColumn="0" w:lastRowLastColumn="0"/>
@@ -3356,7 +3391,7 @@
         </w:tc>
         <w:tc>
           <w:tcPr>
-            <w:tcW w:w="993" w:type="dxa"/>
+            <w:tcW w:w="992" w:type="dxa"/>
             <w:vMerge w:val="restart"/>
             <w:tcBorders>
               <w:bottom w:val="nil"/>
@@ -3366,7 +3401,8 @@
           <w:p>
             <w:pPr>
               <w:pStyle w:val="Normal"/>
-              <w:widowControl/>
+              <w:widowControl w:val="false"/>
+              <w:suppressAutoHyphens w:val="true"/>
               <w:spacing w:before="0" w:after="0"/>
               <w:jc w:val="center"/>
               <w:cnfStyle w:val="000000100000" w:firstRow="0" w:lastRow="0" w:firstColumn="0" w:lastColumn="0" w:oddVBand="0" w:evenVBand="0" w:oddHBand="1" w:evenHBand="0" w:firstRowFirstColumn="0" w:firstRowLastColumn="0" w:lastRowFirstColumn="0" w:lastRowLastColumn="0"/>
@@ -3392,14 +3428,15 @@
         </w:tc>
         <w:tc>
           <w:tcPr>
-            <w:tcW w:w="2977" w:type="dxa"/>
-            <w:tcBorders/>
-            <w:vAlign w:val="center"/>
-          </w:tcPr>
-          <w:p>
-            <w:pPr>
-              <w:pStyle w:val="Normal"/>
-              <w:widowControl/>
+            <w:tcW w:w="2978" w:type="dxa"/>
+            <w:tcBorders/>
+            <w:vAlign w:val="center"/>
+          </w:tcPr>
+          <w:p>
+            <w:pPr>
+              <w:pStyle w:val="Normal"/>
+              <w:widowControl w:val="false"/>
+              <w:suppressAutoHyphens w:val="true"/>
               <w:spacing w:before="0" w:after="0"/>
               <w:jc w:val="center"/>
               <w:cnfStyle w:val="000000100000" w:firstRow="0" w:lastRow="0" w:firstColumn="0" w:lastColumn="0" w:oddVBand="0" w:evenVBand="0" w:oddHBand="1" w:evenHBand="0" w:firstRowFirstColumn="0" w:firstRowLastColumn="0" w:lastRowFirstColumn="0" w:lastRowLastColumn="0"/>
@@ -3432,7 +3469,8 @@
           <w:p>
             <w:pPr>
               <w:pStyle w:val="Normal"/>
-              <w:widowControl/>
+              <w:widowControl w:val="false"/>
+              <w:suppressAutoHyphens w:val="true"/>
               <w:spacing w:before="0" w:after="0"/>
               <w:jc w:val="center"/>
               <w:cnfStyle w:val="000000100000" w:firstRow="0" w:lastRow="0" w:firstColumn="0" w:lastColumn="0" w:oddVBand="0" w:evenVBand="0" w:oddHBand="1" w:evenHBand="0" w:firstRowFirstColumn="0" w:firstRowLastColumn="0" w:lastRowFirstColumn="0" w:lastRowLastColumn="0"/>
@@ -3463,7 +3501,7 @@
         </w:trPr>
         <w:tc>
           <w:tcPr>
-            <w:tcW w:w="1636" w:type="dxa"/>
+            <w:tcW w:w="1635" w:type="dxa"/>
             <w:vMerge w:val="continue"/>
             <w:cnfStyle w:val="001000000000" w:firstRow="0" w:lastRow="0" w:firstColumn="1" w:lastColumn="0" w:oddVBand="0" w:evenVBand="0" w:oddHBand="0" w:evenHBand="0" w:firstRowFirstColumn="0" w:firstRowLastColumn="0" w:lastRowFirstColumn="0" w:lastRowLastColumn="0"/>
             <w:tcBorders>
@@ -3475,7 +3513,8 @@
           <w:p>
             <w:pPr>
               <w:pStyle w:val="Normal"/>
-              <w:widowControl/>
+              <w:widowControl w:val="false"/>
+              <w:suppressAutoHyphens w:val="true"/>
               <w:spacing w:before="0" w:after="0"/>
               <w:jc w:val="center"/>
               <w:rPr>
@@ -3506,7 +3545,7 @@
         </w:tc>
         <w:tc>
           <w:tcPr>
-            <w:tcW w:w="2679" w:type="dxa"/>
+            <w:tcW w:w="2680" w:type="dxa"/>
             <w:vMerge w:val="continue"/>
             <w:tcBorders>
               <w:top w:val="nil"/>
@@ -3517,7 +3556,8 @@
           <w:p>
             <w:pPr>
               <w:pStyle w:val="Normal"/>
-              <w:widowControl/>
+              <w:widowControl w:val="false"/>
+              <w:suppressAutoHyphens w:val="true"/>
               <w:spacing w:before="0" w:after="0"/>
               <w:jc w:val="center"/>
               <w:cnfStyle w:val="000000000000" w:firstRow="0" w:lastRow="0" w:firstColumn="0" w:lastColumn="0" w:oddVBand="0" w:evenVBand="0" w:oddHBand="0" w:evenHBand="0" w:firstRowFirstColumn="0" w:firstRowLastColumn="0" w:lastRowFirstColumn="0" w:lastRowLastColumn="0"/>
@@ -3544,7 +3584,7 @@
         </w:tc>
         <w:tc>
           <w:tcPr>
-            <w:tcW w:w="993" w:type="dxa"/>
+            <w:tcW w:w="992" w:type="dxa"/>
             <w:vMerge w:val="continue"/>
             <w:tcBorders>
               <w:top w:val="nil"/>
@@ -3555,7 +3595,8 @@
           <w:p>
             <w:pPr>
               <w:pStyle w:val="Normal"/>
-              <w:widowControl/>
+              <w:widowControl w:val="false"/>
+              <w:suppressAutoHyphens w:val="true"/>
               <w:spacing w:before="0" w:after="0"/>
               <w:jc w:val="center"/>
               <w:cnfStyle w:val="000000000000" w:firstRow="0" w:lastRow="0" w:firstColumn="0" w:lastColumn="0" w:oddVBand="0" w:evenVBand="0" w:oddHBand="0" w:evenHBand="0" w:firstRowFirstColumn="0" w:firstRowLastColumn="0" w:lastRowFirstColumn="0" w:lastRowLastColumn="0"/>
@@ -3582,7 +3623,7 @@
         </w:tc>
         <w:tc>
           <w:tcPr>
-            <w:tcW w:w="2977" w:type="dxa"/>
+            <w:tcW w:w="2978" w:type="dxa"/>
             <w:tcBorders>
               <w:top w:val="nil"/>
               <w:bottom w:val="nil"/>
@@ -3592,7 +3633,8 @@
           <w:p>
             <w:pPr>
               <w:pStyle w:val="Normal"/>
-              <w:widowControl/>
+              <w:widowControl w:val="false"/>
+              <w:suppressAutoHyphens w:val="true"/>
               <w:spacing w:before="0" w:after="0"/>
               <w:jc w:val="center"/>
               <w:cnfStyle w:val="000000000000" w:firstRow="0" w:lastRow="0" w:firstColumn="0" w:lastColumn="0" w:oddVBand="0" w:evenVBand="0" w:oddHBand="0" w:evenHBand="0" w:firstRowFirstColumn="0" w:firstRowLastColumn="0" w:lastRowFirstColumn="0" w:lastRowLastColumn="0"/>
@@ -3628,7 +3670,8 @@
           <w:p>
             <w:pPr>
               <w:pStyle w:val="Normal"/>
-              <w:widowControl/>
+              <w:widowControl w:val="false"/>
+              <w:suppressAutoHyphens w:val="true"/>
               <w:spacing w:before="0" w:after="0"/>
               <w:jc w:val="center"/>
               <w:cnfStyle w:val="000000000000" w:firstRow="0" w:lastRow="0" w:firstColumn="0" w:lastColumn="0" w:oddVBand="0" w:evenVBand="0" w:oddHBand="0" w:evenHBand="0" w:firstRowFirstColumn="0" w:firstRowLastColumn="0" w:lastRowFirstColumn="0" w:lastRowLastColumn="0"/>
@@ -3660,7 +3703,7 @@
         </w:trPr>
         <w:tc>
           <w:tcPr>
-            <w:tcW w:w="1636" w:type="dxa"/>
+            <w:tcW w:w="1635" w:type="dxa"/>
             <w:vMerge w:val="continue"/>
             <w:cnfStyle w:val="001000000000" w:firstRow="0" w:lastRow="0" w:firstColumn="1" w:lastColumn="0" w:oddVBand="0" w:evenVBand="0" w:oddHBand="0" w:evenHBand="0" w:firstRowFirstColumn="0" w:firstRowLastColumn="0" w:lastRowFirstColumn="0" w:lastRowLastColumn="0"/>
             <w:tcBorders/>
@@ -3669,7 +3712,8 @@
           <w:p>
             <w:pPr>
               <w:pStyle w:val="Normal"/>
-              <w:widowControl/>
+              <w:widowControl w:val="false"/>
+              <w:suppressAutoHyphens w:val="true"/>
               <w:spacing w:before="0" w:after="0"/>
               <w:jc w:val="center"/>
               <w:rPr>
@@ -3700,7 +3744,7 @@
         </w:tc>
         <w:tc>
           <w:tcPr>
-            <w:tcW w:w="2679" w:type="dxa"/>
+            <w:tcW w:w="2680" w:type="dxa"/>
             <w:vMerge w:val="continue"/>
             <w:tcBorders/>
             <w:vAlign w:val="center"/>
@@ -3708,7 +3752,8 @@
           <w:p>
             <w:pPr>
               <w:pStyle w:val="Normal"/>
-              <w:widowControl/>
+              <w:widowControl w:val="false"/>
+              <w:suppressAutoHyphens w:val="true"/>
               <w:spacing w:before="0" w:after="0"/>
               <w:jc w:val="center"/>
               <w:cnfStyle w:val="000000100000" w:firstRow="0" w:lastRow="0" w:firstColumn="0" w:lastColumn="0" w:oddVBand="0" w:evenVBand="0" w:oddHBand="1" w:evenHBand="0" w:firstRowFirstColumn="0" w:firstRowLastColumn="0" w:lastRowFirstColumn="0" w:lastRowLastColumn="0"/>
@@ -3735,7 +3780,7 @@
         </w:tc>
         <w:tc>
           <w:tcPr>
-            <w:tcW w:w="993" w:type="dxa"/>
+            <w:tcW w:w="992" w:type="dxa"/>
             <w:vMerge w:val="continue"/>
             <w:tcBorders/>
             <w:vAlign w:val="center"/>
@@ -3743,7 +3788,8 @@
           <w:p>
             <w:pPr>
               <w:pStyle w:val="Normal"/>
-              <w:widowControl/>
+              <w:widowControl w:val="false"/>
+              <w:suppressAutoHyphens w:val="true"/>
               <w:spacing w:before="0" w:after="0"/>
               <w:jc w:val="center"/>
               <w:cnfStyle w:val="000000100000" w:firstRow="0" w:lastRow="0" w:firstColumn="0" w:lastColumn="0" w:oddVBand="0" w:evenVBand="0" w:oddHBand="1" w:evenHBand="0" w:firstRowFirstColumn="0" w:firstRowLastColumn="0" w:lastRowFirstColumn="0" w:lastRowLastColumn="0"/>
@@ -3770,14 +3816,15 @@
         </w:tc>
         <w:tc>
           <w:tcPr>
-            <w:tcW w:w="2977" w:type="dxa"/>
-            <w:tcBorders/>
-            <w:vAlign w:val="center"/>
-          </w:tcPr>
-          <w:p>
-            <w:pPr>
-              <w:pStyle w:val="Normal"/>
-              <w:widowControl/>
+            <w:tcW w:w="2978" w:type="dxa"/>
+            <w:tcBorders/>
+            <w:vAlign w:val="center"/>
+          </w:tcPr>
+          <w:p>
+            <w:pPr>
+              <w:pStyle w:val="Normal"/>
+              <w:widowControl w:val="false"/>
+              <w:suppressAutoHyphens w:val="true"/>
               <w:spacing w:before="0" w:after="0"/>
               <w:jc w:val="center"/>
               <w:cnfStyle w:val="000000100000" w:firstRow="0" w:lastRow="0" w:firstColumn="0" w:lastColumn="0" w:oddVBand="0" w:evenVBand="0" w:oddHBand="1" w:evenHBand="0" w:firstRowFirstColumn="0" w:firstRowLastColumn="0" w:lastRowFirstColumn="0" w:lastRowLastColumn="0"/>
@@ -3810,7 +3857,8 @@
           <w:p>
             <w:pPr>
               <w:pStyle w:val="Normal"/>
-              <w:widowControl/>
+              <w:widowControl w:val="false"/>
+              <w:suppressAutoHyphens w:val="true"/>
               <w:spacing w:before="0" w:after="0"/>
               <w:jc w:val="center"/>
               <w:cnfStyle w:val="000000100000" w:firstRow="0" w:lastRow="0" w:firstColumn="0" w:lastColumn="0" w:oddVBand="0" w:evenVBand="0" w:oddHBand="1" w:evenHBand="0" w:firstRowFirstColumn="0" w:firstRowLastColumn="0" w:lastRowFirstColumn="0" w:lastRowLastColumn="0"/>
@@ -3841,7 +3889,7 @@
         </w:trPr>
         <w:tc>
           <w:tcPr>
-            <w:tcW w:w="1636" w:type="dxa"/>
+            <w:tcW w:w="1635" w:type="dxa"/>
             <w:vMerge w:val="continue"/>
             <w:cnfStyle w:val="001000000000" w:firstRow="0" w:lastRow="0" w:firstColumn="1" w:lastColumn="0" w:oddVBand="0" w:evenVBand="0" w:oddHBand="0" w:evenHBand="0" w:firstRowFirstColumn="0" w:firstRowLastColumn="0" w:lastRowFirstColumn="0" w:lastRowLastColumn="0"/>
             <w:tcBorders>
@@ -3853,7 +3901,8 @@
           <w:p>
             <w:pPr>
               <w:pStyle w:val="Normal"/>
-              <w:widowControl/>
+              <w:widowControl w:val="false"/>
+              <w:suppressAutoHyphens w:val="true"/>
               <w:spacing w:before="0" w:after="0"/>
               <w:jc w:val="center"/>
               <w:rPr>
@@ -3884,7 +3933,7 @@
         </w:tc>
         <w:tc>
           <w:tcPr>
-            <w:tcW w:w="2679" w:type="dxa"/>
+            <w:tcW w:w="2680" w:type="dxa"/>
             <w:vMerge w:val="restart"/>
             <w:tcBorders>
               <w:top w:val="nil"/>
@@ -3895,7 +3944,8 @@
           <w:p>
             <w:pPr>
               <w:pStyle w:val="Normal"/>
-              <w:widowControl/>
+              <w:widowControl w:val="false"/>
+              <w:suppressAutoHyphens w:val="true"/>
               <w:spacing w:before="0" w:after="0"/>
               <w:jc w:val="center"/>
               <w:cnfStyle w:val="000000000000" w:firstRow="0" w:lastRow="0" w:firstColumn="0" w:lastColumn="0" w:oddVBand="0" w:evenVBand="0" w:oddHBand="0" w:evenHBand="0" w:firstRowFirstColumn="0" w:firstRowLastColumn="0" w:lastRowFirstColumn="0" w:lastRowLastColumn="0"/>
@@ -3921,7 +3971,7 @@
         </w:tc>
         <w:tc>
           <w:tcPr>
-            <w:tcW w:w="993" w:type="dxa"/>
+            <w:tcW w:w="992" w:type="dxa"/>
             <w:vMerge w:val="restart"/>
             <w:tcBorders>
               <w:top w:val="nil"/>
@@ -3932,7 +3982,8 @@
           <w:p>
             <w:pPr>
               <w:pStyle w:val="Normal"/>
-              <w:widowControl/>
+              <w:widowControl w:val="false"/>
+              <w:suppressAutoHyphens w:val="true"/>
               <w:spacing w:before="0" w:after="0"/>
               <w:jc w:val="center"/>
               <w:cnfStyle w:val="000000000000" w:firstRow="0" w:lastRow="0" w:firstColumn="0" w:lastColumn="0" w:oddVBand="0" w:evenVBand="0" w:oddHBand="0" w:evenHBand="0" w:firstRowFirstColumn="0" w:firstRowLastColumn="0" w:lastRowFirstColumn="0" w:lastRowLastColumn="0"/>
@@ -3958,7 +4009,7 @@
         </w:tc>
         <w:tc>
           <w:tcPr>
-            <w:tcW w:w="2977" w:type="dxa"/>
+            <w:tcW w:w="2978" w:type="dxa"/>
             <w:tcBorders>
               <w:top w:val="nil"/>
               <w:bottom w:val="nil"/>
@@ -3968,7 +4019,8 @@
           <w:p>
             <w:pPr>
               <w:pStyle w:val="Normal"/>
-              <w:widowControl/>
+              <w:widowControl w:val="false"/>
+              <w:suppressAutoHyphens w:val="true"/>
               <w:spacing w:before="0" w:after="0"/>
               <w:jc w:val="center"/>
               <w:cnfStyle w:val="000000000000" w:firstRow="0" w:lastRow="0" w:firstColumn="0" w:lastColumn="0" w:oddVBand="0" w:evenVBand="0" w:oddHBand="0" w:evenHBand="0" w:firstRowFirstColumn="0" w:firstRowLastColumn="0" w:lastRowFirstColumn="0" w:lastRowLastColumn="0"/>
@@ -4004,7 +4056,8 @@
           <w:p>
             <w:pPr>
               <w:pStyle w:val="Normal"/>
-              <w:widowControl/>
+              <w:widowControl w:val="false"/>
+              <w:suppressAutoHyphens w:val="true"/>
               <w:spacing w:before="0" w:after="0"/>
               <w:jc w:val="center"/>
               <w:cnfStyle w:val="000000000000" w:firstRow="0" w:lastRow="0" w:firstColumn="0" w:lastColumn="0" w:oddVBand="0" w:evenVBand="0" w:oddHBand="0" w:evenHBand="0" w:firstRowFirstColumn="0" w:firstRowLastColumn="0" w:lastRowFirstColumn="0" w:lastRowLastColumn="0"/>
@@ -4036,7 +4089,7 @@
         </w:trPr>
         <w:tc>
           <w:tcPr>
-            <w:tcW w:w="1636" w:type="dxa"/>
+            <w:tcW w:w="1635" w:type="dxa"/>
             <w:vMerge w:val="continue"/>
             <w:cnfStyle w:val="001000000000" w:firstRow="0" w:lastRow="0" w:firstColumn="1" w:lastColumn="0" w:oddVBand="0" w:evenVBand="0" w:oddHBand="0" w:evenHBand="0" w:firstRowFirstColumn="0" w:firstRowLastColumn="0" w:lastRowFirstColumn="0" w:lastRowLastColumn="0"/>
             <w:tcBorders/>
@@ -4045,7 +4098,8 @@
           <w:p>
             <w:pPr>
               <w:pStyle w:val="Normal"/>
-              <w:widowControl/>
+              <w:widowControl w:val="false"/>
+              <w:suppressAutoHyphens w:val="true"/>
               <w:spacing w:before="0" w:after="0"/>
               <w:jc w:val="center"/>
               <w:rPr>
@@ -4076,7 +4130,7 @@
         </w:tc>
         <w:tc>
           <w:tcPr>
-            <w:tcW w:w="2679" w:type="dxa"/>
+            <w:tcW w:w="2680" w:type="dxa"/>
             <w:vMerge w:val="continue"/>
             <w:tcBorders/>
             <w:vAlign w:val="center"/>
@@ -4084,7 +4138,8 @@
           <w:p>
             <w:pPr>
               <w:pStyle w:val="Normal"/>
-              <w:widowControl/>
+              <w:widowControl w:val="false"/>
+              <w:suppressAutoHyphens w:val="true"/>
               <w:spacing w:before="0" w:after="0"/>
               <w:jc w:val="center"/>
               <w:cnfStyle w:val="000000100000" w:firstRow="0" w:lastRow="0" w:firstColumn="0" w:lastColumn="0" w:oddVBand="0" w:evenVBand="0" w:oddHBand="1" w:evenHBand="0" w:firstRowFirstColumn="0" w:firstRowLastColumn="0" w:lastRowFirstColumn="0" w:lastRowLastColumn="0"/>
@@ -4111,7 +4166,7 @@
         </w:tc>
         <w:tc>
           <w:tcPr>
-            <w:tcW w:w="993" w:type="dxa"/>
+            <w:tcW w:w="992" w:type="dxa"/>
             <w:vMerge w:val="continue"/>
             <w:tcBorders/>
             <w:vAlign w:val="center"/>
@@ -4119,7 +4174,8 @@
           <w:p>
             <w:pPr>
               <w:pStyle w:val="Normal"/>
-              <w:widowControl/>
+              <w:widowControl w:val="false"/>
+              <w:suppressAutoHyphens w:val="true"/>
               <w:spacing w:before="0" w:after="0"/>
               <w:jc w:val="center"/>
               <w:cnfStyle w:val="000000100000" w:firstRow="0" w:lastRow="0" w:firstColumn="0" w:lastColumn="0" w:oddVBand="0" w:evenVBand="0" w:oddHBand="1" w:evenHBand="0" w:firstRowFirstColumn="0" w:firstRowLastColumn="0" w:lastRowFirstColumn="0" w:lastRowLastColumn="0"/>
@@ -4146,14 +4202,15 @@
         </w:tc>
         <w:tc>
           <w:tcPr>
-            <w:tcW w:w="2977" w:type="dxa"/>
-            <w:tcBorders/>
-            <w:vAlign w:val="center"/>
-          </w:tcPr>
-          <w:p>
-            <w:pPr>
-              <w:pStyle w:val="Normal"/>
-              <w:widowControl/>
+            <w:tcW w:w="2978" w:type="dxa"/>
+            <w:tcBorders/>
+            <w:vAlign w:val="center"/>
+          </w:tcPr>
+          <w:p>
+            <w:pPr>
+              <w:pStyle w:val="Normal"/>
+              <w:widowControl w:val="false"/>
+              <w:suppressAutoHyphens w:val="true"/>
               <w:spacing w:before="0" w:after="0"/>
               <w:jc w:val="center"/>
               <w:cnfStyle w:val="000000100000" w:firstRow="0" w:lastRow="0" w:firstColumn="0" w:lastColumn="0" w:oddVBand="0" w:evenVBand="0" w:oddHBand="1" w:evenHBand="0" w:firstRowFirstColumn="0" w:firstRowLastColumn="0" w:lastRowFirstColumn="0" w:lastRowLastColumn="0"/>
@@ -4186,7 +4243,8 @@
           <w:p>
             <w:pPr>
               <w:pStyle w:val="Normal"/>
-              <w:widowControl/>
+              <w:widowControl w:val="false"/>
+              <w:suppressAutoHyphens w:val="true"/>
               <w:spacing w:before="0" w:after="0"/>
               <w:jc w:val="center"/>
               <w:cnfStyle w:val="000000100000" w:firstRow="0" w:lastRow="0" w:firstColumn="0" w:lastColumn="0" w:oddVBand="0" w:evenVBand="0" w:oddHBand="1" w:evenHBand="0" w:firstRowFirstColumn="0" w:firstRowLastColumn="0" w:lastRowFirstColumn="0" w:lastRowLastColumn="0"/>
@@ -4217,7 +4275,7 @@
         </w:trPr>
         <w:tc>
           <w:tcPr>
-            <w:tcW w:w="1636" w:type="dxa"/>
+            <w:tcW w:w="1635" w:type="dxa"/>
             <w:vMerge w:val="continue"/>
             <w:cnfStyle w:val="001000000000" w:firstRow="0" w:lastRow="0" w:firstColumn="1" w:lastColumn="0" w:oddVBand="0" w:evenVBand="0" w:oddHBand="0" w:evenHBand="0" w:firstRowFirstColumn="0" w:firstRowLastColumn="0" w:lastRowFirstColumn="0" w:lastRowLastColumn="0"/>
             <w:tcBorders>
@@ -4229,7 +4287,8 @@
           <w:p>
             <w:pPr>
               <w:pStyle w:val="Normal"/>
-              <w:widowControl/>
+              <w:widowControl w:val="false"/>
+              <w:suppressAutoHyphens w:val="true"/>
               <w:spacing w:before="0" w:after="0"/>
               <w:jc w:val="center"/>
               <w:rPr>
@@ -4260,7 +4319,7 @@
         </w:tc>
         <w:tc>
           <w:tcPr>
-            <w:tcW w:w="2679" w:type="dxa"/>
+            <w:tcW w:w="2680" w:type="dxa"/>
             <w:vMerge w:val="continue"/>
             <w:tcBorders>
               <w:top w:val="nil"/>
@@ -4271,7 +4330,8 @@
           <w:p>
             <w:pPr>
               <w:pStyle w:val="Normal"/>
-              <w:widowControl/>
+              <w:widowControl w:val="false"/>
+              <w:suppressAutoHyphens w:val="true"/>
               <w:spacing w:before="0" w:after="0"/>
               <w:jc w:val="center"/>
               <w:cnfStyle w:val="000000000000" w:firstRow="0" w:lastRow="0" w:firstColumn="0" w:lastColumn="0" w:oddVBand="0" w:evenVBand="0" w:oddHBand="0" w:evenHBand="0" w:firstRowFirstColumn="0" w:firstRowLastColumn="0" w:lastRowFirstColumn="0" w:lastRowLastColumn="0"/>
@@ -4298,7 +4358,7 @@
         </w:tc>
         <w:tc>
           <w:tcPr>
-            <w:tcW w:w="993" w:type="dxa"/>
+            <w:tcW w:w="992" w:type="dxa"/>
             <w:vMerge w:val="continue"/>
             <w:tcBorders>
               <w:top w:val="nil"/>
@@ -4309,7 +4369,8 @@
           <w:p>
             <w:pPr>
               <w:pStyle w:val="Normal"/>
-              <w:widowControl/>
+              <w:widowControl w:val="false"/>
+              <w:suppressAutoHyphens w:val="true"/>
               <w:spacing w:before="0" w:after="0"/>
               <w:jc w:val="center"/>
               <w:cnfStyle w:val="000000000000" w:firstRow="0" w:lastRow="0" w:firstColumn="0" w:lastColumn="0" w:oddVBand="0" w:evenVBand="0" w:oddHBand="0" w:evenHBand="0" w:firstRowFirstColumn="0" w:firstRowLastColumn="0" w:lastRowFirstColumn="0" w:lastRowLastColumn="0"/>
@@ -4336,7 +4397,7 @@
         </w:tc>
         <w:tc>
           <w:tcPr>
-            <w:tcW w:w="2977" w:type="dxa"/>
+            <w:tcW w:w="2978" w:type="dxa"/>
             <w:tcBorders>
               <w:top w:val="nil"/>
               <w:bottom w:val="nil"/>
@@ -4346,7 +4407,8 @@
           <w:p>
             <w:pPr>
               <w:pStyle w:val="Normal"/>
-              <w:widowControl/>
+              <w:widowControl w:val="false"/>
+              <w:suppressAutoHyphens w:val="true"/>
               <w:spacing w:before="0" w:after="0"/>
               <w:jc w:val="center"/>
               <w:cnfStyle w:val="000000000000" w:firstRow="0" w:lastRow="0" w:firstColumn="0" w:lastColumn="0" w:oddVBand="0" w:evenVBand="0" w:oddHBand="0" w:evenHBand="0" w:firstRowFirstColumn="0" w:firstRowLastColumn="0" w:lastRowFirstColumn="0" w:lastRowLastColumn="0"/>
@@ -4382,7 +4444,8 @@
           <w:p>
             <w:pPr>
               <w:pStyle w:val="Normal"/>
-              <w:widowControl/>
+              <w:widowControl w:val="false"/>
+              <w:suppressAutoHyphens w:val="true"/>
               <w:spacing w:before="0" w:after="0"/>
               <w:jc w:val="center"/>
               <w:cnfStyle w:val="000000000000" w:firstRow="0" w:lastRow="0" w:firstColumn="0" w:lastColumn="0" w:oddVBand="0" w:evenVBand="0" w:oddHBand="0" w:evenHBand="0" w:firstRowFirstColumn="0" w:firstRowLastColumn="0" w:lastRowFirstColumn="0" w:lastRowLastColumn="0"/>
@@ -4414,7 +4477,7 @@
         </w:trPr>
         <w:tc>
           <w:tcPr>
-            <w:tcW w:w="1636" w:type="dxa"/>
+            <w:tcW w:w="1635" w:type="dxa"/>
             <w:vMerge w:val="restart"/>
             <w:cnfStyle w:val="001000000000" w:firstRow="0" w:lastRow="0" w:firstColumn="1" w:lastColumn="0" w:oddVBand="0" w:evenVBand="0" w:oddHBand="0" w:evenHBand="0" w:firstRowFirstColumn="0" w:firstRowLastColumn="0" w:lastRowFirstColumn="0" w:lastRowLastColumn="0"/>
             <w:tcBorders/>
@@ -4423,7 +4486,8 @@
           <w:p>
             <w:pPr>
               <w:pStyle w:val="Normal"/>
-              <w:widowControl/>
+              <w:widowControl w:val="false"/>
+              <w:suppressAutoHyphens w:val="true"/>
               <w:spacing w:before="0" w:after="0"/>
               <w:jc w:val="center"/>
               <w:rPr>
@@ -4450,7 +4514,7 @@
         </w:tc>
         <w:tc>
           <w:tcPr>
-            <w:tcW w:w="2679" w:type="dxa"/>
+            <w:tcW w:w="2680" w:type="dxa"/>
             <w:vMerge w:val="restart"/>
             <w:tcBorders>
               <w:bottom w:val="nil"/>
@@ -4460,7 +4524,8 @@
           <w:p>
             <w:pPr>
               <w:pStyle w:val="Normal"/>
-              <w:widowControl/>
+              <w:widowControl w:val="false"/>
+              <w:suppressAutoHyphens w:val="true"/>
               <w:spacing w:before="0" w:after="0"/>
               <w:jc w:val="center"/>
               <w:cnfStyle w:val="000000100000" w:firstRow="0" w:lastRow="0" w:firstColumn="0" w:lastColumn="0" w:oddVBand="0" w:evenVBand="0" w:oddHBand="1" w:evenHBand="0" w:firstRowFirstColumn="0" w:firstRowLastColumn="0" w:lastRowFirstColumn="0" w:lastRowLastColumn="0"/>
@@ -4486,7 +4551,7 @@
         </w:tc>
         <w:tc>
           <w:tcPr>
-            <w:tcW w:w="993" w:type="dxa"/>
+            <w:tcW w:w="992" w:type="dxa"/>
             <w:vMerge w:val="restart"/>
             <w:tcBorders>
               <w:bottom w:val="nil"/>
@@ -4496,7 +4561,8 @@
           <w:p>
             <w:pPr>
               <w:pStyle w:val="Normal"/>
-              <w:widowControl/>
+              <w:widowControl w:val="false"/>
+              <w:suppressAutoHyphens w:val="true"/>
               <w:spacing w:before="0" w:after="0"/>
               <w:jc w:val="center"/>
               <w:cnfStyle w:val="000000100000" w:firstRow="0" w:lastRow="0" w:firstColumn="0" w:lastColumn="0" w:oddVBand="0" w:evenVBand="0" w:oddHBand="1" w:evenHBand="0" w:firstRowFirstColumn="0" w:firstRowLastColumn="0" w:lastRowFirstColumn="0" w:lastRowLastColumn="0"/>
@@ -4522,14 +4588,15 @@
         </w:tc>
         <w:tc>
           <w:tcPr>
-            <w:tcW w:w="2977" w:type="dxa"/>
-            <w:tcBorders/>
-            <w:vAlign w:val="center"/>
-          </w:tcPr>
-          <w:p>
-            <w:pPr>
-              <w:pStyle w:val="Normal"/>
-              <w:widowControl/>
+            <w:tcW w:w="2978" w:type="dxa"/>
+            <w:tcBorders/>
+            <w:vAlign w:val="center"/>
+          </w:tcPr>
+          <w:p>
+            <w:pPr>
+              <w:pStyle w:val="Normal"/>
+              <w:widowControl w:val="false"/>
+              <w:suppressAutoHyphens w:val="true"/>
               <w:spacing w:before="0" w:after="0"/>
               <w:jc w:val="center"/>
               <w:cnfStyle w:val="000000100000" w:firstRow="0" w:lastRow="0" w:firstColumn="0" w:lastColumn="0" w:oddVBand="0" w:evenVBand="0" w:oddHBand="1" w:evenHBand="0" w:firstRowFirstColumn="0" w:firstRowLastColumn="0" w:lastRowFirstColumn="0" w:lastRowLastColumn="0"/>
@@ -4562,7 +4629,8 @@
           <w:p>
             <w:pPr>
               <w:pStyle w:val="Normal"/>
-              <w:widowControl/>
+              <w:widowControl w:val="false"/>
+              <w:suppressAutoHyphens w:val="true"/>
               <w:spacing w:before="0" w:after="0"/>
               <w:jc w:val="center"/>
               <w:cnfStyle w:val="000000100000" w:firstRow="0" w:lastRow="0" w:firstColumn="0" w:lastColumn="0" w:oddVBand="0" w:evenVBand="0" w:oddHBand="1" w:evenHBand="0" w:firstRowFirstColumn="0" w:firstRowLastColumn="0" w:lastRowFirstColumn="0" w:lastRowLastColumn="0"/>
@@ -4593,7 +4661,7 @@
         </w:trPr>
         <w:tc>
           <w:tcPr>
-            <w:tcW w:w="1636" w:type="dxa"/>
+            <w:tcW w:w="1635" w:type="dxa"/>
             <w:vMerge w:val="continue"/>
             <w:cnfStyle w:val="001000000000" w:firstRow="0" w:lastRow="0" w:firstColumn="1" w:lastColumn="0" w:oddVBand="0" w:evenVBand="0" w:oddHBand="0" w:evenHBand="0" w:firstRowFirstColumn="0" w:firstRowLastColumn="0" w:lastRowFirstColumn="0" w:lastRowLastColumn="0"/>
             <w:tcBorders>
@@ -4605,7 +4673,8 @@
           <w:p>
             <w:pPr>
               <w:pStyle w:val="Normal"/>
-              <w:widowControl/>
+              <w:widowControl w:val="false"/>
+              <w:suppressAutoHyphens w:val="true"/>
               <w:spacing w:before="0" w:after="0"/>
               <w:jc w:val="center"/>
               <w:rPr>
@@ -4636,7 +4705,7 @@
         </w:tc>
         <w:tc>
           <w:tcPr>
-            <w:tcW w:w="2679" w:type="dxa"/>
+            <w:tcW w:w="2680" w:type="dxa"/>
             <w:vMerge w:val="continue"/>
             <w:tcBorders>
               <w:top w:val="nil"/>
@@ -4647,7 +4716,8 @@
           <w:p>
             <w:pPr>
               <w:pStyle w:val="Normal"/>
-              <w:widowControl/>
+              <w:widowControl w:val="false"/>
+              <w:suppressAutoHyphens w:val="true"/>
               <w:spacing w:before="0" w:after="0"/>
               <w:jc w:val="center"/>
               <w:cnfStyle w:val="000000000000" w:firstRow="0" w:lastRow="0" w:firstColumn="0" w:lastColumn="0" w:oddVBand="0" w:evenVBand="0" w:oddHBand="0" w:evenHBand="0" w:firstRowFirstColumn="0" w:firstRowLastColumn="0" w:lastRowFirstColumn="0" w:lastRowLastColumn="0"/>
@@ -4674,7 +4744,7 @@
         </w:tc>
         <w:tc>
           <w:tcPr>
-            <w:tcW w:w="993" w:type="dxa"/>
+            <w:tcW w:w="992" w:type="dxa"/>
             <w:vMerge w:val="continue"/>
             <w:tcBorders>
               <w:top w:val="nil"/>
@@ -4685,7 +4755,8 @@
           <w:p>
             <w:pPr>
               <w:pStyle w:val="Normal"/>
-              <w:widowControl/>
+              <w:widowControl w:val="false"/>
+              <w:suppressAutoHyphens w:val="true"/>
               <w:spacing w:before="0" w:after="0"/>
               <w:jc w:val="center"/>
               <w:cnfStyle w:val="000000000000" w:firstRow="0" w:lastRow="0" w:firstColumn="0" w:lastColumn="0" w:oddVBand="0" w:evenVBand="0" w:oddHBand="0" w:evenHBand="0" w:firstRowFirstColumn="0" w:firstRowLastColumn="0" w:lastRowFirstColumn="0" w:lastRowLastColumn="0"/>
@@ -4712,7 +4783,7 @@
         </w:tc>
         <w:tc>
           <w:tcPr>
-            <w:tcW w:w="2977" w:type="dxa"/>
+            <w:tcW w:w="2978" w:type="dxa"/>
             <w:tcBorders>
               <w:top w:val="nil"/>
               <w:bottom w:val="nil"/>
@@ -4722,7 +4793,8 @@
           <w:p>
             <w:pPr>
               <w:pStyle w:val="Normal"/>
-              <w:widowControl/>
+              <w:widowControl w:val="false"/>
+              <w:suppressAutoHyphens w:val="true"/>
               <w:spacing w:before="0" w:after="0"/>
               <w:jc w:val="center"/>
               <w:cnfStyle w:val="000000000000" w:firstRow="0" w:lastRow="0" w:firstColumn="0" w:lastColumn="0" w:oddVBand="0" w:evenVBand="0" w:oddHBand="0" w:evenHBand="0" w:firstRowFirstColumn="0" w:firstRowLastColumn="0" w:lastRowFirstColumn="0" w:lastRowLastColumn="0"/>
@@ -4758,7 +4830,8 @@
           <w:p>
             <w:pPr>
               <w:pStyle w:val="Normal"/>
-              <w:widowControl/>
+              <w:widowControl w:val="false"/>
+              <w:suppressAutoHyphens w:val="true"/>
               <w:spacing w:before="0" w:after="0"/>
               <w:jc w:val="center"/>
               <w:cnfStyle w:val="000000000000" w:firstRow="0" w:lastRow="0" w:firstColumn="0" w:lastColumn="0" w:oddVBand="0" w:evenVBand="0" w:oddHBand="0" w:evenHBand="0" w:firstRowFirstColumn="0" w:firstRowLastColumn="0" w:lastRowFirstColumn="0" w:lastRowLastColumn="0"/>
@@ -4790,7 +4863,7 @@
         </w:trPr>
         <w:tc>
           <w:tcPr>
-            <w:tcW w:w="1636" w:type="dxa"/>
+            <w:tcW w:w="1635" w:type="dxa"/>
             <w:vMerge w:val="continue"/>
             <w:cnfStyle w:val="001000000000" w:firstRow="0" w:lastRow="0" w:firstColumn="1" w:lastColumn="0" w:oddVBand="0" w:evenVBand="0" w:oddHBand="0" w:evenHBand="0" w:firstRowFirstColumn="0" w:firstRowLastColumn="0" w:lastRowFirstColumn="0" w:lastRowLastColumn="0"/>
             <w:tcBorders/>
@@ -4799,7 +4872,8 @@
           <w:p>
             <w:pPr>
               <w:pStyle w:val="Normal"/>
-              <w:widowControl/>
+              <w:widowControl w:val="false"/>
+              <w:suppressAutoHyphens w:val="true"/>
               <w:spacing w:before="0" w:after="0"/>
               <w:jc w:val="center"/>
               <w:rPr>
@@ -4830,14 +4904,15 @@
         </w:tc>
         <w:tc>
           <w:tcPr>
-            <w:tcW w:w="2679" w:type="dxa"/>
-            <w:tcBorders/>
-            <w:vAlign w:val="center"/>
-          </w:tcPr>
-          <w:p>
-            <w:pPr>
-              <w:pStyle w:val="Normal"/>
-              <w:widowControl/>
+            <w:tcW w:w="2680" w:type="dxa"/>
+            <w:tcBorders/>
+            <w:vAlign w:val="center"/>
+          </w:tcPr>
+          <w:p>
+            <w:pPr>
+              <w:pStyle w:val="Normal"/>
+              <w:widowControl w:val="false"/>
+              <w:suppressAutoHyphens w:val="true"/>
               <w:spacing w:before="0" w:after="0"/>
               <w:jc w:val="center"/>
               <w:cnfStyle w:val="000000100000" w:firstRow="0" w:lastRow="0" w:firstColumn="0" w:lastColumn="0" w:oddVBand="0" w:evenVBand="0" w:oddHBand="1" w:evenHBand="0" w:firstRowFirstColumn="0" w:firstRowLastColumn="0" w:lastRowFirstColumn="0" w:lastRowLastColumn="0"/>
@@ -4863,14 +4938,15 @@
         </w:tc>
         <w:tc>
           <w:tcPr>
-            <w:tcW w:w="993" w:type="dxa"/>
-            <w:tcBorders/>
-            <w:vAlign w:val="center"/>
-          </w:tcPr>
-          <w:p>
-            <w:pPr>
-              <w:pStyle w:val="Normal"/>
-              <w:widowControl/>
+            <w:tcW w:w="992" w:type="dxa"/>
+            <w:tcBorders/>
+            <w:vAlign w:val="center"/>
+          </w:tcPr>
+          <w:p>
+            <w:pPr>
+              <w:pStyle w:val="Normal"/>
+              <w:widowControl w:val="false"/>
+              <w:suppressAutoHyphens w:val="true"/>
               <w:spacing w:before="0" w:after="0"/>
               <w:jc w:val="center"/>
               <w:cnfStyle w:val="000000100000" w:firstRow="0" w:lastRow="0" w:firstColumn="0" w:lastColumn="0" w:oddVBand="0" w:evenVBand="0" w:oddHBand="1" w:evenHBand="0" w:firstRowFirstColumn="0" w:firstRowLastColumn="0" w:lastRowFirstColumn="0" w:lastRowLastColumn="0"/>
@@ -4896,14 +4972,15 @@
         </w:tc>
         <w:tc>
           <w:tcPr>
-            <w:tcW w:w="2977" w:type="dxa"/>
-            <w:tcBorders/>
-            <w:vAlign w:val="center"/>
-          </w:tcPr>
-          <w:p>
-            <w:pPr>
-              <w:pStyle w:val="Normal"/>
-              <w:widowControl/>
+            <w:tcW w:w="2978" w:type="dxa"/>
+            <w:tcBorders/>
+            <w:vAlign w:val="center"/>
+          </w:tcPr>
+          <w:p>
+            <w:pPr>
+              <w:pStyle w:val="Normal"/>
+              <w:widowControl w:val="false"/>
+              <w:suppressAutoHyphens w:val="true"/>
               <w:spacing w:before="0" w:after="0"/>
               <w:jc w:val="center"/>
               <w:cnfStyle w:val="000000100000" w:firstRow="0" w:lastRow="0" w:firstColumn="0" w:lastColumn="0" w:oddVBand="0" w:evenVBand="0" w:oddHBand="1" w:evenHBand="0" w:firstRowFirstColumn="0" w:firstRowLastColumn="0" w:lastRowFirstColumn="0" w:lastRowLastColumn="0"/>
@@ -4936,7 +5013,8 @@
           <w:p>
             <w:pPr>
               <w:pStyle w:val="Normal"/>
-              <w:widowControl/>
+              <w:widowControl w:val="false"/>
+              <w:suppressAutoHyphens w:val="true"/>
               <w:spacing w:before="0" w:after="0"/>
               <w:jc w:val="center"/>
               <w:cnfStyle w:val="000000100000" w:firstRow="0" w:lastRow="0" w:firstColumn="0" w:lastColumn="0" w:oddVBand="0" w:evenVBand="0" w:oddHBand="1" w:evenHBand="0" w:firstRowFirstColumn="0" w:firstRowLastColumn="0" w:lastRowFirstColumn="0" w:lastRowLastColumn="0"/>
@@ -4967,7 +5045,7 @@
         </w:trPr>
         <w:tc>
           <w:tcPr>
-            <w:tcW w:w="1636" w:type="dxa"/>
+            <w:tcW w:w="1635" w:type="dxa"/>
             <w:vMerge w:val="continue"/>
             <w:cnfStyle w:val="001000000000" w:firstRow="0" w:lastRow="0" w:firstColumn="1" w:lastColumn="0" w:oddVBand="0" w:evenVBand="0" w:oddHBand="0" w:evenHBand="0" w:firstRowFirstColumn="0" w:firstRowLastColumn="0" w:lastRowFirstColumn="0" w:lastRowLastColumn="0"/>
             <w:tcBorders>
@@ -4979,7 +5057,8 @@
           <w:p>
             <w:pPr>
               <w:pStyle w:val="Normal"/>
-              <w:widowControl/>
+              <w:widowControl w:val="false"/>
+              <w:suppressAutoHyphens w:val="true"/>
               <w:spacing w:before="0" w:after="0"/>
               <w:jc w:val="center"/>
               <w:rPr>
@@ -5010,7 +5089,7 @@
         </w:tc>
         <w:tc>
           <w:tcPr>
-            <w:tcW w:w="2679" w:type="dxa"/>
+            <w:tcW w:w="2680" w:type="dxa"/>
             <w:vMerge w:val="restart"/>
             <w:tcBorders>
               <w:top w:val="nil"/>
@@ -5020,7 +5099,8 @@
           <w:p>
             <w:pPr>
               <w:pStyle w:val="Normal"/>
-              <w:widowControl/>
+              <w:widowControl w:val="false"/>
+              <w:suppressAutoHyphens w:val="true"/>
               <w:spacing w:before="0" w:after="0"/>
               <w:jc w:val="center"/>
               <w:cnfStyle w:val="000000000000" w:firstRow="0" w:lastRow="0" w:firstColumn="0" w:lastColumn="0" w:oddVBand="0" w:evenVBand="0" w:oddHBand="0" w:evenHBand="0" w:firstRowFirstColumn="0" w:firstRowLastColumn="0" w:lastRowFirstColumn="0" w:lastRowLastColumn="0"/>
@@ -5046,7 +5126,7 @@
         </w:tc>
         <w:tc>
           <w:tcPr>
-            <w:tcW w:w="993" w:type="dxa"/>
+            <w:tcW w:w="992" w:type="dxa"/>
             <w:vMerge w:val="restart"/>
             <w:tcBorders>
               <w:top w:val="nil"/>
@@ -5057,7 +5137,8 @@
           <w:p>
             <w:pPr>
               <w:pStyle w:val="Normal"/>
-              <w:widowControl/>
+              <w:widowControl w:val="false"/>
+              <w:suppressAutoHyphens w:val="true"/>
               <w:spacing w:before="0" w:after="0"/>
               <w:jc w:val="center"/>
               <w:cnfStyle w:val="000000000000" w:firstRow="0" w:lastRow="0" w:firstColumn="0" w:lastColumn="0" w:oddVBand="0" w:evenVBand="0" w:oddHBand="0" w:evenHBand="0" w:firstRowFirstColumn="0" w:firstRowLastColumn="0" w:lastRowFirstColumn="0" w:lastRowLastColumn="0"/>
@@ -5083,7 +5164,7 @@
         </w:tc>
         <w:tc>
           <w:tcPr>
-            <w:tcW w:w="2977" w:type="dxa"/>
+            <w:tcW w:w="2978" w:type="dxa"/>
             <w:tcBorders>
               <w:top w:val="nil"/>
               <w:bottom w:val="nil"/>
@@ -5093,7 +5174,8 @@
           <w:p>
             <w:pPr>
               <w:pStyle w:val="Normal"/>
-              <w:widowControl/>
+              <w:widowControl w:val="false"/>
+              <w:suppressAutoHyphens w:val="true"/>
               <w:spacing w:before="0" w:after="0"/>
               <w:jc w:val="center"/>
               <w:cnfStyle w:val="000000000000" w:firstRow="0" w:lastRow="0" w:firstColumn="0" w:lastColumn="0" w:oddVBand="0" w:evenVBand="0" w:oddHBand="0" w:evenHBand="0" w:firstRowFirstColumn="0" w:firstRowLastColumn="0" w:lastRowFirstColumn="0" w:lastRowLastColumn="0"/>
@@ -5129,7 +5211,8 @@
           <w:p>
             <w:pPr>
               <w:pStyle w:val="Normal"/>
-              <w:widowControl/>
+              <w:widowControl w:val="false"/>
+              <w:suppressAutoHyphens w:val="true"/>
               <w:spacing w:before="0" w:after="0"/>
               <w:jc w:val="center"/>
               <w:cnfStyle w:val="000000000000" w:firstRow="0" w:lastRow="0" w:firstColumn="0" w:lastColumn="0" w:oddVBand="0" w:evenVBand="0" w:oddHBand="0" w:evenHBand="0" w:firstRowFirstColumn="0" w:firstRowLastColumn="0" w:lastRowFirstColumn="0" w:lastRowLastColumn="0"/>
@@ -5161,7 +5244,7 @@
         </w:trPr>
         <w:tc>
           <w:tcPr>
-            <w:tcW w:w="1636" w:type="dxa"/>
+            <w:tcW w:w="1635" w:type="dxa"/>
             <w:vMerge w:val="continue"/>
             <w:cnfStyle w:val="001000000000" w:firstRow="0" w:lastRow="0" w:firstColumn="1" w:lastColumn="0" w:oddVBand="0" w:evenVBand="0" w:oddHBand="0" w:evenHBand="0" w:firstRowFirstColumn="0" w:firstRowLastColumn="0" w:lastRowFirstColumn="0" w:lastRowLastColumn="0"/>
             <w:tcBorders/>
@@ -5170,7 +5253,8 @@
           <w:p>
             <w:pPr>
               <w:pStyle w:val="Normal"/>
-              <w:widowControl/>
+              <w:widowControl w:val="false"/>
+              <w:suppressAutoHyphens w:val="true"/>
               <w:spacing w:before="0" w:after="0"/>
               <w:jc w:val="center"/>
               <w:rPr>
@@ -5201,7 +5285,7 @@
         </w:tc>
         <w:tc>
           <w:tcPr>
-            <w:tcW w:w="2679" w:type="dxa"/>
+            <w:tcW w:w="2680" w:type="dxa"/>
             <w:vMerge w:val="continue"/>
             <w:tcBorders/>
             <w:vAlign w:val="center"/>
@@ -5209,7 +5293,8 @@
           <w:p>
             <w:pPr>
               <w:pStyle w:val="Normal"/>
-              <w:widowControl/>
+              <w:widowControl w:val="false"/>
+              <w:suppressAutoHyphens w:val="true"/>
               <w:spacing w:before="0" w:after="0"/>
               <w:jc w:val="center"/>
               <w:cnfStyle w:val="000000100000" w:firstRow="0" w:lastRow="0" w:firstColumn="0" w:lastColumn="0" w:oddVBand="0" w:evenVBand="0" w:oddHBand="1" w:evenHBand="0" w:firstRowFirstColumn="0" w:firstRowLastColumn="0" w:lastRowFirstColumn="0" w:lastRowLastColumn="0"/>
@@ -5236,18 +5321,18 @@
         </w:tc>
         <w:tc>
           <w:tcPr>
-            <w:tcW w:w="993" w:type="dxa"/>
+            <w:tcW w:w="992" w:type="dxa"/>
             <w:vMerge w:val="continue"/>
             <w:tcBorders>
               <w:top w:val="nil"/>
-              <w:bottom w:val="nil"/>
             </w:tcBorders>
             <w:vAlign w:val="center"/>
           </w:tcPr>
           <w:p>
             <w:pPr>
               <w:pStyle w:val="Normal"/>
-              <w:widowControl/>
+              <w:widowControl w:val="false"/>
+              <w:suppressAutoHyphens w:val="true"/>
               <w:spacing w:before="0" w:after="0"/>
               <w:jc w:val="center"/>
               <w:cnfStyle w:val="000000100000" w:firstRow="0" w:lastRow="0" w:firstColumn="0" w:lastColumn="0" w:oddVBand="0" w:evenVBand="0" w:oddHBand="1" w:evenHBand="0" w:firstRowFirstColumn="0" w:firstRowLastColumn="0" w:lastRowFirstColumn="0" w:lastRowLastColumn="0"/>
@@ -5274,14 +5359,15 @@
         </w:tc>
         <w:tc>
           <w:tcPr>
-            <w:tcW w:w="2977" w:type="dxa"/>
-            <w:tcBorders/>
-            <w:vAlign w:val="center"/>
-          </w:tcPr>
-          <w:p>
-            <w:pPr>
-              <w:pStyle w:val="Normal"/>
-              <w:widowControl/>
+            <w:tcW w:w="2978" w:type="dxa"/>
+            <w:tcBorders/>
+            <w:vAlign w:val="center"/>
+          </w:tcPr>
+          <w:p>
+            <w:pPr>
+              <w:pStyle w:val="Normal"/>
+              <w:widowControl w:val="false"/>
+              <w:suppressAutoHyphens w:val="true"/>
               <w:spacing w:before="0" w:after="0"/>
               <w:jc w:val="center"/>
               <w:cnfStyle w:val="000000100000" w:firstRow="0" w:lastRow="0" w:firstColumn="0" w:lastColumn="0" w:oddVBand="0" w:evenVBand="0" w:oddHBand="1" w:evenHBand="0" w:firstRowFirstColumn="0" w:firstRowLastColumn="0" w:lastRowFirstColumn="0" w:lastRowLastColumn="0"/>
@@ -5314,7 +5400,8 @@
           <w:p>
             <w:pPr>
               <w:pStyle w:val="Normal"/>
-              <w:widowControl/>
+              <w:widowControl w:val="false"/>
+              <w:suppressAutoHyphens w:val="true"/>
               <w:spacing w:before="0" w:after="0"/>
               <w:jc w:val="center"/>
               <w:cnfStyle w:val="000000100000" w:firstRow="0" w:lastRow="0" w:firstColumn="0" w:lastColumn="0" w:oddVBand="0" w:evenVBand="0" w:oddHBand="1" w:evenHBand="0" w:firstRowFirstColumn="0" w:firstRowLastColumn="0" w:lastRowFirstColumn="0" w:lastRowLastColumn="0"/>
@@ -5392,11 +5479,11 @@
           <w:szCs w:val="24"/>
         </w:rPr>
       </w:r>
-      <w:bookmarkStart w:id="7" w:name="non-staple-food-energy"/>
-      <w:bookmarkStart w:id="8" w:name="shannon-diversity"/>
-      <w:bookmarkStart w:id="9" w:name="non-staple-food-energy"/>
-      <w:bookmarkStart w:id="10" w:name="shannon-diversity"/>
-      <w:bookmarkEnd w:id="9"/>
+      <w:bookmarkStart w:id="7" w:name="shannon-diversity"/>
+      <w:bookmarkStart w:id="8" w:name="non-staple-food-energy1"/>
+      <w:bookmarkStart w:id="9" w:name="shannon-diversity"/>
+      <w:bookmarkStart w:id="10" w:name="non-staple-food-energy1"/>
+      <w:bookmarkEnd w:id="10"/>
     </w:p>
     <w:p>
       <w:pPr>
@@ -5431,7 +5518,7 @@
           <w:sz w:val="24"/>
           <w:szCs w:val="24"/>
         </w:rPr>
-        <w:t xml:space="preserve">This indicator measures diversity of nutrients in a food system by measuring the quantity in weight of various food items available in </w:t>
+        <w:t xml:space="preserve">This indicator measures diversity of nutrients in a food system by measuring the quantity in weight of various food items available in that food system. Data for the annual per capita quantity supply of food items in countries globally, is readily available at FAO. Data for similar food items as the ones used in the first indicator was </w:t>
       </w:r>
       <w:r>
         <w:rPr>
@@ -5439,7 +5526,7 @@
           <w:sz w:val="24"/>
           <w:szCs w:val="24"/>
         </w:rPr>
-        <w:t>that</w:t>
+        <w:t>taken</w:t>
       </w:r>
       <w:r>
         <w:rPr>
@@ -5447,7 +5534,23 @@
           <w:sz w:val="24"/>
           <w:szCs w:val="24"/>
         </w:rPr>
-        <w:t xml:space="preserve"> food system. Data for the annual per capita quantity supply of food items in countries globally, is readily available at FAO. Data for similar food items as the ones used in the first indicator was obtained from FAO’s food balance sheets. A preliminary examination of the data showed considerable missing values in some food items, and here, like in the previous indicator, the type and extent of missing data, together with previous knowledge on the domain of subject, determined the method of handling missing data. The type of missing data was both MNAR (Missing Not At Random) and MAR (Missing at Random), as some food items such as </w:t>
+        <w:t xml:space="preserve"> from FAO’s food balance sheets. A preliminary examination of the data showed considerable missing values in some food items, and here, like in the previous indicator, the type and extent of missing data, together with previous knowledge on the domain of subject, determined the method of handling </w:t>
+      </w:r>
+      <w:r>
+        <w:rPr>
+          <w:rFonts w:cs="Times New Roman" w:ascii="Times New Roman" w:hAnsi="Times New Roman"/>
+          <w:sz w:val="24"/>
+          <w:szCs w:val="24"/>
+        </w:rPr>
+        <w:t xml:space="preserve">the </w:t>
+      </w:r>
+      <w:r>
+        <w:rPr>
+          <w:rFonts w:cs="Times New Roman" w:ascii="Times New Roman" w:hAnsi="Times New Roman"/>
+          <w:sz w:val="24"/>
+          <w:szCs w:val="24"/>
+        </w:rPr>
+        <w:t xml:space="preserve">missing data. Type of missing data was both MNAR (Missing Not At Random) and MAR (Missing at Random), as some food items such as </w:t>
       </w:r>
       <w:r>
         <w:rPr>
@@ -5529,47 +5632,7 @@
           <w:sz w:val="24"/>
           <w:szCs w:val="24"/>
         </w:rPr>
-        <w:t xml:space="preserve">suggest. Imputation was done using the MICE and KNN multiple-imputation methods, and the results of the R statistic were compared to each other. </w:t>
-      </w:r>
-      <w:r>
-        <w:rPr>
-          <w:rFonts w:cs="Times New Roman" w:ascii="Times New Roman" w:hAnsi="Times New Roman"/>
-          <w:sz w:val="24"/>
-          <w:szCs w:val="24"/>
-        </w:rPr>
-        <w:t>The figure showing</w:t>
-      </w:r>
-      <w:r>
-        <w:rPr>
-          <w:rFonts w:cs="Times New Roman" w:ascii="Times New Roman" w:hAnsi="Times New Roman"/>
-          <w:sz w:val="24"/>
-          <w:szCs w:val="24"/>
-        </w:rPr>
-        <w:t xml:space="preserve"> the percentage of missing </w:t>
-      </w:r>
-      <w:r>
-        <w:rPr>
-          <w:rFonts w:cs="Times New Roman" w:ascii="Times New Roman" w:hAnsi="Times New Roman"/>
-          <w:sz w:val="24"/>
-          <w:szCs w:val="24"/>
-        </w:rPr>
-        <w:t>values</w:t>
-      </w:r>
-      <w:r>
-        <w:rPr>
-          <w:rFonts w:cs="Times New Roman" w:ascii="Times New Roman" w:hAnsi="Times New Roman"/>
-          <w:sz w:val="24"/>
-          <w:szCs w:val="24"/>
-        </w:rPr>
-        <w:t xml:space="preserve"> from each food group and the KNN, MICE R-statistic comparison </w:t>
-      </w:r>
-      <w:r>
-        <w:rPr>
-          <w:rFonts w:cs="Times New Roman" w:ascii="Times New Roman" w:hAnsi="Times New Roman"/>
-          <w:sz w:val="24"/>
-          <w:szCs w:val="24"/>
-        </w:rPr>
-        <w:t xml:space="preserve">can be found at the </w:t>
+        <w:t xml:space="preserve">suggest. Imputation was done using the MICE and KNN multiple-imputation methods, and the results of the R statistic were compared to each other. The figure showing the percentage of missing values from each food group and the KNN, MICE R-statistic comparison can be found at the </w:t>
       </w:r>
       <w:r>
         <w:rPr>
@@ -5597,20 +5660,12 @@
           <w:sz w:val="24"/>
           <w:szCs w:val="24"/>
         </w:rPr>
-        <w:t xml:space="preserve">. Imputation by using MICE proved to be more robust (with the adjusted R-square of 0.89), and thus the dataset imputed by using it was the one used for the next procedures of data preparation. The data was then aggregated into seven food groups as the one used in the first indicator, and </w:t>
-      </w:r>
-      <w:r>
-        <w:rPr>
-          <w:rFonts w:cs="Times New Roman" w:ascii="Times New Roman" w:hAnsi="Times New Roman"/>
-          <w:sz w:val="24"/>
-          <w:szCs w:val="24"/>
-        </w:rPr>
-        <w:t>below is a table that contains a snapshot of th</w:t>
+        <w:t>. Imputation by using MICE proved to be more robust (with the adjusted R-square of 0.89), and thus the dataset imputed by using it was the one used for the next procedures of data preparation. The data was then aggregated into seven food groups as the one used in the first indicator, and below is a table that contains a snapshot of th</w:t>
       </w:r>
       <w:bookmarkEnd w:id="0"/>
       <w:bookmarkEnd w:id="1"/>
       <w:bookmarkEnd w:id="2"/>
-      <w:bookmarkEnd w:id="10"/>
+      <w:bookmarkEnd w:id="9"/>
       <w:r>
         <w:rPr>
           <w:rFonts w:cs="Times New Roman" w:ascii="Times New Roman" w:hAnsi="Times New Roman"/>
@@ -5658,17 +5713,17 @@
         </w:tblCellMar>
       </w:tblPr>
       <w:tblGrid>
-        <w:gridCol w:w="969"/>
+        <w:gridCol w:w="968"/>
         <w:gridCol w:w="921"/>
         <w:gridCol w:w="1080"/>
+        <w:gridCol w:w="654"/>
         <w:gridCol w:w="653"/>
-        <w:gridCol w:w="654"/>
-        <w:gridCol w:w="1119"/>
-        <w:gridCol w:w="823"/>
-        <w:gridCol w:w="669"/>
+        <w:gridCol w:w="1120"/>
+        <w:gridCol w:w="822"/>
+        <w:gridCol w:w="670"/>
         <w:gridCol w:w="930"/>
-        <w:gridCol w:w="844"/>
-        <w:gridCol w:w="698"/>
+        <w:gridCol w:w="843"/>
+        <w:gridCol w:w="697"/>
       </w:tblGrid>
       <w:tr>
         <w:trPr>
@@ -5676,13 +5731,14 @@
         </w:trPr>
         <w:tc>
           <w:tcPr>
-            <w:tcW w:w="969" w:type="dxa"/>
-            <w:tcBorders/>
-            <w:vAlign w:val="center"/>
-          </w:tcPr>
-          <w:p>
-            <w:pPr>
-              <w:pStyle w:val="Normal"/>
+            <w:tcW w:w="968" w:type="dxa"/>
+            <w:tcBorders/>
+            <w:vAlign w:val="center"/>
+          </w:tcPr>
+          <w:p>
+            <w:pPr>
+              <w:pStyle w:val="Normal"/>
+              <w:widowControl w:val="false"/>
               <w:tabs>
                 <w:tab w:val="clear" w:pos="720"/>
               </w:tabs>
@@ -5716,6 +5772,7 @@
           <w:p>
             <w:pPr>
               <w:pStyle w:val="Normal"/>
+              <w:widowControl w:val="false"/>
               <w:tabs>
                 <w:tab w:val="clear" w:pos="720"/>
               </w:tabs>
@@ -5751,6 +5808,7 @@
           <w:p>
             <w:pPr>
               <w:pStyle w:val="Normal"/>
+              <w:widowControl w:val="false"/>
               <w:tabs>
                 <w:tab w:val="clear" w:pos="720"/>
               </w:tabs>
@@ -5777,13 +5835,14 @@
         </w:tc>
         <w:tc>
           <w:tcPr>
-            <w:tcW w:w="653" w:type="dxa"/>
-            <w:tcBorders/>
-            <w:vAlign w:val="center"/>
-          </w:tcPr>
-          <w:p>
-            <w:pPr>
-              <w:pStyle w:val="Normal"/>
+            <w:tcW w:w="654" w:type="dxa"/>
+            <w:tcBorders/>
+            <w:vAlign w:val="center"/>
+          </w:tcPr>
+          <w:p>
+            <w:pPr>
+              <w:pStyle w:val="Normal"/>
+              <w:widowControl w:val="false"/>
               <w:tabs>
                 <w:tab w:val="clear" w:pos="720"/>
               </w:tabs>
@@ -5810,13 +5869,14 @@
         </w:tc>
         <w:tc>
           <w:tcPr>
-            <w:tcW w:w="654" w:type="dxa"/>
-            <w:tcBorders/>
-            <w:vAlign w:val="center"/>
-          </w:tcPr>
-          <w:p>
-            <w:pPr>
-              <w:pStyle w:val="Normal"/>
+            <w:tcW w:w="653" w:type="dxa"/>
+            <w:tcBorders/>
+            <w:vAlign w:val="center"/>
+          </w:tcPr>
+          <w:p>
+            <w:pPr>
+              <w:pStyle w:val="Normal"/>
+              <w:widowControl w:val="false"/>
               <w:tabs>
                 <w:tab w:val="clear" w:pos="720"/>
               </w:tabs>
@@ -5845,13 +5905,14 @@
         </w:tc>
         <w:tc>
           <w:tcPr>
-            <w:tcW w:w="1119" w:type="dxa"/>
-            <w:tcBorders/>
-            <w:vAlign w:val="center"/>
-          </w:tcPr>
-          <w:p>
-            <w:pPr>
-              <w:pStyle w:val="Normal"/>
+            <w:tcW w:w="1120" w:type="dxa"/>
+            <w:tcBorders/>
+            <w:vAlign w:val="center"/>
+          </w:tcPr>
+          <w:p>
+            <w:pPr>
+              <w:pStyle w:val="Normal"/>
+              <w:widowControl w:val="false"/>
               <w:tabs>
                 <w:tab w:val="clear" w:pos="720"/>
               </w:tabs>
@@ -5880,13 +5941,14 @@
         </w:tc>
         <w:tc>
           <w:tcPr>
-            <w:tcW w:w="823" w:type="dxa"/>
-            <w:tcBorders/>
-            <w:vAlign w:val="center"/>
-          </w:tcPr>
-          <w:p>
-            <w:pPr>
-              <w:pStyle w:val="Normal"/>
+            <w:tcW w:w="822" w:type="dxa"/>
+            <w:tcBorders/>
+            <w:vAlign w:val="center"/>
+          </w:tcPr>
+          <w:p>
+            <w:pPr>
+              <w:pStyle w:val="Normal"/>
+              <w:widowControl w:val="false"/>
               <w:tabs>
                 <w:tab w:val="clear" w:pos="720"/>
               </w:tabs>
@@ -5913,13 +5975,14 @@
         </w:tc>
         <w:tc>
           <w:tcPr>
-            <w:tcW w:w="669" w:type="dxa"/>
-            <w:tcBorders/>
-            <w:vAlign w:val="center"/>
-          </w:tcPr>
-          <w:p>
-            <w:pPr>
-              <w:pStyle w:val="Normal"/>
+            <w:tcW w:w="670" w:type="dxa"/>
+            <w:tcBorders/>
+            <w:vAlign w:val="center"/>
+          </w:tcPr>
+          <w:p>
+            <w:pPr>
+              <w:pStyle w:val="Normal"/>
+              <w:widowControl w:val="false"/>
               <w:tabs>
                 <w:tab w:val="clear" w:pos="720"/>
               </w:tabs>
@@ -5955,6 +6018,7 @@
           <w:p>
             <w:pPr>
               <w:pStyle w:val="Normal"/>
+              <w:widowControl w:val="false"/>
               <w:tabs>
                 <w:tab w:val="clear" w:pos="720"/>
               </w:tabs>
@@ -5983,13 +6047,14 @@
         </w:tc>
         <w:tc>
           <w:tcPr>
-            <w:tcW w:w="844" w:type="dxa"/>
-            <w:tcBorders/>
-            <w:vAlign w:val="center"/>
-          </w:tcPr>
-          <w:p>
-            <w:pPr>
-              <w:pStyle w:val="Normal"/>
+            <w:tcW w:w="843" w:type="dxa"/>
+            <w:tcBorders/>
+            <w:vAlign w:val="center"/>
+          </w:tcPr>
+          <w:p>
+            <w:pPr>
+              <w:pStyle w:val="Normal"/>
+              <w:widowControl w:val="false"/>
               <w:tabs>
                 <w:tab w:val="clear" w:pos="720"/>
               </w:tabs>
@@ -6018,13 +6083,14 @@
         </w:tc>
         <w:tc>
           <w:tcPr>
-            <w:tcW w:w="698" w:type="dxa"/>
-            <w:tcBorders/>
-            <w:vAlign w:val="center"/>
-          </w:tcPr>
-          <w:p>
-            <w:pPr>
-              <w:pStyle w:val="Normal"/>
+            <w:tcW w:w="697" w:type="dxa"/>
+            <w:tcBorders/>
+            <w:vAlign w:val="center"/>
+          </w:tcPr>
+          <w:p>
+            <w:pPr>
+              <w:pStyle w:val="Normal"/>
+              <w:widowControl w:val="false"/>
               <w:tabs>
                 <w:tab w:val="clear" w:pos="720"/>
               </w:tabs>
@@ -6047,16 +6113,7 @@
               </w:rPr>
               <w:t xml:space="preserve">Infant </w:t>
               <w:br/>
-              <w:t>Food</w:t>
-            </w:r>
-            <w:r>
-              <w:rPr>
-                <w:b/>
-                <w:bCs/>
-                <w:sz w:val="16"/>
-                <w:szCs w:val="16"/>
-              </w:rPr>
-              <w:t>s</w:t>
+              <w:t>Foods</w:t>
             </w:r>
           </w:p>
         </w:tc>
@@ -6067,13 +6124,14 @@
         </w:trPr>
         <w:tc>
           <w:tcPr>
-            <w:tcW w:w="969" w:type="dxa"/>
-            <w:tcBorders/>
-            <w:vAlign w:val="center"/>
-          </w:tcPr>
-          <w:p>
-            <w:pPr>
-              <w:pStyle w:val="Normal"/>
+            <w:tcW w:w="968" w:type="dxa"/>
+            <w:tcBorders/>
+            <w:vAlign w:val="center"/>
+          </w:tcPr>
+          <w:p>
+            <w:pPr>
+              <w:pStyle w:val="Normal"/>
+              <w:widowControl w:val="false"/>
               <w:tabs>
                 <w:tab w:val="clear" w:pos="720"/>
               </w:tabs>
@@ -6102,6 +6160,7 @@
           <w:p>
             <w:pPr>
               <w:pStyle w:val="Normal"/>
+              <w:widowControl w:val="false"/>
               <w:tabs>
                 <w:tab w:val="clear" w:pos="720"/>
               </w:tabs>
@@ -6132,6 +6191,7 @@
           <w:p>
             <w:pPr>
               <w:pStyle w:val="Normal"/>
+              <w:widowControl w:val="false"/>
               <w:tabs>
                 <w:tab w:val="clear" w:pos="720"/>
               </w:tabs>
@@ -6155,6 +6215,35 @@
         </w:tc>
         <w:tc>
           <w:tcPr>
+            <w:tcW w:w="654" w:type="dxa"/>
+            <w:tcBorders/>
+            <w:vAlign w:val="center"/>
+          </w:tcPr>
+          <w:p>
+            <w:pPr>
+              <w:pStyle w:val="Normal"/>
+              <w:widowControl w:val="false"/>
+              <w:tabs>
+                <w:tab w:val="clear" w:pos="720"/>
+              </w:tabs>
+              <w:spacing w:before="0" w:after="200"/>
+              <w:jc w:val="center"/>
+              <w:rPr>
+                <w:sz w:val="16"/>
+                <w:szCs w:val="16"/>
+              </w:rPr>
+            </w:pPr>
+            <w:r>
+              <w:rPr>
+                <w:sz w:val="16"/>
+                <w:szCs w:val="16"/>
+              </w:rPr>
+              <w:t>113.1</w:t>
+            </w:r>
+          </w:p>
+        </w:tc>
+        <w:tc>
+          <w:tcPr>
             <w:tcW w:w="653" w:type="dxa"/>
             <w:tcBorders/>
             <w:vAlign w:val="center"/>
@@ -6162,34 +6251,7 @@
           <w:p>
             <w:pPr>
               <w:pStyle w:val="Normal"/>
-              <w:tabs>
-                <w:tab w:val="clear" w:pos="720"/>
-              </w:tabs>
-              <w:spacing w:before="0" w:after="200"/>
-              <w:jc w:val="center"/>
-              <w:rPr>
-                <w:sz w:val="16"/>
-                <w:szCs w:val="16"/>
-              </w:rPr>
-            </w:pPr>
-            <w:r>
-              <w:rPr>
-                <w:sz w:val="16"/>
-                <w:szCs w:val="16"/>
-              </w:rPr>
-              <w:t>113.1</w:t>
-            </w:r>
-          </w:p>
-        </w:tc>
-        <w:tc>
-          <w:tcPr>
-            <w:tcW w:w="654" w:type="dxa"/>
-            <w:tcBorders/>
-            <w:vAlign w:val="center"/>
-          </w:tcPr>
-          <w:p>
-            <w:pPr>
-              <w:pStyle w:val="Normal"/>
+              <w:widowControl w:val="false"/>
               <w:tabs>
                 <w:tab w:val="clear" w:pos="720"/>
               </w:tabs>
@@ -6211,13 +6273,14 @@
         </w:tc>
         <w:tc>
           <w:tcPr>
-            <w:tcW w:w="1119" w:type="dxa"/>
-            <w:tcBorders/>
-            <w:vAlign w:val="center"/>
-          </w:tcPr>
-          <w:p>
-            <w:pPr>
-              <w:pStyle w:val="Normal"/>
+            <w:tcW w:w="1120" w:type="dxa"/>
+            <w:tcBorders/>
+            <w:vAlign w:val="center"/>
+          </w:tcPr>
+          <w:p>
+            <w:pPr>
+              <w:pStyle w:val="Normal"/>
+              <w:widowControl w:val="false"/>
               <w:tabs>
                 <w:tab w:val="clear" w:pos="720"/>
               </w:tabs>
@@ -6239,13 +6302,14 @@
         </w:tc>
         <w:tc>
           <w:tcPr>
-            <w:tcW w:w="823" w:type="dxa"/>
-            <w:tcBorders/>
-            <w:vAlign w:val="center"/>
-          </w:tcPr>
-          <w:p>
-            <w:pPr>
-              <w:pStyle w:val="Normal"/>
+            <w:tcW w:w="822" w:type="dxa"/>
+            <w:tcBorders/>
+            <w:vAlign w:val="center"/>
+          </w:tcPr>
+          <w:p>
+            <w:pPr>
+              <w:pStyle w:val="Normal"/>
+              <w:widowControl w:val="false"/>
               <w:tabs>
                 <w:tab w:val="clear" w:pos="720"/>
               </w:tabs>
@@ -6267,13 +6331,14 @@
         </w:tc>
         <w:tc>
           <w:tcPr>
-            <w:tcW w:w="669" w:type="dxa"/>
-            <w:tcBorders/>
-            <w:vAlign w:val="center"/>
-          </w:tcPr>
-          <w:p>
-            <w:pPr>
-              <w:pStyle w:val="Normal"/>
+            <w:tcW w:w="670" w:type="dxa"/>
+            <w:tcBorders/>
+            <w:vAlign w:val="center"/>
+          </w:tcPr>
+          <w:p>
+            <w:pPr>
+              <w:pStyle w:val="Normal"/>
+              <w:widowControl w:val="false"/>
               <w:tabs>
                 <w:tab w:val="clear" w:pos="720"/>
               </w:tabs>
@@ -6302,6 +6367,7 @@
           <w:p>
             <w:pPr>
               <w:pStyle w:val="Normal"/>
+              <w:widowControl w:val="false"/>
               <w:tabs>
                 <w:tab w:val="clear" w:pos="720"/>
               </w:tabs>
@@ -6323,13 +6389,14 @@
         </w:tc>
         <w:tc>
           <w:tcPr>
-            <w:tcW w:w="844" w:type="dxa"/>
-            <w:tcBorders/>
-            <w:vAlign w:val="center"/>
-          </w:tcPr>
-          <w:p>
-            <w:pPr>
-              <w:pStyle w:val="Normal"/>
+            <w:tcW w:w="843" w:type="dxa"/>
+            <w:tcBorders/>
+            <w:vAlign w:val="center"/>
+          </w:tcPr>
+          <w:p>
+            <w:pPr>
+              <w:pStyle w:val="Normal"/>
+              <w:widowControl w:val="false"/>
               <w:tabs>
                 <w:tab w:val="clear" w:pos="720"/>
               </w:tabs>
@@ -6351,13 +6418,14 @@
         </w:tc>
         <w:tc>
           <w:tcPr>
-            <w:tcW w:w="698" w:type="dxa"/>
-            <w:tcBorders/>
-            <w:vAlign w:val="center"/>
-          </w:tcPr>
-          <w:p>
-            <w:pPr>
-              <w:pStyle w:val="Normal"/>
+            <w:tcW w:w="697" w:type="dxa"/>
+            <w:tcBorders/>
+            <w:vAlign w:val="center"/>
+          </w:tcPr>
+          <w:p>
+            <w:pPr>
+              <w:pStyle w:val="Normal"/>
+              <w:widowControl w:val="false"/>
               <w:tabs>
                 <w:tab w:val="clear" w:pos="720"/>
               </w:tabs>
@@ -6384,13 +6452,14 @@
         </w:trPr>
         <w:tc>
           <w:tcPr>
-            <w:tcW w:w="969" w:type="dxa"/>
-            <w:tcBorders/>
-            <w:vAlign w:val="center"/>
-          </w:tcPr>
-          <w:p>
-            <w:pPr>
-              <w:pStyle w:val="Normal"/>
+            <w:tcW w:w="968" w:type="dxa"/>
+            <w:tcBorders/>
+            <w:vAlign w:val="center"/>
+          </w:tcPr>
+          <w:p>
+            <w:pPr>
+              <w:pStyle w:val="Normal"/>
+              <w:widowControl w:val="false"/>
               <w:tabs>
                 <w:tab w:val="clear" w:pos="720"/>
               </w:tabs>
@@ -6419,6 +6488,7 @@
           <w:p>
             <w:pPr>
               <w:pStyle w:val="Normal"/>
+              <w:widowControl w:val="false"/>
               <w:tabs>
                 <w:tab w:val="clear" w:pos="720"/>
               </w:tabs>
@@ -6449,6 +6519,7 @@
           <w:p>
             <w:pPr>
               <w:pStyle w:val="Normal"/>
+              <w:widowControl w:val="false"/>
               <w:tabs>
                 <w:tab w:val="clear" w:pos="720"/>
               </w:tabs>
@@ -6472,6 +6543,35 @@
         </w:tc>
         <w:tc>
           <w:tcPr>
+            <w:tcW w:w="654" w:type="dxa"/>
+            <w:tcBorders/>
+            <w:vAlign w:val="center"/>
+          </w:tcPr>
+          <w:p>
+            <w:pPr>
+              <w:pStyle w:val="Normal"/>
+              <w:widowControl w:val="false"/>
+              <w:tabs>
+                <w:tab w:val="clear" w:pos="720"/>
+              </w:tabs>
+              <w:spacing w:before="0" w:after="200"/>
+              <w:jc w:val="center"/>
+              <w:rPr>
+                <w:sz w:val="16"/>
+                <w:szCs w:val="16"/>
+              </w:rPr>
+            </w:pPr>
+            <w:r>
+              <w:rPr>
+                <w:sz w:val="16"/>
+                <w:szCs w:val="16"/>
+              </w:rPr>
+              <w:t>153.3</w:t>
+            </w:r>
+          </w:p>
+        </w:tc>
+        <w:tc>
+          <w:tcPr>
             <w:tcW w:w="653" w:type="dxa"/>
             <w:tcBorders/>
             <w:vAlign w:val="center"/>
@@ -6479,34 +6579,7 @@
           <w:p>
             <w:pPr>
               <w:pStyle w:val="Normal"/>
-              <w:tabs>
-                <w:tab w:val="clear" w:pos="720"/>
-              </w:tabs>
-              <w:spacing w:before="0" w:after="200"/>
-              <w:jc w:val="center"/>
-              <w:rPr>
-                <w:sz w:val="16"/>
-                <w:szCs w:val="16"/>
-              </w:rPr>
-            </w:pPr>
-            <w:r>
-              <w:rPr>
-                <w:sz w:val="16"/>
-                <w:szCs w:val="16"/>
-              </w:rPr>
-              <w:t>153.3</w:t>
-            </w:r>
-          </w:p>
-        </w:tc>
-        <w:tc>
-          <w:tcPr>
-            <w:tcW w:w="654" w:type="dxa"/>
-            <w:tcBorders/>
-            <w:vAlign w:val="center"/>
-          </w:tcPr>
-          <w:p>
-            <w:pPr>
-              <w:pStyle w:val="Normal"/>
+              <w:widowControl w:val="false"/>
               <w:tabs>
                 <w:tab w:val="clear" w:pos="720"/>
               </w:tabs>
@@ -6528,13 +6601,14 @@
         </w:tc>
         <w:tc>
           <w:tcPr>
-            <w:tcW w:w="1119" w:type="dxa"/>
-            <w:tcBorders/>
-            <w:vAlign w:val="center"/>
-          </w:tcPr>
-          <w:p>
-            <w:pPr>
-              <w:pStyle w:val="Normal"/>
+            <w:tcW w:w="1120" w:type="dxa"/>
+            <w:tcBorders/>
+            <w:vAlign w:val="center"/>
+          </w:tcPr>
+          <w:p>
+            <w:pPr>
+              <w:pStyle w:val="Normal"/>
+              <w:widowControl w:val="false"/>
               <w:tabs>
                 <w:tab w:val="clear" w:pos="720"/>
               </w:tabs>
@@ -6556,13 +6630,14 @@
         </w:tc>
         <w:tc>
           <w:tcPr>
-            <w:tcW w:w="823" w:type="dxa"/>
-            <w:tcBorders/>
-            <w:vAlign w:val="center"/>
-          </w:tcPr>
-          <w:p>
-            <w:pPr>
-              <w:pStyle w:val="Normal"/>
+            <w:tcW w:w="822" w:type="dxa"/>
+            <w:tcBorders/>
+            <w:vAlign w:val="center"/>
+          </w:tcPr>
+          <w:p>
+            <w:pPr>
+              <w:pStyle w:val="Normal"/>
+              <w:widowControl w:val="false"/>
               <w:tabs>
                 <w:tab w:val="clear" w:pos="720"/>
               </w:tabs>
@@ -6584,13 +6659,14 @@
         </w:tc>
         <w:tc>
           <w:tcPr>
-            <w:tcW w:w="669" w:type="dxa"/>
-            <w:tcBorders/>
-            <w:vAlign w:val="center"/>
-          </w:tcPr>
-          <w:p>
-            <w:pPr>
-              <w:pStyle w:val="Normal"/>
+            <w:tcW w:w="670" w:type="dxa"/>
+            <w:tcBorders/>
+            <w:vAlign w:val="center"/>
+          </w:tcPr>
+          <w:p>
+            <w:pPr>
+              <w:pStyle w:val="Normal"/>
+              <w:widowControl w:val="false"/>
               <w:tabs>
                 <w:tab w:val="clear" w:pos="720"/>
               </w:tabs>
@@ -6619,6 +6695,7 @@
           <w:p>
             <w:pPr>
               <w:pStyle w:val="Normal"/>
+              <w:widowControl w:val="false"/>
               <w:tabs>
                 <w:tab w:val="clear" w:pos="720"/>
               </w:tabs>
@@ -6640,13 +6717,14 @@
         </w:tc>
         <w:tc>
           <w:tcPr>
-            <w:tcW w:w="844" w:type="dxa"/>
-            <w:tcBorders/>
-            <w:vAlign w:val="center"/>
-          </w:tcPr>
-          <w:p>
-            <w:pPr>
-              <w:pStyle w:val="Normal"/>
+            <w:tcW w:w="843" w:type="dxa"/>
+            <w:tcBorders/>
+            <w:vAlign w:val="center"/>
+          </w:tcPr>
+          <w:p>
+            <w:pPr>
+              <w:pStyle w:val="Normal"/>
+              <w:widowControl w:val="false"/>
               <w:tabs>
                 <w:tab w:val="clear" w:pos="720"/>
               </w:tabs>
@@ -6668,13 +6746,14 @@
         </w:tc>
         <w:tc>
           <w:tcPr>
-            <w:tcW w:w="698" w:type="dxa"/>
-            <w:tcBorders/>
-            <w:vAlign w:val="center"/>
-          </w:tcPr>
-          <w:p>
-            <w:pPr>
-              <w:pStyle w:val="Normal"/>
+            <w:tcW w:w="697" w:type="dxa"/>
+            <w:tcBorders/>
+            <w:vAlign w:val="center"/>
+          </w:tcPr>
+          <w:p>
+            <w:pPr>
+              <w:pStyle w:val="Normal"/>
+              <w:widowControl w:val="false"/>
               <w:tabs>
                 <w:tab w:val="clear" w:pos="720"/>
               </w:tabs>
@@ -6699,13 +6778,14 @@
         <w:trPr/>
         <w:tc>
           <w:tcPr>
-            <w:tcW w:w="969" w:type="dxa"/>
-            <w:tcBorders/>
-            <w:vAlign w:val="center"/>
-          </w:tcPr>
-          <w:p>
-            <w:pPr>
-              <w:pStyle w:val="Normal"/>
+            <w:tcW w:w="968" w:type="dxa"/>
+            <w:tcBorders/>
+            <w:vAlign w:val="center"/>
+          </w:tcPr>
+          <w:p>
+            <w:pPr>
+              <w:pStyle w:val="Normal"/>
+              <w:widowControl w:val="false"/>
               <w:tabs>
                 <w:tab w:val="clear" w:pos="720"/>
               </w:tabs>
@@ -6734,6 +6814,7 @@
           <w:p>
             <w:pPr>
               <w:pStyle w:val="Normal"/>
+              <w:widowControl w:val="false"/>
               <w:tabs>
                 <w:tab w:val="clear" w:pos="720"/>
               </w:tabs>
@@ -6764,6 +6845,7 @@
           <w:p>
             <w:pPr>
               <w:pStyle w:val="Normal"/>
+              <w:widowControl w:val="false"/>
               <w:tabs>
                 <w:tab w:val="clear" w:pos="720"/>
               </w:tabs>
@@ -6787,6 +6869,35 @@
         </w:tc>
         <w:tc>
           <w:tcPr>
+            <w:tcW w:w="654" w:type="dxa"/>
+            <w:tcBorders/>
+            <w:vAlign w:val="center"/>
+          </w:tcPr>
+          <w:p>
+            <w:pPr>
+              <w:pStyle w:val="Normal"/>
+              <w:widowControl w:val="false"/>
+              <w:tabs>
+                <w:tab w:val="clear" w:pos="720"/>
+              </w:tabs>
+              <w:spacing w:before="0" w:after="200"/>
+              <w:jc w:val="center"/>
+              <w:rPr>
+                <w:sz w:val="16"/>
+                <w:szCs w:val="16"/>
+              </w:rPr>
+            </w:pPr>
+            <w:r>
+              <w:rPr>
+                <w:sz w:val="16"/>
+                <w:szCs w:val="16"/>
+              </w:rPr>
+              <w:t>84.4</w:t>
+            </w:r>
+          </w:p>
+        </w:tc>
+        <w:tc>
+          <w:tcPr>
             <w:tcW w:w="653" w:type="dxa"/>
             <w:tcBorders/>
             <w:vAlign w:val="center"/>
@@ -6794,34 +6905,7 @@
           <w:p>
             <w:pPr>
               <w:pStyle w:val="Normal"/>
-              <w:tabs>
-                <w:tab w:val="clear" w:pos="720"/>
-              </w:tabs>
-              <w:spacing w:before="0" w:after="200"/>
-              <w:jc w:val="center"/>
-              <w:rPr>
-                <w:sz w:val="16"/>
-                <w:szCs w:val="16"/>
-              </w:rPr>
-            </w:pPr>
-            <w:r>
-              <w:rPr>
-                <w:sz w:val="16"/>
-                <w:szCs w:val="16"/>
-              </w:rPr>
-              <w:t>84.4</w:t>
-            </w:r>
-          </w:p>
-        </w:tc>
-        <w:tc>
-          <w:tcPr>
-            <w:tcW w:w="654" w:type="dxa"/>
-            <w:tcBorders/>
-            <w:vAlign w:val="center"/>
-          </w:tcPr>
-          <w:p>
-            <w:pPr>
-              <w:pStyle w:val="Normal"/>
+              <w:widowControl w:val="false"/>
               <w:tabs>
                 <w:tab w:val="clear" w:pos="720"/>
               </w:tabs>
@@ -6843,13 +6927,14 @@
         </w:tc>
         <w:tc>
           <w:tcPr>
-            <w:tcW w:w="1119" w:type="dxa"/>
-            <w:tcBorders/>
-            <w:vAlign w:val="center"/>
-          </w:tcPr>
-          <w:p>
-            <w:pPr>
-              <w:pStyle w:val="Normal"/>
+            <w:tcW w:w="1120" w:type="dxa"/>
+            <w:tcBorders/>
+            <w:vAlign w:val="center"/>
+          </w:tcPr>
+          <w:p>
+            <w:pPr>
+              <w:pStyle w:val="Normal"/>
+              <w:widowControl w:val="false"/>
               <w:tabs>
                 <w:tab w:val="clear" w:pos="720"/>
               </w:tabs>
@@ -6871,13 +6956,14 @@
         </w:tc>
         <w:tc>
           <w:tcPr>
-            <w:tcW w:w="823" w:type="dxa"/>
-            <w:tcBorders/>
-            <w:vAlign w:val="center"/>
-          </w:tcPr>
-          <w:p>
-            <w:pPr>
-              <w:pStyle w:val="Normal"/>
+            <w:tcW w:w="822" w:type="dxa"/>
+            <w:tcBorders/>
+            <w:vAlign w:val="center"/>
+          </w:tcPr>
+          <w:p>
+            <w:pPr>
+              <w:pStyle w:val="Normal"/>
+              <w:widowControl w:val="false"/>
               <w:tabs>
                 <w:tab w:val="clear" w:pos="720"/>
               </w:tabs>
@@ -6899,13 +6985,14 @@
         </w:tc>
         <w:tc>
           <w:tcPr>
-            <w:tcW w:w="669" w:type="dxa"/>
-            <w:tcBorders/>
-            <w:vAlign w:val="center"/>
-          </w:tcPr>
-          <w:p>
-            <w:pPr>
-              <w:pStyle w:val="Normal"/>
+            <w:tcW w:w="670" w:type="dxa"/>
+            <w:tcBorders/>
+            <w:vAlign w:val="center"/>
+          </w:tcPr>
+          <w:p>
+            <w:pPr>
+              <w:pStyle w:val="Normal"/>
+              <w:widowControl w:val="false"/>
               <w:tabs>
                 <w:tab w:val="clear" w:pos="720"/>
               </w:tabs>
@@ -6934,6 +7021,7 @@
           <w:p>
             <w:pPr>
               <w:pStyle w:val="Normal"/>
+              <w:widowControl w:val="false"/>
               <w:tabs>
                 <w:tab w:val="clear" w:pos="720"/>
               </w:tabs>
@@ -6955,13 +7043,14 @@
         </w:tc>
         <w:tc>
           <w:tcPr>
-            <w:tcW w:w="844" w:type="dxa"/>
-            <w:tcBorders/>
-            <w:vAlign w:val="center"/>
-          </w:tcPr>
-          <w:p>
-            <w:pPr>
-              <w:pStyle w:val="Normal"/>
+            <w:tcW w:w="843" w:type="dxa"/>
+            <w:tcBorders/>
+            <w:vAlign w:val="center"/>
+          </w:tcPr>
+          <w:p>
+            <w:pPr>
+              <w:pStyle w:val="Normal"/>
+              <w:widowControl w:val="false"/>
               <w:tabs>
                 <w:tab w:val="clear" w:pos="720"/>
               </w:tabs>
@@ -6983,13 +7072,14 @@
         </w:tc>
         <w:tc>
           <w:tcPr>
-            <w:tcW w:w="698" w:type="dxa"/>
-            <w:tcBorders/>
-            <w:vAlign w:val="center"/>
-          </w:tcPr>
-          <w:p>
-            <w:pPr>
-              <w:pStyle w:val="Normal"/>
+            <w:tcW w:w="697" w:type="dxa"/>
+            <w:tcBorders/>
+            <w:vAlign w:val="center"/>
+          </w:tcPr>
+          <w:p>
+            <w:pPr>
+              <w:pStyle w:val="Normal"/>
+              <w:widowControl w:val="false"/>
               <w:tabs>
                 <w:tab w:val="clear" w:pos="720"/>
               </w:tabs>
@@ -7016,13 +7106,14 @@
         </w:trPr>
         <w:tc>
           <w:tcPr>
-            <w:tcW w:w="969" w:type="dxa"/>
-            <w:tcBorders/>
-            <w:vAlign w:val="center"/>
-          </w:tcPr>
-          <w:p>
-            <w:pPr>
-              <w:pStyle w:val="Normal"/>
+            <w:tcW w:w="968" w:type="dxa"/>
+            <w:tcBorders/>
+            <w:vAlign w:val="center"/>
+          </w:tcPr>
+          <w:p>
+            <w:pPr>
+              <w:pStyle w:val="Normal"/>
+              <w:widowControl w:val="false"/>
               <w:tabs>
                 <w:tab w:val="clear" w:pos="720"/>
               </w:tabs>
@@ -7051,6 +7142,7 @@
           <w:p>
             <w:pPr>
               <w:pStyle w:val="Normal"/>
+              <w:widowControl w:val="false"/>
               <w:tabs>
                 <w:tab w:val="clear" w:pos="720"/>
               </w:tabs>
@@ -7081,6 +7173,7 @@
           <w:p>
             <w:pPr>
               <w:pStyle w:val="Normal"/>
+              <w:widowControl w:val="false"/>
               <w:tabs>
                 <w:tab w:val="clear" w:pos="720"/>
               </w:tabs>
@@ -7104,6 +7197,35 @@
         </w:tc>
         <w:tc>
           <w:tcPr>
+            <w:tcW w:w="654" w:type="dxa"/>
+            <w:tcBorders/>
+            <w:vAlign w:val="center"/>
+          </w:tcPr>
+          <w:p>
+            <w:pPr>
+              <w:pStyle w:val="Normal"/>
+              <w:widowControl w:val="false"/>
+              <w:tabs>
+                <w:tab w:val="clear" w:pos="720"/>
+              </w:tabs>
+              <w:spacing w:before="0" w:after="200"/>
+              <w:jc w:val="center"/>
+              <w:rPr>
+                <w:sz w:val="16"/>
+                <w:szCs w:val="16"/>
+              </w:rPr>
+            </w:pPr>
+            <w:r>
+              <w:rPr>
+                <w:sz w:val="16"/>
+                <w:szCs w:val="16"/>
+              </w:rPr>
+              <w:t>115</w:t>
+            </w:r>
+          </w:p>
+        </w:tc>
+        <w:tc>
+          <w:tcPr>
             <w:tcW w:w="653" w:type="dxa"/>
             <w:tcBorders/>
             <w:vAlign w:val="center"/>
@@ -7111,34 +7233,7 @@
           <w:p>
             <w:pPr>
               <w:pStyle w:val="Normal"/>
-              <w:tabs>
-                <w:tab w:val="clear" w:pos="720"/>
-              </w:tabs>
-              <w:spacing w:before="0" w:after="200"/>
-              <w:jc w:val="center"/>
-              <w:rPr>
-                <w:sz w:val="16"/>
-                <w:szCs w:val="16"/>
-              </w:rPr>
-            </w:pPr>
-            <w:r>
-              <w:rPr>
-                <w:sz w:val="16"/>
-                <w:szCs w:val="16"/>
-              </w:rPr>
-              <w:t>115</w:t>
-            </w:r>
-          </w:p>
-        </w:tc>
-        <w:tc>
-          <w:tcPr>
-            <w:tcW w:w="654" w:type="dxa"/>
-            <w:tcBorders/>
-            <w:vAlign w:val="center"/>
-          </w:tcPr>
-          <w:p>
-            <w:pPr>
-              <w:pStyle w:val="Normal"/>
+              <w:widowControl w:val="false"/>
               <w:tabs>
                 <w:tab w:val="clear" w:pos="720"/>
               </w:tabs>
@@ -7160,13 +7255,14 @@
         </w:tc>
         <w:tc>
           <w:tcPr>
-            <w:tcW w:w="1119" w:type="dxa"/>
-            <w:tcBorders/>
-            <w:vAlign w:val="center"/>
-          </w:tcPr>
-          <w:p>
-            <w:pPr>
-              <w:pStyle w:val="Normal"/>
+            <w:tcW w:w="1120" w:type="dxa"/>
+            <w:tcBorders/>
+            <w:vAlign w:val="center"/>
+          </w:tcPr>
+          <w:p>
+            <w:pPr>
+              <w:pStyle w:val="Normal"/>
+              <w:widowControl w:val="false"/>
               <w:tabs>
                 <w:tab w:val="clear" w:pos="720"/>
               </w:tabs>
@@ -7188,13 +7284,14 @@
         </w:tc>
         <w:tc>
           <w:tcPr>
-            <w:tcW w:w="823" w:type="dxa"/>
-            <w:tcBorders/>
-            <w:vAlign w:val="center"/>
-          </w:tcPr>
-          <w:p>
-            <w:pPr>
-              <w:pStyle w:val="Normal"/>
+            <w:tcW w:w="822" w:type="dxa"/>
+            <w:tcBorders/>
+            <w:vAlign w:val="center"/>
+          </w:tcPr>
+          <w:p>
+            <w:pPr>
+              <w:pStyle w:val="Normal"/>
+              <w:widowControl w:val="false"/>
               <w:tabs>
                 <w:tab w:val="clear" w:pos="720"/>
               </w:tabs>
@@ -7216,13 +7313,14 @@
         </w:tc>
         <w:tc>
           <w:tcPr>
-            <w:tcW w:w="669" w:type="dxa"/>
-            <w:tcBorders/>
-            <w:vAlign w:val="center"/>
-          </w:tcPr>
-          <w:p>
-            <w:pPr>
-              <w:pStyle w:val="Normal"/>
+            <w:tcW w:w="670" w:type="dxa"/>
+            <w:tcBorders/>
+            <w:vAlign w:val="center"/>
+          </w:tcPr>
+          <w:p>
+            <w:pPr>
+              <w:pStyle w:val="Normal"/>
+              <w:widowControl w:val="false"/>
               <w:tabs>
                 <w:tab w:val="clear" w:pos="720"/>
               </w:tabs>
@@ -7251,6 +7349,7 @@
           <w:p>
             <w:pPr>
               <w:pStyle w:val="Normal"/>
+              <w:widowControl w:val="false"/>
               <w:tabs>
                 <w:tab w:val="clear" w:pos="720"/>
               </w:tabs>
@@ -7272,13 +7371,14 @@
         </w:tc>
         <w:tc>
           <w:tcPr>
-            <w:tcW w:w="844" w:type="dxa"/>
-            <w:tcBorders/>
-            <w:vAlign w:val="center"/>
-          </w:tcPr>
-          <w:p>
-            <w:pPr>
-              <w:pStyle w:val="Normal"/>
+            <w:tcW w:w="843" w:type="dxa"/>
+            <w:tcBorders/>
+            <w:vAlign w:val="center"/>
+          </w:tcPr>
+          <w:p>
+            <w:pPr>
+              <w:pStyle w:val="Normal"/>
+              <w:widowControl w:val="false"/>
               <w:tabs>
                 <w:tab w:val="clear" w:pos="720"/>
               </w:tabs>
@@ -7300,13 +7400,14 @@
         </w:tc>
         <w:tc>
           <w:tcPr>
-            <w:tcW w:w="698" w:type="dxa"/>
-            <w:tcBorders/>
-            <w:vAlign w:val="center"/>
-          </w:tcPr>
-          <w:p>
-            <w:pPr>
-              <w:pStyle w:val="Normal"/>
+            <w:tcW w:w="697" w:type="dxa"/>
+            <w:tcBorders/>
+            <w:vAlign w:val="center"/>
+          </w:tcPr>
+          <w:p>
+            <w:pPr>
+              <w:pStyle w:val="Normal"/>
+              <w:widowControl w:val="false"/>
               <w:tabs>
                 <w:tab w:val="clear" w:pos="720"/>
               </w:tabs>
@@ -7333,13 +7434,14 @@
         </w:trPr>
         <w:tc>
           <w:tcPr>
-            <w:tcW w:w="969" w:type="dxa"/>
-            <w:tcBorders/>
-            <w:vAlign w:val="center"/>
-          </w:tcPr>
-          <w:p>
-            <w:pPr>
-              <w:pStyle w:val="Normal"/>
+            <w:tcW w:w="968" w:type="dxa"/>
+            <w:tcBorders/>
+            <w:vAlign w:val="center"/>
+          </w:tcPr>
+          <w:p>
+            <w:pPr>
+              <w:pStyle w:val="Normal"/>
+              <w:widowControl w:val="false"/>
               <w:tabs>
                 <w:tab w:val="clear" w:pos="720"/>
               </w:tabs>
@@ -7368,6 +7470,7 @@
           <w:p>
             <w:pPr>
               <w:pStyle w:val="Normal"/>
+              <w:widowControl w:val="false"/>
               <w:tabs>
                 <w:tab w:val="clear" w:pos="720"/>
               </w:tabs>
@@ -7398,6 +7501,7 @@
           <w:p>
             <w:pPr>
               <w:pStyle w:val="Normal"/>
+              <w:widowControl w:val="false"/>
               <w:tabs>
                 <w:tab w:val="clear" w:pos="720"/>
               </w:tabs>
@@ -7421,6 +7525,35 @@
         </w:tc>
         <w:tc>
           <w:tcPr>
+            <w:tcW w:w="654" w:type="dxa"/>
+            <w:tcBorders/>
+            <w:vAlign w:val="center"/>
+          </w:tcPr>
+          <w:p>
+            <w:pPr>
+              <w:pStyle w:val="Normal"/>
+              <w:widowControl w:val="false"/>
+              <w:tabs>
+                <w:tab w:val="clear" w:pos="720"/>
+              </w:tabs>
+              <w:spacing w:before="0" w:after="200"/>
+              <w:jc w:val="center"/>
+              <w:rPr>
+                <w:sz w:val="16"/>
+                <w:szCs w:val="16"/>
+              </w:rPr>
+            </w:pPr>
+            <w:r>
+              <w:rPr>
+                <w:sz w:val="16"/>
+                <w:szCs w:val="16"/>
+              </w:rPr>
+              <w:t>140.1</w:t>
+            </w:r>
+          </w:p>
+        </w:tc>
+        <w:tc>
+          <w:tcPr>
             <w:tcW w:w="653" w:type="dxa"/>
             <w:tcBorders/>
             <w:vAlign w:val="center"/>
@@ -7428,34 +7561,7 @@
           <w:p>
             <w:pPr>
               <w:pStyle w:val="Normal"/>
-              <w:tabs>
-                <w:tab w:val="clear" w:pos="720"/>
-              </w:tabs>
-              <w:spacing w:before="0" w:after="200"/>
-              <w:jc w:val="center"/>
-              <w:rPr>
-                <w:sz w:val="16"/>
-                <w:szCs w:val="16"/>
-              </w:rPr>
-            </w:pPr>
-            <w:r>
-              <w:rPr>
-                <w:sz w:val="16"/>
-                <w:szCs w:val="16"/>
-              </w:rPr>
-              <w:t>140.1</w:t>
-            </w:r>
-          </w:p>
-        </w:tc>
-        <w:tc>
-          <w:tcPr>
-            <w:tcW w:w="654" w:type="dxa"/>
-            <w:tcBorders/>
-            <w:vAlign w:val="center"/>
-          </w:tcPr>
-          <w:p>
-            <w:pPr>
-              <w:pStyle w:val="Normal"/>
+              <w:widowControl w:val="false"/>
               <w:tabs>
                 <w:tab w:val="clear" w:pos="720"/>
               </w:tabs>
@@ -7477,13 +7583,14 @@
         </w:tc>
         <w:tc>
           <w:tcPr>
-            <w:tcW w:w="1119" w:type="dxa"/>
-            <w:tcBorders/>
-            <w:vAlign w:val="center"/>
-          </w:tcPr>
-          <w:p>
-            <w:pPr>
-              <w:pStyle w:val="Normal"/>
+            <w:tcW w:w="1120" w:type="dxa"/>
+            <w:tcBorders/>
+            <w:vAlign w:val="center"/>
+          </w:tcPr>
+          <w:p>
+            <w:pPr>
+              <w:pStyle w:val="Normal"/>
+              <w:widowControl w:val="false"/>
               <w:tabs>
                 <w:tab w:val="clear" w:pos="720"/>
               </w:tabs>
@@ -7505,13 +7612,14 @@
         </w:tc>
         <w:tc>
           <w:tcPr>
-            <w:tcW w:w="823" w:type="dxa"/>
-            <w:tcBorders/>
-            <w:vAlign w:val="center"/>
-          </w:tcPr>
-          <w:p>
-            <w:pPr>
-              <w:pStyle w:val="Normal"/>
+            <w:tcW w:w="822" w:type="dxa"/>
+            <w:tcBorders/>
+            <w:vAlign w:val="center"/>
+          </w:tcPr>
+          <w:p>
+            <w:pPr>
+              <w:pStyle w:val="Normal"/>
+              <w:widowControl w:val="false"/>
               <w:tabs>
                 <w:tab w:val="clear" w:pos="720"/>
               </w:tabs>
@@ -7533,13 +7641,14 @@
         </w:tc>
         <w:tc>
           <w:tcPr>
-            <w:tcW w:w="669" w:type="dxa"/>
-            <w:tcBorders/>
-            <w:vAlign w:val="center"/>
-          </w:tcPr>
-          <w:p>
-            <w:pPr>
-              <w:pStyle w:val="Normal"/>
+            <w:tcW w:w="670" w:type="dxa"/>
+            <w:tcBorders/>
+            <w:vAlign w:val="center"/>
+          </w:tcPr>
+          <w:p>
+            <w:pPr>
+              <w:pStyle w:val="Normal"/>
+              <w:widowControl w:val="false"/>
               <w:tabs>
                 <w:tab w:val="clear" w:pos="720"/>
               </w:tabs>
@@ -7568,6 +7677,7 @@
           <w:p>
             <w:pPr>
               <w:pStyle w:val="Normal"/>
+              <w:widowControl w:val="false"/>
               <w:tabs>
                 <w:tab w:val="clear" w:pos="720"/>
               </w:tabs>
@@ -7589,13 +7699,14 @@
         </w:tc>
         <w:tc>
           <w:tcPr>
-            <w:tcW w:w="844" w:type="dxa"/>
-            <w:tcBorders/>
-            <w:vAlign w:val="center"/>
-          </w:tcPr>
-          <w:p>
-            <w:pPr>
-              <w:pStyle w:val="Normal"/>
+            <w:tcW w:w="843" w:type="dxa"/>
+            <w:tcBorders/>
+            <w:vAlign w:val="center"/>
+          </w:tcPr>
+          <w:p>
+            <w:pPr>
+              <w:pStyle w:val="Normal"/>
+              <w:widowControl w:val="false"/>
               <w:tabs>
                 <w:tab w:val="clear" w:pos="720"/>
               </w:tabs>
@@ -7617,13 +7728,14 @@
         </w:tc>
         <w:tc>
           <w:tcPr>
-            <w:tcW w:w="698" w:type="dxa"/>
-            <w:tcBorders/>
-            <w:vAlign w:val="center"/>
-          </w:tcPr>
-          <w:p>
-            <w:pPr>
-              <w:pStyle w:val="Normal"/>
+            <w:tcW w:w="697" w:type="dxa"/>
+            <w:tcBorders/>
+            <w:vAlign w:val="center"/>
+          </w:tcPr>
+          <w:p>
+            <w:pPr>
+              <w:pStyle w:val="Normal"/>
+              <w:widowControl w:val="false"/>
               <w:tabs>
                 <w:tab w:val="clear" w:pos="720"/>
               </w:tabs>
@@ -7650,13 +7762,14 @@
         </w:trPr>
         <w:tc>
           <w:tcPr>
-            <w:tcW w:w="969" w:type="dxa"/>
-            <w:tcBorders/>
-            <w:vAlign w:val="center"/>
-          </w:tcPr>
-          <w:p>
-            <w:pPr>
-              <w:pStyle w:val="Normal"/>
+            <w:tcW w:w="968" w:type="dxa"/>
+            <w:tcBorders/>
+            <w:vAlign w:val="center"/>
+          </w:tcPr>
+          <w:p>
+            <w:pPr>
+              <w:pStyle w:val="Normal"/>
+              <w:widowControl w:val="false"/>
               <w:tabs>
                 <w:tab w:val="clear" w:pos="720"/>
               </w:tabs>
@@ -7685,6 +7798,7 @@
           <w:p>
             <w:pPr>
               <w:pStyle w:val="Normal"/>
+              <w:widowControl w:val="false"/>
               <w:tabs>
                 <w:tab w:val="clear" w:pos="720"/>
               </w:tabs>
@@ -7715,6 +7829,7 @@
           <w:p>
             <w:pPr>
               <w:pStyle w:val="Normal"/>
+              <w:widowControl w:val="false"/>
               <w:tabs>
                 <w:tab w:val="clear" w:pos="720"/>
               </w:tabs>
@@ -7738,6 +7853,35 @@
         </w:tc>
         <w:tc>
           <w:tcPr>
+            <w:tcW w:w="654" w:type="dxa"/>
+            <w:tcBorders/>
+            <w:vAlign w:val="center"/>
+          </w:tcPr>
+          <w:p>
+            <w:pPr>
+              <w:pStyle w:val="Normal"/>
+              <w:widowControl w:val="false"/>
+              <w:tabs>
+                <w:tab w:val="clear" w:pos="720"/>
+              </w:tabs>
+              <w:spacing w:before="0" w:after="200"/>
+              <w:jc w:val="center"/>
+              <w:rPr>
+                <w:sz w:val="16"/>
+                <w:szCs w:val="16"/>
+              </w:rPr>
+            </w:pPr>
+            <w:r>
+              <w:rPr>
+                <w:sz w:val="16"/>
+                <w:szCs w:val="16"/>
+              </w:rPr>
+              <w:t>121.9</w:t>
+            </w:r>
+          </w:p>
+        </w:tc>
+        <w:tc>
+          <w:tcPr>
             <w:tcW w:w="653" w:type="dxa"/>
             <w:tcBorders/>
             <w:vAlign w:val="center"/>
@@ -7745,34 +7889,7 @@
           <w:p>
             <w:pPr>
               <w:pStyle w:val="Normal"/>
-              <w:tabs>
-                <w:tab w:val="clear" w:pos="720"/>
-              </w:tabs>
-              <w:spacing w:before="0" w:after="200"/>
-              <w:jc w:val="center"/>
-              <w:rPr>
-                <w:sz w:val="16"/>
-                <w:szCs w:val="16"/>
-              </w:rPr>
-            </w:pPr>
-            <w:r>
-              <w:rPr>
-                <w:sz w:val="16"/>
-                <w:szCs w:val="16"/>
-              </w:rPr>
-              <w:t>121.9</w:t>
-            </w:r>
-          </w:p>
-        </w:tc>
-        <w:tc>
-          <w:tcPr>
-            <w:tcW w:w="654" w:type="dxa"/>
-            <w:tcBorders/>
-            <w:vAlign w:val="center"/>
-          </w:tcPr>
-          <w:p>
-            <w:pPr>
-              <w:pStyle w:val="Normal"/>
+              <w:widowControl w:val="false"/>
               <w:tabs>
                 <w:tab w:val="clear" w:pos="720"/>
               </w:tabs>
@@ -7794,13 +7911,14 @@
         </w:tc>
         <w:tc>
           <w:tcPr>
-            <w:tcW w:w="1119" w:type="dxa"/>
-            <w:tcBorders/>
-            <w:vAlign w:val="center"/>
-          </w:tcPr>
-          <w:p>
-            <w:pPr>
-              <w:pStyle w:val="Normal"/>
+            <w:tcW w:w="1120" w:type="dxa"/>
+            <w:tcBorders/>
+            <w:vAlign w:val="center"/>
+          </w:tcPr>
+          <w:p>
+            <w:pPr>
+              <w:pStyle w:val="Normal"/>
+              <w:widowControl w:val="false"/>
               <w:tabs>
                 <w:tab w:val="clear" w:pos="720"/>
               </w:tabs>
@@ -7822,13 +7940,14 @@
         </w:tc>
         <w:tc>
           <w:tcPr>
-            <w:tcW w:w="823" w:type="dxa"/>
-            <w:tcBorders/>
-            <w:vAlign w:val="center"/>
-          </w:tcPr>
-          <w:p>
-            <w:pPr>
-              <w:pStyle w:val="Normal"/>
+            <w:tcW w:w="822" w:type="dxa"/>
+            <w:tcBorders/>
+            <w:vAlign w:val="center"/>
+          </w:tcPr>
+          <w:p>
+            <w:pPr>
+              <w:pStyle w:val="Normal"/>
+              <w:widowControl w:val="false"/>
               <w:tabs>
                 <w:tab w:val="clear" w:pos="720"/>
               </w:tabs>
@@ -7850,13 +7969,14 @@
         </w:tc>
         <w:tc>
           <w:tcPr>
-            <w:tcW w:w="669" w:type="dxa"/>
-            <w:tcBorders/>
-            <w:vAlign w:val="center"/>
-          </w:tcPr>
-          <w:p>
-            <w:pPr>
-              <w:pStyle w:val="Normal"/>
+            <w:tcW w:w="670" w:type="dxa"/>
+            <w:tcBorders/>
+            <w:vAlign w:val="center"/>
+          </w:tcPr>
+          <w:p>
+            <w:pPr>
+              <w:pStyle w:val="Normal"/>
+              <w:widowControl w:val="false"/>
               <w:tabs>
                 <w:tab w:val="clear" w:pos="720"/>
               </w:tabs>
@@ -7885,6 +8005,7 @@
           <w:p>
             <w:pPr>
               <w:pStyle w:val="Normal"/>
+              <w:widowControl w:val="false"/>
               <w:tabs>
                 <w:tab w:val="clear" w:pos="720"/>
               </w:tabs>
@@ -7906,13 +8027,14 @@
         </w:tc>
         <w:tc>
           <w:tcPr>
-            <w:tcW w:w="844" w:type="dxa"/>
-            <w:tcBorders/>
-            <w:vAlign w:val="center"/>
-          </w:tcPr>
-          <w:p>
-            <w:pPr>
-              <w:pStyle w:val="Normal"/>
+            <w:tcW w:w="843" w:type="dxa"/>
+            <w:tcBorders/>
+            <w:vAlign w:val="center"/>
+          </w:tcPr>
+          <w:p>
+            <w:pPr>
+              <w:pStyle w:val="Normal"/>
+              <w:widowControl w:val="false"/>
               <w:tabs>
                 <w:tab w:val="clear" w:pos="720"/>
               </w:tabs>
@@ -7934,13 +8056,14 @@
         </w:tc>
         <w:tc>
           <w:tcPr>
-            <w:tcW w:w="698" w:type="dxa"/>
-            <w:tcBorders/>
-            <w:vAlign w:val="center"/>
-          </w:tcPr>
-          <w:p>
-            <w:pPr>
-              <w:pStyle w:val="Normal"/>
+            <w:tcW w:w="697" w:type="dxa"/>
+            <w:tcBorders/>
+            <w:vAlign w:val="center"/>
+          </w:tcPr>
+          <w:p>
+            <w:pPr>
+              <w:pStyle w:val="Normal"/>
+              <w:widowControl w:val="false"/>
               <w:tabs>
                 <w:tab w:val="clear" w:pos="720"/>
               </w:tabs>
@@ -7967,13 +8090,14 @@
         </w:trPr>
         <w:tc>
           <w:tcPr>
-            <w:tcW w:w="969" w:type="dxa"/>
-            <w:tcBorders/>
-            <w:vAlign w:val="center"/>
-          </w:tcPr>
-          <w:p>
-            <w:pPr>
-              <w:pStyle w:val="Normal"/>
+            <w:tcW w:w="968" w:type="dxa"/>
+            <w:tcBorders/>
+            <w:vAlign w:val="center"/>
+          </w:tcPr>
+          <w:p>
+            <w:pPr>
+              <w:pStyle w:val="Normal"/>
+              <w:widowControl w:val="false"/>
               <w:tabs>
                 <w:tab w:val="clear" w:pos="720"/>
               </w:tabs>
@@ -8002,6 +8126,7 @@
           <w:p>
             <w:pPr>
               <w:pStyle w:val="Normal"/>
+              <w:widowControl w:val="false"/>
               <w:tabs>
                 <w:tab w:val="clear" w:pos="720"/>
               </w:tabs>
@@ -8032,6 +8157,7 @@
           <w:p>
             <w:pPr>
               <w:pStyle w:val="Normal"/>
+              <w:widowControl w:val="false"/>
               <w:tabs>
                 <w:tab w:val="clear" w:pos="720"/>
               </w:tabs>
@@ -8055,6 +8181,35 @@
         </w:tc>
         <w:tc>
           <w:tcPr>
+            <w:tcW w:w="654" w:type="dxa"/>
+            <w:tcBorders/>
+            <w:vAlign w:val="center"/>
+          </w:tcPr>
+          <w:p>
+            <w:pPr>
+              <w:pStyle w:val="Normal"/>
+              <w:widowControl w:val="false"/>
+              <w:tabs>
+                <w:tab w:val="clear" w:pos="720"/>
+              </w:tabs>
+              <w:spacing w:before="0" w:after="200"/>
+              <w:jc w:val="center"/>
+              <w:rPr>
+                <w:sz w:val="16"/>
+                <w:szCs w:val="16"/>
+              </w:rPr>
+            </w:pPr>
+            <w:r>
+              <w:rPr>
+                <w:sz w:val="16"/>
+                <w:szCs w:val="16"/>
+              </w:rPr>
+              <w:t>138.5</w:t>
+            </w:r>
+          </w:p>
+        </w:tc>
+        <w:tc>
+          <w:tcPr>
             <w:tcW w:w="653" w:type="dxa"/>
             <w:tcBorders/>
             <w:vAlign w:val="center"/>
@@ -8062,34 +8217,7 @@
           <w:p>
             <w:pPr>
               <w:pStyle w:val="Normal"/>
-              <w:tabs>
-                <w:tab w:val="clear" w:pos="720"/>
-              </w:tabs>
-              <w:spacing w:before="0" w:after="200"/>
-              <w:jc w:val="center"/>
-              <w:rPr>
-                <w:sz w:val="16"/>
-                <w:szCs w:val="16"/>
-              </w:rPr>
-            </w:pPr>
-            <w:r>
-              <w:rPr>
-                <w:sz w:val="16"/>
-                <w:szCs w:val="16"/>
-              </w:rPr>
-              <w:t>138.5</w:t>
-            </w:r>
-          </w:p>
-        </w:tc>
-        <w:tc>
-          <w:tcPr>
-            <w:tcW w:w="654" w:type="dxa"/>
-            <w:tcBorders/>
-            <w:vAlign w:val="center"/>
-          </w:tcPr>
-          <w:p>
-            <w:pPr>
-              <w:pStyle w:val="Normal"/>
+              <w:widowControl w:val="false"/>
               <w:tabs>
                 <w:tab w:val="clear" w:pos="720"/>
               </w:tabs>
@@ -8111,13 +8239,14 @@
         </w:tc>
         <w:tc>
           <w:tcPr>
-            <w:tcW w:w="1119" w:type="dxa"/>
-            <w:tcBorders/>
-            <w:vAlign w:val="center"/>
-          </w:tcPr>
-          <w:p>
-            <w:pPr>
-              <w:pStyle w:val="Normal"/>
+            <w:tcW w:w="1120" w:type="dxa"/>
+            <w:tcBorders/>
+            <w:vAlign w:val="center"/>
+          </w:tcPr>
+          <w:p>
+            <w:pPr>
+              <w:pStyle w:val="Normal"/>
+              <w:widowControl w:val="false"/>
               <w:tabs>
                 <w:tab w:val="clear" w:pos="720"/>
               </w:tabs>
@@ -8139,13 +8268,14 @@
         </w:tc>
         <w:tc>
           <w:tcPr>
-            <w:tcW w:w="823" w:type="dxa"/>
-            <w:tcBorders/>
-            <w:vAlign w:val="center"/>
-          </w:tcPr>
-          <w:p>
-            <w:pPr>
-              <w:pStyle w:val="Normal"/>
+            <w:tcW w:w="822" w:type="dxa"/>
+            <w:tcBorders/>
+            <w:vAlign w:val="center"/>
+          </w:tcPr>
+          <w:p>
+            <w:pPr>
+              <w:pStyle w:val="Normal"/>
+              <w:widowControl w:val="false"/>
               <w:tabs>
                 <w:tab w:val="clear" w:pos="720"/>
               </w:tabs>
@@ -8167,13 +8297,14 @@
         </w:tc>
         <w:tc>
           <w:tcPr>
-            <w:tcW w:w="669" w:type="dxa"/>
-            <w:tcBorders/>
-            <w:vAlign w:val="center"/>
-          </w:tcPr>
-          <w:p>
-            <w:pPr>
-              <w:pStyle w:val="Normal"/>
+            <w:tcW w:w="670" w:type="dxa"/>
+            <w:tcBorders/>
+            <w:vAlign w:val="center"/>
+          </w:tcPr>
+          <w:p>
+            <w:pPr>
+              <w:pStyle w:val="Normal"/>
+              <w:widowControl w:val="false"/>
               <w:tabs>
                 <w:tab w:val="clear" w:pos="720"/>
               </w:tabs>
@@ -8202,6 +8333,7 @@
           <w:p>
             <w:pPr>
               <w:pStyle w:val="Normal"/>
+              <w:widowControl w:val="false"/>
               <w:tabs>
                 <w:tab w:val="clear" w:pos="720"/>
               </w:tabs>
@@ -8223,13 +8355,14 @@
         </w:tc>
         <w:tc>
           <w:tcPr>
-            <w:tcW w:w="844" w:type="dxa"/>
-            <w:tcBorders/>
-            <w:vAlign w:val="center"/>
-          </w:tcPr>
-          <w:p>
-            <w:pPr>
-              <w:pStyle w:val="Normal"/>
+            <w:tcW w:w="843" w:type="dxa"/>
+            <w:tcBorders/>
+            <w:vAlign w:val="center"/>
+          </w:tcPr>
+          <w:p>
+            <w:pPr>
+              <w:pStyle w:val="Normal"/>
+              <w:widowControl w:val="false"/>
               <w:tabs>
                 <w:tab w:val="clear" w:pos="720"/>
               </w:tabs>
@@ -8251,13 +8384,14 @@
         </w:tc>
         <w:tc>
           <w:tcPr>
-            <w:tcW w:w="698" w:type="dxa"/>
-            <w:tcBorders/>
-            <w:vAlign w:val="center"/>
-          </w:tcPr>
-          <w:p>
-            <w:pPr>
-              <w:pStyle w:val="Normal"/>
+            <w:tcW w:w="697" w:type="dxa"/>
+            <w:tcBorders/>
+            <w:vAlign w:val="center"/>
+          </w:tcPr>
+          <w:p>
+            <w:pPr>
+              <w:pStyle w:val="Normal"/>
+              <w:widowControl w:val="false"/>
               <w:tabs>
                 <w:tab w:val="clear" w:pos="720"/>
               </w:tabs>
@@ -8284,13 +8418,14 @@
         </w:trPr>
         <w:tc>
           <w:tcPr>
-            <w:tcW w:w="969" w:type="dxa"/>
-            <w:tcBorders/>
-            <w:vAlign w:val="center"/>
-          </w:tcPr>
-          <w:p>
-            <w:pPr>
-              <w:pStyle w:val="Normal"/>
+            <w:tcW w:w="968" w:type="dxa"/>
+            <w:tcBorders/>
+            <w:vAlign w:val="center"/>
+          </w:tcPr>
+          <w:p>
+            <w:pPr>
+              <w:pStyle w:val="Normal"/>
+              <w:widowControl w:val="false"/>
               <w:tabs>
                 <w:tab w:val="clear" w:pos="720"/>
               </w:tabs>
@@ -8319,6 +8454,7 @@
           <w:p>
             <w:pPr>
               <w:pStyle w:val="Normal"/>
+              <w:widowControl w:val="false"/>
               <w:tabs>
                 <w:tab w:val="clear" w:pos="720"/>
               </w:tabs>
@@ -8349,6 +8485,7 @@
           <w:p>
             <w:pPr>
               <w:pStyle w:val="Normal"/>
+              <w:widowControl w:val="false"/>
               <w:tabs>
                 <w:tab w:val="clear" w:pos="720"/>
               </w:tabs>
@@ -8372,6 +8509,35 @@
         </w:tc>
         <w:tc>
           <w:tcPr>
+            <w:tcW w:w="654" w:type="dxa"/>
+            <w:tcBorders/>
+            <w:vAlign w:val="center"/>
+          </w:tcPr>
+          <w:p>
+            <w:pPr>
+              <w:pStyle w:val="Normal"/>
+              <w:widowControl w:val="false"/>
+              <w:tabs>
+                <w:tab w:val="clear" w:pos="720"/>
+              </w:tabs>
+              <w:spacing w:before="0" w:after="200"/>
+              <w:jc w:val="center"/>
+              <w:rPr>
+                <w:sz w:val="16"/>
+                <w:szCs w:val="16"/>
+              </w:rPr>
+            </w:pPr>
+            <w:r>
+              <w:rPr>
+                <w:sz w:val="16"/>
+                <w:szCs w:val="16"/>
+              </w:rPr>
+              <w:t>63.9</w:t>
+            </w:r>
+          </w:p>
+        </w:tc>
+        <w:tc>
+          <w:tcPr>
             <w:tcW w:w="653" w:type="dxa"/>
             <w:tcBorders/>
             <w:vAlign w:val="center"/>
@@ -8379,34 +8545,7 @@
           <w:p>
             <w:pPr>
               <w:pStyle w:val="Normal"/>
-              <w:tabs>
-                <w:tab w:val="clear" w:pos="720"/>
-              </w:tabs>
-              <w:spacing w:before="0" w:after="200"/>
-              <w:jc w:val="center"/>
-              <w:rPr>
-                <w:sz w:val="16"/>
-                <w:szCs w:val="16"/>
-              </w:rPr>
-            </w:pPr>
-            <w:r>
-              <w:rPr>
-                <w:sz w:val="16"/>
-                <w:szCs w:val="16"/>
-              </w:rPr>
-              <w:t>63.9</w:t>
-            </w:r>
-          </w:p>
-        </w:tc>
-        <w:tc>
-          <w:tcPr>
-            <w:tcW w:w="654" w:type="dxa"/>
-            <w:tcBorders/>
-            <w:vAlign w:val="center"/>
-          </w:tcPr>
-          <w:p>
-            <w:pPr>
-              <w:pStyle w:val="Normal"/>
+              <w:widowControl w:val="false"/>
               <w:tabs>
                 <w:tab w:val="clear" w:pos="720"/>
               </w:tabs>
@@ -8428,13 +8567,14 @@
         </w:tc>
         <w:tc>
           <w:tcPr>
-            <w:tcW w:w="1119" w:type="dxa"/>
-            <w:tcBorders/>
-            <w:vAlign w:val="center"/>
-          </w:tcPr>
-          <w:p>
-            <w:pPr>
-              <w:pStyle w:val="Normal"/>
+            <w:tcW w:w="1120" w:type="dxa"/>
+            <w:tcBorders/>
+            <w:vAlign w:val="center"/>
+          </w:tcPr>
+          <w:p>
+            <w:pPr>
+              <w:pStyle w:val="Normal"/>
+              <w:widowControl w:val="false"/>
               <w:tabs>
                 <w:tab w:val="clear" w:pos="720"/>
               </w:tabs>
@@ -8456,13 +8596,14 @@
         </w:tc>
         <w:tc>
           <w:tcPr>
-            <w:tcW w:w="823" w:type="dxa"/>
-            <w:tcBorders/>
-            <w:vAlign w:val="center"/>
-          </w:tcPr>
-          <w:p>
-            <w:pPr>
-              <w:pStyle w:val="Normal"/>
+            <w:tcW w:w="822" w:type="dxa"/>
+            <w:tcBorders/>
+            <w:vAlign w:val="center"/>
+          </w:tcPr>
+          <w:p>
+            <w:pPr>
+              <w:pStyle w:val="Normal"/>
+              <w:widowControl w:val="false"/>
               <w:tabs>
                 <w:tab w:val="clear" w:pos="720"/>
               </w:tabs>
@@ -8484,13 +8625,14 @@
         </w:tc>
         <w:tc>
           <w:tcPr>
-            <w:tcW w:w="669" w:type="dxa"/>
-            <w:tcBorders/>
-            <w:vAlign w:val="center"/>
-          </w:tcPr>
-          <w:p>
-            <w:pPr>
-              <w:pStyle w:val="Normal"/>
+            <w:tcW w:w="670" w:type="dxa"/>
+            <w:tcBorders/>
+            <w:vAlign w:val="center"/>
+          </w:tcPr>
+          <w:p>
+            <w:pPr>
+              <w:pStyle w:val="Normal"/>
+              <w:widowControl w:val="false"/>
               <w:tabs>
                 <w:tab w:val="clear" w:pos="720"/>
               </w:tabs>
@@ -8519,6 +8661,7 @@
           <w:p>
             <w:pPr>
               <w:pStyle w:val="Normal"/>
+              <w:widowControl w:val="false"/>
               <w:tabs>
                 <w:tab w:val="clear" w:pos="720"/>
               </w:tabs>
@@ -8540,13 +8683,14 @@
         </w:tc>
         <w:tc>
           <w:tcPr>
-            <w:tcW w:w="844" w:type="dxa"/>
-            <w:tcBorders/>
-            <w:vAlign w:val="center"/>
-          </w:tcPr>
-          <w:p>
-            <w:pPr>
-              <w:pStyle w:val="Normal"/>
+            <w:tcW w:w="843" w:type="dxa"/>
+            <w:tcBorders/>
+            <w:vAlign w:val="center"/>
+          </w:tcPr>
+          <w:p>
+            <w:pPr>
+              <w:pStyle w:val="Normal"/>
+              <w:widowControl w:val="false"/>
               <w:tabs>
                 <w:tab w:val="clear" w:pos="720"/>
               </w:tabs>
@@ -8568,13 +8712,14 @@
         </w:tc>
         <w:tc>
           <w:tcPr>
-            <w:tcW w:w="698" w:type="dxa"/>
-            <w:tcBorders/>
-            <w:vAlign w:val="center"/>
-          </w:tcPr>
-          <w:p>
-            <w:pPr>
-              <w:pStyle w:val="Normal"/>
+            <w:tcW w:w="697" w:type="dxa"/>
+            <w:tcBorders/>
+            <w:vAlign w:val="center"/>
+          </w:tcPr>
+          <w:p>
+            <w:pPr>
+              <w:pStyle w:val="Normal"/>
+              <w:widowControl w:val="false"/>
               <w:tabs>
                 <w:tab w:val="clear" w:pos="720"/>
               </w:tabs>
@@ -8601,13 +8746,14 @@
         </w:trPr>
         <w:tc>
           <w:tcPr>
-            <w:tcW w:w="969" w:type="dxa"/>
-            <w:tcBorders/>
-            <w:vAlign w:val="center"/>
-          </w:tcPr>
-          <w:p>
-            <w:pPr>
-              <w:pStyle w:val="Normal"/>
+            <w:tcW w:w="968" w:type="dxa"/>
+            <w:tcBorders/>
+            <w:vAlign w:val="center"/>
+          </w:tcPr>
+          <w:p>
+            <w:pPr>
+              <w:pStyle w:val="Normal"/>
+              <w:widowControl w:val="false"/>
               <w:tabs>
                 <w:tab w:val="clear" w:pos="720"/>
               </w:tabs>
@@ -8636,6 +8782,7 @@
           <w:p>
             <w:pPr>
               <w:pStyle w:val="Normal"/>
+              <w:widowControl w:val="false"/>
               <w:tabs>
                 <w:tab w:val="clear" w:pos="720"/>
               </w:tabs>
@@ -8666,6 +8813,7 @@
           <w:p>
             <w:pPr>
               <w:pStyle w:val="Normal"/>
+              <w:widowControl w:val="false"/>
               <w:tabs>
                 <w:tab w:val="clear" w:pos="720"/>
               </w:tabs>
@@ -8689,6 +8837,35 @@
         </w:tc>
         <w:tc>
           <w:tcPr>
+            <w:tcW w:w="654" w:type="dxa"/>
+            <w:tcBorders/>
+            <w:vAlign w:val="center"/>
+          </w:tcPr>
+          <w:p>
+            <w:pPr>
+              <w:pStyle w:val="Normal"/>
+              <w:widowControl w:val="false"/>
+              <w:tabs>
+                <w:tab w:val="clear" w:pos="720"/>
+              </w:tabs>
+              <w:spacing w:before="0" w:after="200"/>
+              <w:jc w:val="center"/>
+              <w:rPr>
+                <w:sz w:val="16"/>
+                <w:szCs w:val="16"/>
+              </w:rPr>
+            </w:pPr>
+            <w:r>
+              <w:rPr>
+                <w:sz w:val="16"/>
+                <w:szCs w:val="16"/>
+              </w:rPr>
+              <w:t>124</w:t>
+            </w:r>
+          </w:p>
+        </w:tc>
+        <w:tc>
+          <w:tcPr>
             <w:tcW w:w="653" w:type="dxa"/>
             <w:tcBorders/>
             <w:vAlign w:val="center"/>
@@ -8696,34 +8873,7 @@
           <w:p>
             <w:pPr>
               <w:pStyle w:val="Normal"/>
-              <w:tabs>
-                <w:tab w:val="clear" w:pos="720"/>
-              </w:tabs>
-              <w:spacing w:before="0" w:after="200"/>
-              <w:jc w:val="center"/>
-              <w:rPr>
-                <w:sz w:val="16"/>
-                <w:szCs w:val="16"/>
-              </w:rPr>
-            </w:pPr>
-            <w:r>
-              <w:rPr>
-                <w:sz w:val="16"/>
-                <w:szCs w:val="16"/>
-              </w:rPr>
-              <w:t>124</w:t>
-            </w:r>
-          </w:p>
-        </w:tc>
-        <w:tc>
-          <w:tcPr>
-            <w:tcW w:w="654" w:type="dxa"/>
-            <w:tcBorders/>
-            <w:vAlign w:val="center"/>
-          </w:tcPr>
-          <w:p>
-            <w:pPr>
-              <w:pStyle w:val="Normal"/>
+              <w:widowControl w:val="false"/>
               <w:tabs>
                 <w:tab w:val="clear" w:pos="720"/>
               </w:tabs>
@@ -8745,13 +8895,14 @@
         </w:tc>
         <w:tc>
           <w:tcPr>
-            <w:tcW w:w="1119" w:type="dxa"/>
-            <w:tcBorders/>
-            <w:vAlign w:val="center"/>
-          </w:tcPr>
-          <w:p>
-            <w:pPr>
-              <w:pStyle w:val="Normal"/>
+            <w:tcW w:w="1120" w:type="dxa"/>
+            <w:tcBorders/>
+            <w:vAlign w:val="center"/>
+          </w:tcPr>
+          <w:p>
+            <w:pPr>
+              <w:pStyle w:val="Normal"/>
+              <w:widowControl w:val="false"/>
               <w:tabs>
                 <w:tab w:val="clear" w:pos="720"/>
               </w:tabs>
@@ -8773,13 +8924,14 @@
         </w:tc>
         <w:tc>
           <w:tcPr>
-            <w:tcW w:w="823" w:type="dxa"/>
-            <w:tcBorders/>
-            <w:vAlign w:val="center"/>
-          </w:tcPr>
-          <w:p>
-            <w:pPr>
-              <w:pStyle w:val="Normal"/>
+            <w:tcW w:w="822" w:type="dxa"/>
+            <w:tcBorders/>
+            <w:vAlign w:val="center"/>
+          </w:tcPr>
+          <w:p>
+            <w:pPr>
+              <w:pStyle w:val="Normal"/>
+              <w:widowControl w:val="false"/>
               <w:tabs>
                 <w:tab w:val="clear" w:pos="720"/>
               </w:tabs>
@@ -8801,13 +8953,14 @@
         </w:tc>
         <w:tc>
           <w:tcPr>
-            <w:tcW w:w="669" w:type="dxa"/>
-            <w:tcBorders/>
-            <w:vAlign w:val="center"/>
-          </w:tcPr>
-          <w:p>
-            <w:pPr>
-              <w:pStyle w:val="Normal"/>
+            <w:tcW w:w="670" w:type="dxa"/>
+            <w:tcBorders/>
+            <w:vAlign w:val="center"/>
+          </w:tcPr>
+          <w:p>
+            <w:pPr>
+              <w:pStyle w:val="Normal"/>
+              <w:widowControl w:val="false"/>
               <w:tabs>
                 <w:tab w:val="clear" w:pos="720"/>
               </w:tabs>
@@ -8836,6 +8989,7 @@
           <w:p>
             <w:pPr>
               <w:pStyle w:val="Normal"/>
+              <w:widowControl w:val="false"/>
               <w:tabs>
                 <w:tab w:val="clear" w:pos="720"/>
               </w:tabs>
@@ -8857,13 +9011,14 @@
         </w:tc>
         <w:tc>
           <w:tcPr>
-            <w:tcW w:w="844" w:type="dxa"/>
-            <w:tcBorders/>
-            <w:vAlign w:val="center"/>
-          </w:tcPr>
-          <w:p>
-            <w:pPr>
-              <w:pStyle w:val="Normal"/>
+            <w:tcW w:w="843" w:type="dxa"/>
+            <w:tcBorders/>
+            <w:vAlign w:val="center"/>
+          </w:tcPr>
+          <w:p>
+            <w:pPr>
+              <w:pStyle w:val="Normal"/>
+              <w:widowControl w:val="false"/>
               <w:tabs>
                 <w:tab w:val="clear" w:pos="720"/>
               </w:tabs>
@@ -8885,13 +9040,14 @@
         </w:tc>
         <w:tc>
           <w:tcPr>
-            <w:tcW w:w="698" w:type="dxa"/>
-            <w:tcBorders/>
-            <w:vAlign w:val="center"/>
-          </w:tcPr>
-          <w:p>
-            <w:pPr>
-              <w:pStyle w:val="Normal"/>
+            <w:tcW w:w="697" w:type="dxa"/>
+            <w:tcBorders/>
+            <w:vAlign w:val="center"/>
+          </w:tcPr>
+          <w:p>
+            <w:pPr>
+              <w:pStyle w:val="Normal"/>
+              <w:widowControl w:val="false"/>
               <w:tabs>
                 <w:tab w:val="clear" w:pos="720"/>
               </w:tabs>
@@ -8918,13 +9074,14 @@
         </w:trPr>
         <w:tc>
           <w:tcPr>
-            <w:tcW w:w="969" w:type="dxa"/>
-            <w:tcBorders/>
-            <w:vAlign w:val="center"/>
-          </w:tcPr>
-          <w:p>
-            <w:pPr>
-              <w:pStyle w:val="Normal"/>
+            <w:tcW w:w="968" w:type="dxa"/>
+            <w:tcBorders/>
+            <w:vAlign w:val="center"/>
+          </w:tcPr>
+          <w:p>
+            <w:pPr>
+              <w:pStyle w:val="Normal"/>
+              <w:widowControl w:val="false"/>
               <w:tabs>
                 <w:tab w:val="clear" w:pos="720"/>
               </w:tabs>
@@ -8953,6 +9110,7 @@
           <w:p>
             <w:pPr>
               <w:pStyle w:val="Normal"/>
+              <w:widowControl w:val="false"/>
               <w:tabs>
                 <w:tab w:val="clear" w:pos="720"/>
               </w:tabs>
@@ -8983,6 +9141,7 @@
           <w:p>
             <w:pPr>
               <w:pStyle w:val="Normal"/>
+              <w:widowControl w:val="false"/>
               <w:tabs>
                 <w:tab w:val="clear" w:pos="720"/>
               </w:tabs>
@@ -9006,6 +9165,35 @@
         </w:tc>
         <w:tc>
           <w:tcPr>
+            <w:tcW w:w="654" w:type="dxa"/>
+            <w:tcBorders/>
+            <w:vAlign w:val="center"/>
+          </w:tcPr>
+          <w:p>
+            <w:pPr>
+              <w:pStyle w:val="Normal"/>
+              <w:widowControl w:val="false"/>
+              <w:tabs>
+                <w:tab w:val="clear" w:pos="720"/>
+              </w:tabs>
+              <w:spacing w:before="0" w:after="200"/>
+              <w:jc w:val="center"/>
+              <w:rPr>
+                <w:sz w:val="16"/>
+                <w:szCs w:val="16"/>
+              </w:rPr>
+            </w:pPr>
+            <w:r>
+              <w:rPr>
+                <w:sz w:val="16"/>
+                <w:szCs w:val="16"/>
+              </w:rPr>
+              <w:t>139.3</w:t>
+            </w:r>
+          </w:p>
+        </w:tc>
+        <w:tc>
+          <w:tcPr>
             <w:tcW w:w="653" w:type="dxa"/>
             <w:tcBorders/>
             <w:vAlign w:val="center"/>
@@ -9013,34 +9201,7 @@
           <w:p>
             <w:pPr>
               <w:pStyle w:val="Normal"/>
-              <w:tabs>
-                <w:tab w:val="clear" w:pos="720"/>
-              </w:tabs>
-              <w:spacing w:before="0" w:after="200"/>
-              <w:jc w:val="center"/>
-              <w:rPr>
-                <w:sz w:val="16"/>
-                <w:szCs w:val="16"/>
-              </w:rPr>
-            </w:pPr>
-            <w:r>
-              <w:rPr>
-                <w:sz w:val="16"/>
-                <w:szCs w:val="16"/>
-              </w:rPr>
-              <w:t>139.3</w:t>
-            </w:r>
-          </w:p>
-        </w:tc>
-        <w:tc>
-          <w:tcPr>
-            <w:tcW w:w="654" w:type="dxa"/>
-            <w:tcBorders/>
-            <w:vAlign w:val="center"/>
-          </w:tcPr>
-          <w:p>
-            <w:pPr>
-              <w:pStyle w:val="Normal"/>
+              <w:widowControl w:val="false"/>
               <w:tabs>
                 <w:tab w:val="clear" w:pos="720"/>
               </w:tabs>
@@ -9062,13 +9223,14 @@
         </w:tc>
         <w:tc>
           <w:tcPr>
-            <w:tcW w:w="1119" w:type="dxa"/>
-            <w:tcBorders/>
-            <w:vAlign w:val="center"/>
-          </w:tcPr>
-          <w:p>
-            <w:pPr>
-              <w:pStyle w:val="Normal"/>
+            <w:tcW w:w="1120" w:type="dxa"/>
+            <w:tcBorders/>
+            <w:vAlign w:val="center"/>
+          </w:tcPr>
+          <w:p>
+            <w:pPr>
+              <w:pStyle w:val="Normal"/>
+              <w:widowControl w:val="false"/>
               <w:tabs>
                 <w:tab w:val="clear" w:pos="720"/>
               </w:tabs>
@@ -9090,13 +9252,14 @@
         </w:tc>
         <w:tc>
           <w:tcPr>
-            <w:tcW w:w="823" w:type="dxa"/>
-            <w:tcBorders/>
-            <w:vAlign w:val="center"/>
-          </w:tcPr>
-          <w:p>
-            <w:pPr>
-              <w:pStyle w:val="Normal"/>
+            <w:tcW w:w="822" w:type="dxa"/>
+            <w:tcBorders/>
+            <w:vAlign w:val="center"/>
+          </w:tcPr>
+          <w:p>
+            <w:pPr>
+              <w:pStyle w:val="Normal"/>
+              <w:widowControl w:val="false"/>
               <w:tabs>
                 <w:tab w:val="clear" w:pos="720"/>
               </w:tabs>
@@ -9118,13 +9281,14 @@
         </w:tc>
         <w:tc>
           <w:tcPr>
-            <w:tcW w:w="669" w:type="dxa"/>
-            <w:tcBorders/>
-            <w:vAlign w:val="center"/>
-          </w:tcPr>
-          <w:p>
-            <w:pPr>
-              <w:pStyle w:val="Normal"/>
+            <w:tcW w:w="670" w:type="dxa"/>
+            <w:tcBorders/>
+            <w:vAlign w:val="center"/>
+          </w:tcPr>
+          <w:p>
+            <w:pPr>
+              <w:pStyle w:val="Normal"/>
+              <w:widowControl w:val="false"/>
               <w:tabs>
                 <w:tab w:val="clear" w:pos="720"/>
               </w:tabs>
@@ -9153,6 +9317,7 @@
           <w:p>
             <w:pPr>
               <w:pStyle w:val="Normal"/>
+              <w:widowControl w:val="false"/>
               <w:tabs>
                 <w:tab w:val="clear" w:pos="720"/>
               </w:tabs>
@@ -9174,13 +9339,14 @@
         </w:tc>
         <w:tc>
           <w:tcPr>
-            <w:tcW w:w="844" w:type="dxa"/>
-            <w:tcBorders/>
-            <w:vAlign w:val="center"/>
-          </w:tcPr>
-          <w:p>
-            <w:pPr>
-              <w:pStyle w:val="Normal"/>
+            <w:tcW w:w="843" w:type="dxa"/>
+            <w:tcBorders/>
+            <w:vAlign w:val="center"/>
+          </w:tcPr>
+          <w:p>
+            <w:pPr>
+              <w:pStyle w:val="Normal"/>
+              <w:widowControl w:val="false"/>
               <w:tabs>
                 <w:tab w:val="clear" w:pos="720"/>
               </w:tabs>
@@ -9202,13 +9368,14 @@
         </w:tc>
         <w:tc>
           <w:tcPr>
-            <w:tcW w:w="698" w:type="dxa"/>
-            <w:tcBorders/>
-            <w:vAlign w:val="center"/>
-          </w:tcPr>
-          <w:p>
-            <w:pPr>
-              <w:pStyle w:val="Normal"/>
+            <w:tcW w:w="697" w:type="dxa"/>
+            <w:tcBorders/>
+            <w:vAlign w:val="center"/>
+          </w:tcPr>
+          <w:p>
+            <w:pPr>
+              <w:pStyle w:val="Normal"/>
+              <w:widowControl w:val="false"/>
               <w:tabs>
                 <w:tab w:val="clear" w:pos="720"/>
               </w:tabs>
@@ -9235,13 +9402,14 @@
         </w:trPr>
         <w:tc>
           <w:tcPr>
-            <w:tcW w:w="969" w:type="dxa"/>
-            <w:tcBorders/>
-            <w:vAlign w:val="center"/>
-          </w:tcPr>
-          <w:p>
-            <w:pPr>
-              <w:pStyle w:val="Normal"/>
+            <w:tcW w:w="968" w:type="dxa"/>
+            <w:tcBorders/>
+            <w:vAlign w:val="center"/>
+          </w:tcPr>
+          <w:p>
+            <w:pPr>
+              <w:pStyle w:val="Normal"/>
+              <w:widowControl w:val="false"/>
               <w:tabs>
                 <w:tab w:val="clear" w:pos="720"/>
               </w:tabs>
@@ -9270,6 +9438,7 @@
           <w:p>
             <w:pPr>
               <w:pStyle w:val="Normal"/>
+              <w:widowControl w:val="false"/>
               <w:tabs>
                 <w:tab w:val="clear" w:pos="720"/>
               </w:tabs>
@@ -9300,6 +9469,7 @@
           <w:p>
             <w:pPr>
               <w:pStyle w:val="Normal"/>
+              <w:widowControl w:val="false"/>
               <w:tabs>
                 <w:tab w:val="clear" w:pos="720"/>
               </w:tabs>
@@ -9323,6 +9493,35 @@
         </w:tc>
         <w:tc>
           <w:tcPr>
+            <w:tcW w:w="654" w:type="dxa"/>
+            <w:tcBorders/>
+            <w:vAlign w:val="center"/>
+          </w:tcPr>
+          <w:p>
+            <w:pPr>
+              <w:pStyle w:val="Normal"/>
+              <w:widowControl w:val="false"/>
+              <w:tabs>
+                <w:tab w:val="clear" w:pos="720"/>
+              </w:tabs>
+              <w:spacing w:before="0" w:after="200"/>
+              <w:jc w:val="center"/>
+              <w:rPr>
+                <w:sz w:val="16"/>
+                <w:szCs w:val="16"/>
+              </w:rPr>
+            </w:pPr>
+            <w:r>
+              <w:rPr>
+                <w:sz w:val="16"/>
+                <w:szCs w:val="16"/>
+              </w:rPr>
+              <w:t>99.7</w:t>
+            </w:r>
+          </w:p>
+        </w:tc>
+        <w:tc>
+          <w:tcPr>
             <w:tcW w:w="653" w:type="dxa"/>
             <w:tcBorders/>
             <w:vAlign w:val="center"/>
@@ -9330,34 +9529,7 @@
           <w:p>
             <w:pPr>
               <w:pStyle w:val="Normal"/>
-              <w:tabs>
-                <w:tab w:val="clear" w:pos="720"/>
-              </w:tabs>
-              <w:spacing w:before="0" w:after="200"/>
-              <w:jc w:val="center"/>
-              <w:rPr>
-                <w:sz w:val="16"/>
-                <w:szCs w:val="16"/>
-              </w:rPr>
-            </w:pPr>
-            <w:r>
-              <w:rPr>
-                <w:sz w:val="16"/>
-                <w:szCs w:val="16"/>
-              </w:rPr>
-              <w:t>99.7</w:t>
-            </w:r>
-          </w:p>
-        </w:tc>
-        <w:tc>
-          <w:tcPr>
-            <w:tcW w:w="654" w:type="dxa"/>
-            <w:tcBorders/>
-            <w:vAlign w:val="center"/>
-          </w:tcPr>
-          <w:p>
-            <w:pPr>
-              <w:pStyle w:val="Normal"/>
+              <w:widowControl w:val="false"/>
               <w:tabs>
                 <w:tab w:val="clear" w:pos="720"/>
               </w:tabs>
@@ -9379,13 +9551,14 @@
         </w:tc>
         <w:tc>
           <w:tcPr>
-            <w:tcW w:w="1119" w:type="dxa"/>
-            <w:tcBorders/>
-            <w:vAlign w:val="center"/>
-          </w:tcPr>
-          <w:p>
-            <w:pPr>
-              <w:pStyle w:val="Normal"/>
+            <w:tcW w:w="1120" w:type="dxa"/>
+            <w:tcBorders/>
+            <w:vAlign w:val="center"/>
+          </w:tcPr>
+          <w:p>
+            <w:pPr>
+              <w:pStyle w:val="Normal"/>
+              <w:widowControl w:val="false"/>
               <w:tabs>
                 <w:tab w:val="clear" w:pos="720"/>
               </w:tabs>
@@ -9407,13 +9580,14 @@
         </w:tc>
         <w:tc>
           <w:tcPr>
-            <w:tcW w:w="823" w:type="dxa"/>
-            <w:tcBorders/>
-            <w:vAlign w:val="center"/>
-          </w:tcPr>
-          <w:p>
-            <w:pPr>
-              <w:pStyle w:val="Normal"/>
+            <w:tcW w:w="822" w:type="dxa"/>
+            <w:tcBorders/>
+            <w:vAlign w:val="center"/>
+          </w:tcPr>
+          <w:p>
+            <w:pPr>
+              <w:pStyle w:val="Normal"/>
+              <w:widowControl w:val="false"/>
               <w:tabs>
                 <w:tab w:val="clear" w:pos="720"/>
               </w:tabs>
@@ -9435,13 +9609,14 @@
         </w:tc>
         <w:tc>
           <w:tcPr>
-            <w:tcW w:w="669" w:type="dxa"/>
-            <w:tcBorders/>
-            <w:vAlign w:val="center"/>
-          </w:tcPr>
-          <w:p>
-            <w:pPr>
-              <w:pStyle w:val="Normal"/>
+            <w:tcW w:w="670" w:type="dxa"/>
+            <w:tcBorders/>
+            <w:vAlign w:val="center"/>
+          </w:tcPr>
+          <w:p>
+            <w:pPr>
+              <w:pStyle w:val="Normal"/>
+              <w:widowControl w:val="false"/>
               <w:tabs>
                 <w:tab w:val="clear" w:pos="720"/>
               </w:tabs>
@@ -9470,6 +9645,7 @@
           <w:p>
             <w:pPr>
               <w:pStyle w:val="Normal"/>
+              <w:widowControl w:val="false"/>
               <w:tabs>
                 <w:tab w:val="clear" w:pos="720"/>
               </w:tabs>
@@ -9491,13 +9667,14 @@
         </w:tc>
         <w:tc>
           <w:tcPr>
-            <w:tcW w:w="844" w:type="dxa"/>
-            <w:tcBorders/>
-            <w:vAlign w:val="center"/>
-          </w:tcPr>
-          <w:p>
-            <w:pPr>
-              <w:pStyle w:val="Normal"/>
+            <w:tcW w:w="843" w:type="dxa"/>
+            <w:tcBorders/>
+            <w:vAlign w:val="center"/>
+          </w:tcPr>
+          <w:p>
+            <w:pPr>
+              <w:pStyle w:val="Normal"/>
+              <w:widowControl w:val="false"/>
               <w:tabs>
                 <w:tab w:val="clear" w:pos="720"/>
               </w:tabs>
@@ -9519,13 +9696,14 @@
         </w:tc>
         <w:tc>
           <w:tcPr>
-            <w:tcW w:w="698" w:type="dxa"/>
-            <w:tcBorders/>
-            <w:vAlign w:val="center"/>
-          </w:tcPr>
-          <w:p>
-            <w:pPr>
-              <w:pStyle w:val="Normal"/>
+            <w:tcW w:w="697" w:type="dxa"/>
+            <w:tcBorders/>
+            <w:vAlign w:val="center"/>
+          </w:tcPr>
+          <w:p>
+            <w:pPr>
+              <w:pStyle w:val="Normal"/>
+              <w:widowControl w:val="false"/>
               <w:tabs>
                 <w:tab w:val="clear" w:pos="720"/>
               </w:tabs>
@@ -9552,13 +9730,14 @@
         </w:trPr>
         <w:tc>
           <w:tcPr>
-            <w:tcW w:w="969" w:type="dxa"/>
-            <w:tcBorders/>
-            <w:vAlign w:val="center"/>
-          </w:tcPr>
-          <w:p>
-            <w:pPr>
-              <w:pStyle w:val="Normal"/>
+            <w:tcW w:w="968" w:type="dxa"/>
+            <w:tcBorders/>
+            <w:vAlign w:val="center"/>
+          </w:tcPr>
+          <w:p>
+            <w:pPr>
+              <w:pStyle w:val="Normal"/>
+              <w:widowControl w:val="false"/>
               <w:tabs>
                 <w:tab w:val="clear" w:pos="720"/>
               </w:tabs>
@@ -9587,6 +9766,7 @@
           <w:p>
             <w:pPr>
               <w:pStyle w:val="Normal"/>
+              <w:widowControl w:val="false"/>
               <w:tabs>
                 <w:tab w:val="clear" w:pos="720"/>
               </w:tabs>
@@ -9617,6 +9797,7 @@
           <w:p>
             <w:pPr>
               <w:pStyle w:val="Normal"/>
+              <w:widowControl w:val="false"/>
               <w:tabs>
                 <w:tab w:val="clear" w:pos="720"/>
               </w:tabs>
@@ -9640,6 +9821,35 @@
         </w:tc>
         <w:tc>
           <w:tcPr>
+            <w:tcW w:w="654" w:type="dxa"/>
+            <w:tcBorders/>
+            <w:vAlign w:val="center"/>
+          </w:tcPr>
+          <w:p>
+            <w:pPr>
+              <w:pStyle w:val="Normal"/>
+              <w:widowControl w:val="false"/>
+              <w:tabs>
+                <w:tab w:val="clear" w:pos="720"/>
+              </w:tabs>
+              <w:spacing w:before="0" w:after="200"/>
+              <w:jc w:val="center"/>
+              <w:rPr>
+                <w:sz w:val="16"/>
+                <w:szCs w:val="16"/>
+              </w:rPr>
+            </w:pPr>
+            <w:r>
+              <w:rPr>
+                <w:sz w:val="16"/>
+                <w:szCs w:val="16"/>
+              </w:rPr>
+              <w:t>114.3</w:t>
+            </w:r>
+          </w:p>
+        </w:tc>
+        <w:tc>
+          <w:tcPr>
             <w:tcW w:w="653" w:type="dxa"/>
             <w:tcBorders/>
             <w:vAlign w:val="center"/>
@@ -9647,34 +9857,7 @@
           <w:p>
             <w:pPr>
               <w:pStyle w:val="Normal"/>
-              <w:tabs>
-                <w:tab w:val="clear" w:pos="720"/>
-              </w:tabs>
-              <w:spacing w:before="0" w:after="200"/>
-              <w:jc w:val="center"/>
-              <w:rPr>
-                <w:sz w:val="16"/>
-                <w:szCs w:val="16"/>
-              </w:rPr>
-            </w:pPr>
-            <w:r>
-              <w:rPr>
-                <w:sz w:val="16"/>
-                <w:szCs w:val="16"/>
-              </w:rPr>
-              <w:t>114.3</w:t>
-            </w:r>
-          </w:p>
-        </w:tc>
-        <w:tc>
-          <w:tcPr>
-            <w:tcW w:w="654" w:type="dxa"/>
-            <w:tcBorders/>
-            <w:vAlign w:val="center"/>
-          </w:tcPr>
-          <w:p>
-            <w:pPr>
-              <w:pStyle w:val="Normal"/>
+              <w:widowControl w:val="false"/>
               <w:tabs>
                 <w:tab w:val="clear" w:pos="720"/>
               </w:tabs>
@@ -9696,13 +9879,14 @@
         </w:tc>
         <w:tc>
           <w:tcPr>
-            <w:tcW w:w="1119" w:type="dxa"/>
-            <w:tcBorders/>
-            <w:vAlign w:val="center"/>
-          </w:tcPr>
-          <w:p>
-            <w:pPr>
-              <w:pStyle w:val="Normal"/>
+            <w:tcW w:w="1120" w:type="dxa"/>
+            <w:tcBorders/>
+            <w:vAlign w:val="center"/>
+          </w:tcPr>
+          <w:p>
+            <w:pPr>
+              <w:pStyle w:val="Normal"/>
+              <w:widowControl w:val="false"/>
               <w:tabs>
                 <w:tab w:val="clear" w:pos="720"/>
               </w:tabs>
@@ -9724,13 +9908,14 @@
         </w:tc>
         <w:tc>
           <w:tcPr>
-            <w:tcW w:w="823" w:type="dxa"/>
-            <w:tcBorders/>
-            <w:vAlign w:val="center"/>
-          </w:tcPr>
-          <w:p>
-            <w:pPr>
-              <w:pStyle w:val="Normal"/>
+            <w:tcW w:w="822" w:type="dxa"/>
+            <w:tcBorders/>
+            <w:vAlign w:val="center"/>
+          </w:tcPr>
+          <w:p>
+            <w:pPr>
+              <w:pStyle w:val="Normal"/>
+              <w:widowControl w:val="false"/>
               <w:tabs>
                 <w:tab w:val="clear" w:pos="720"/>
               </w:tabs>
@@ -9752,13 +9937,14 @@
         </w:tc>
         <w:tc>
           <w:tcPr>
-            <w:tcW w:w="669" w:type="dxa"/>
-            <w:tcBorders/>
-            <w:vAlign w:val="center"/>
-          </w:tcPr>
-          <w:p>
-            <w:pPr>
-              <w:pStyle w:val="Normal"/>
+            <w:tcW w:w="670" w:type="dxa"/>
+            <w:tcBorders/>
+            <w:vAlign w:val="center"/>
+          </w:tcPr>
+          <w:p>
+            <w:pPr>
+              <w:pStyle w:val="Normal"/>
+              <w:widowControl w:val="false"/>
               <w:tabs>
                 <w:tab w:val="clear" w:pos="720"/>
               </w:tabs>
@@ -9787,6 +9973,7 @@
           <w:p>
             <w:pPr>
               <w:pStyle w:val="Normal"/>
+              <w:widowControl w:val="false"/>
               <w:tabs>
                 <w:tab w:val="clear" w:pos="720"/>
               </w:tabs>
@@ -9808,13 +9995,14 @@
         </w:tc>
         <w:tc>
           <w:tcPr>
-            <w:tcW w:w="844" w:type="dxa"/>
-            <w:tcBorders/>
-            <w:vAlign w:val="center"/>
-          </w:tcPr>
-          <w:p>
-            <w:pPr>
-              <w:pStyle w:val="Normal"/>
+            <w:tcW w:w="843" w:type="dxa"/>
+            <w:tcBorders/>
+            <w:vAlign w:val="center"/>
+          </w:tcPr>
+          <w:p>
+            <w:pPr>
+              <w:pStyle w:val="Normal"/>
+              <w:widowControl w:val="false"/>
               <w:tabs>
                 <w:tab w:val="clear" w:pos="720"/>
               </w:tabs>
@@ -9836,13 +10024,14 @@
         </w:tc>
         <w:tc>
           <w:tcPr>
-            <w:tcW w:w="698" w:type="dxa"/>
-            <w:tcBorders/>
-            <w:vAlign w:val="center"/>
-          </w:tcPr>
-          <w:p>
-            <w:pPr>
-              <w:pStyle w:val="Normal"/>
+            <w:tcW w:w="697" w:type="dxa"/>
+            <w:tcBorders/>
+            <w:vAlign w:val="center"/>
+          </w:tcPr>
+          <w:p>
+            <w:pPr>
+              <w:pStyle w:val="Normal"/>
+              <w:widowControl w:val="false"/>
               <w:tabs>
                 <w:tab w:val="clear" w:pos="720"/>
               </w:tabs>
@@ -9869,13 +10058,14 @@
         </w:trPr>
         <w:tc>
           <w:tcPr>
-            <w:tcW w:w="969" w:type="dxa"/>
-            <w:tcBorders/>
-            <w:vAlign w:val="center"/>
-          </w:tcPr>
-          <w:p>
-            <w:pPr>
-              <w:pStyle w:val="Normal"/>
+            <w:tcW w:w="968" w:type="dxa"/>
+            <w:tcBorders/>
+            <w:vAlign w:val="center"/>
+          </w:tcPr>
+          <w:p>
+            <w:pPr>
+              <w:pStyle w:val="Normal"/>
+              <w:widowControl w:val="false"/>
               <w:tabs>
                 <w:tab w:val="clear" w:pos="720"/>
               </w:tabs>
@@ -9904,6 +10094,7 @@
           <w:p>
             <w:pPr>
               <w:pStyle w:val="Normal"/>
+              <w:widowControl w:val="false"/>
               <w:tabs>
                 <w:tab w:val="clear" w:pos="720"/>
               </w:tabs>
@@ -9934,6 +10125,7 @@
           <w:p>
             <w:pPr>
               <w:pStyle w:val="Normal"/>
+              <w:widowControl w:val="false"/>
               <w:tabs>
                 <w:tab w:val="clear" w:pos="720"/>
               </w:tabs>
@@ -9957,6 +10149,35 @@
         </w:tc>
         <w:tc>
           <w:tcPr>
+            <w:tcW w:w="654" w:type="dxa"/>
+            <w:tcBorders/>
+            <w:vAlign w:val="center"/>
+          </w:tcPr>
+          <w:p>
+            <w:pPr>
+              <w:pStyle w:val="Normal"/>
+              <w:widowControl w:val="false"/>
+              <w:tabs>
+                <w:tab w:val="clear" w:pos="720"/>
+              </w:tabs>
+              <w:spacing w:before="0" w:after="200"/>
+              <w:jc w:val="center"/>
+              <w:rPr>
+                <w:sz w:val="16"/>
+                <w:szCs w:val="16"/>
+              </w:rPr>
+            </w:pPr>
+            <w:r>
+              <w:rPr>
+                <w:sz w:val="16"/>
+                <w:szCs w:val="16"/>
+              </w:rPr>
+              <w:t>113</w:t>
+            </w:r>
+          </w:p>
+        </w:tc>
+        <w:tc>
+          <w:tcPr>
             <w:tcW w:w="653" w:type="dxa"/>
             <w:tcBorders/>
             <w:vAlign w:val="center"/>
@@ -9964,34 +10185,7 @@
           <w:p>
             <w:pPr>
               <w:pStyle w:val="Normal"/>
-              <w:tabs>
-                <w:tab w:val="clear" w:pos="720"/>
-              </w:tabs>
-              <w:spacing w:before="0" w:after="200"/>
-              <w:jc w:val="center"/>
-              <w:rPr>
-                <w:sz w:val="16"/>
-                <w:szCs w:val="16"/>
-              </w:rPr>
-            </w:pPr>
-            <w:r>
-              <w:rPr>
-                <w:sz w:val="16"/>
-                <w:szCs w:val="16"/>
-              </w:rPr>
-              <w:t>113</w:t>
-            </w:r>
-          </w:p>
-        </w:tc>
-        <w:tc>
-          <w:tcPr>
-            <w:tcW w:w="654" w:type="dxa"/>
-            <w:tcBorders/>
-            <w:vAlign w:val="center"/>
-          </w:tcPr>
-          <w:p>
-            <w:pPr>
-              <w:pStyle w:val="Normal"/>
+              <w:widowControl w:val="false"/>
               <w:tabs>
                 <w:tab w:val="clear" w:pos="720"/>
               </w:tabs>
@@ -10013,13 +10207,14 @@
         </w:tc>
         <w:tc>
           <w:tcPr>
-            <w:tcW w:w="1119" w:type="dxa"/>
-            <w:tcBorders/>
-            <w:vAlign w:val="center"/>
-          </w:tcPr>
-          <w:p>
-            <w:pPr>
-              <w:pStyle w:val="Normal"/>
+            <w:tcW w:w="1120" w:type="dxa"/>
+            <w:tcBorders/>
+            <w:vAlign w:val="center"/>
+          </w:tcPr>
+          <w:p>
+            <w:pPr>
+              <w:pStyle w:val="Normal"/>
+              <w:widowControl w:val="false"/>
               <w:tabs>
                 <w:tab w:val="clear" w:pos="720"/>
               </w:tabs>
@@ -10041,13 +10236,14 @@
         </w:tc>
         <w:tc>
           <w:tcPr>
-            <w:tcW w:w="823" w:type="dxa"/>
-            <w:tcBorders/>
-            <w:vAlign w:val="center"/>
-          </w:tcPr>
-          <w:p>
-            <w:pPr>
-              <w:pStyle w:val="Normal"/>
+            <w:tcW w:w="822" w:type="dxa"/>
+            <w:tcBorders/>
+            <w:vAlign w:val="center"/>
+          </w:tcPr>
+          <w:p>
+            <w:pPr>
+              <w:pStyle w:val="Normal"/>
+              <w:widowControl w:val="false"/>
               <w:tabs>
                 <w:tab w:val="clear" w:pos="720"/>
               </w:tabs>
@@ -10069,13 +10265,14 @@
         </w:tc>
         <w:tc>
           <w:tcPr>
-            <w:tcW w:w="669" w:type="dxa"/>
-            <w:tcBorders/>
-            <w:vAlign w:val="center"/>
-          </w:tcPr>
-          <w:p>
-            <w:pPr>
-              <w:pStyle w:val="Normal"/>
+            <w:tcW w:w="670" w:type="dxa"/>
+            <w:tcBorders/>
+            <w:vAlign w:val="center"/>
+          </w:tcPr>
+          <w:p>
+            <w:pPr>
+              <w:pStyle w:val="Normal"/>
+              <w:widowControl w:val="false"/>
               <w:tabs>
                 <w:tab w:val="clear" w:pos="720"/>
               </w:tabs>
@@ -10104,6 +10301,7 @@
           <w:p>
             <w:pPr>
               <w:pStyle w:val="Normal"/>
+              <w:widowControl w:val="false"/>
               <w:tabs>
                 <w:tab w:val="clear" w:pos="720"/>
               </w:tabs>
@@ -10125,13 +10323,14 @@
         </w:tc>
         <w:tc>
           <w:tcPr>
-            <w:tcW w:w="844" w:type="dxa"/>
-            <w:tcBorders/>
-            <w:vAlign w:val="center"/>
-          </w:tcPr>
-          <w:p>
-            <w:pPr>
-              <w:pStyle w:val="Normal"/>
+            <w:tcW w:w="843" w:type="dxa"/>
+            <w:tcBorders/>
+            <w:vAlign w:val="center"/>
+          </w:tcPr>
+          <w:p>
+            <w:pPr>
+              <w:pStyle w:val="Normal"/>
+              <w:widowControl w:val="false"/>
               <w:tabs>
                 <w:tab w:val="clear" w:pos="720"/>
               </w:tabs>
@@ -10153,13 +10352,14 @@
         </w:tc>
         <w:tc>
           <w:tcPr>
-            <w:tcW w:w="698" w:type="dxa"/>
-            <w:tcBorders/>
-            <w:vAlign w:val="center"/>
-          </w:tcPr>
-          <w:p>
-            <w:pPr>
-              <w:pStyle w:val="Normal"/>
+            <w:tcW w:w="697" w:type="dxa"/>
+            <w:tcBorders/>
+            <w:vAlign w:val="center"/>
+          </w:tcPr>
+          <w:p>
+            <w:pPr>
+              <w:pStyle w:val="Normal"/>
+              <w:widowControl w:val="false"/>
               <w:tabs>
                 <w:tab w:val="clear" w:pos="720"/>
               </w:tabs>
@@ -10186,13 +10386,14 @@
         </w:trPr>
         <w:tc>
           <w:tcPr>
-            <w:tcW w:w="969" w:type="dxa"/>
-            <w:tcBorders/>
-            <w:vAlign w:val="center"/>
-          </w:tcPr>
-          <w:p>
-            <w:pPr>
-              <w:pStyle w:val="Normal"/>
+            <w:tcW w:w="968" w:type="dxa"/>
+            <w:tcBorders/>
+            <w:vAlign w:val="center"/>
+          </w:tcPr>
+          <w:p>
+            <w:pPr>
+              <w:pStyle w:val="Normal"/>
+              <w:widowControl w:val="false"/>
               <w:tabs>
                 <w:tab w:val="clear" w:pos="720"/>
               </w:tabs>
@@ -10221,6 +10422,7 @@
           <w:p>
             <w:pPr>
               <w:pStyle w:val="Normal"/>
+              <w:widowControl w:val="false"/>
               <w:tabs>
                 <w:tab w:val="clear" w:pos="720"/>
               </w:tabs>
@@ -10251,6 +10453,7 @@
           <w:p>
             <w:pPr>
               <w:pStyle w:val="Normal"/>
+              <w:widowControl w:val="false"/>
               <w:tabs>
                 <w:tab w:val="clear" w:pos="720"/>
               </w:tabs>
@@ -10274,6 +10477,35 @@
         </w:tc>
         <w:tc>
           <w:tcPr>
+            <w:tcW w:w="654" w:type="dxa"/>
+            <w:tcBorders/>
+            <w:vAlign w:val="center"/>
+          </w:tcPr>
+          <w:p>
+            <w:pPr>
+              <w:pStyle w:val="Normal"/>
+              <w:widowControl w:val="false"/>
+              <w:tabs>
+                <w:tab w:val="clear" w:pos="720"/>
+              </w:tabs>
+              <w:spacing w:before="0" w:after="200"/>
+              <w:jc w:val="center"/>
+              <w:rPr>
+                <w:sz w:val="16"/>
+                <w:szCs w:val="16"/>
+              </w:rPr>
+            </w:pPr>
+            <w:r>
+              <w:rPr>
+                <w:sz w:val="16"/>
+                <w:szCs w:val="16"/>
+              </w:rPr>
+              <w:t>111.3</w:t>
+            </w:r>
+          </w:p>
+        </w:tc>
+        <w:tc>
+          <w:tcPr>
             <w:tcW w:w="653" w:type="dxa"/>
             <w:tcBorders/>
             <w:vAlign w:val="center"/>
@@ -10281,34 +10513,7 @@
           <w:p>
             <w:pPr>
               <w:pStyle w:val="Normal"/>
-              <w:tabs>
-                <w:tab w:val="clear" w:pos="720"/>
-              </w:tabs>
-              <w:spacing w:before="0" w:after="200"/>
-              <w:jc w:val="center"/>
-              <w:rPr>
-                <w:sz w:val="16"/>
-                <w:szCs w:val="16"/>
-              </w:rPr>
-            </w:pPr>
-            <w:r>
-              <w:rPr>
-                <w:sz w:val="16"/>
-                <w:szCs w:val="16"/>
-              </w:rPr>
-              <w:t>111.3</w:t>
-            </w:r>
-          </w:p>
-        </w:tc>
-        <w:tc>
-          <w:tcPr>
-            <w:tcW w:w="654" w:type="dxa"/>
-            <w:tcBorders/>
-            <w:vAlign w:val="center"/>
-          </w:tcPr>
-          <w:p>
-            <w:pPr>
-              <w:pStyle w:val="Normal"/>
+              <w:widowControl w:val="false"/>
               <w:tabs>
                 <w:tab w:val="clear" w:pos="720"/>
               </w:tabs>
@@ -10330,13 +10535,14 @@
         </w:tc>
         <w:tc>
           <w:tcPr>
-            <w:tcW w:w="1119" w:type="dxa"/>
-            <w:tcBorders/>
-            <w:vAlign w:val="center"/>
-          </w:tcPr>
-          <w:p>
-            <w:pPr>
-              <w:pStyle w:val="Normal"/>
+            <w:tcW w:w="1120" w:type="dxa"/>
+            <w:tcBorders/>
+            <w:vAlign w:val="center"/>
+          </w:tcPr>
+          <w:p>
+            <w:pPr>
+              <w:pStyle w:val="Normal"/>
+              <w:widowControl w:val="false"/>
               <w:tabs>
                 <w:tab w:val="clear" w:pos="720"/>
               </w:tabs>
@@ -10358,13 +10564,14 @@
         </w:tc>
         <w:tc>
           <w:tcPr>
-            <w:tcW w:w="823" w:type="dxa"/>
-            <w:tcBorders/>
-            <w:vAlign w:val="center"/>
-          </w:tcPr>
-          <w:p>
-            <w:pPr>
-              <w:pStyle w:val="Normal"/>
+            <w:tcW w:w="822" w:type="dxa"/>
+            <w:tcBorders/>
+            <w:vAlign w:val="center"/>
+          </w:tcPr>
+          <w:p>
+            <w:pPr>
+              <w:pStyle w:val="Normal"/>
+              <w:widowControl w:val="false"/>
               <w:tabs>
                 <w:tab w:val="clear" w:pos="720"/>
               </w:tabs>
@@ -10386,13 +10593,14 @@
         </w:tc>
         <w:tc>
           <w:tcPr>
-            <w:tcW w:w="669" w:type="dxa"/>
-            <w:tcBorders/>
-            <w:vAlign w:val="center"/>
-          </w:tcPr>
-          <w:p>
-            <w:pPr>
-              <w:pStyle w:val="Normal"/>
+            <w:tcW w:w="670" w:type="dxa"/>
+            <w:tcBorders/>
+            <w:vAlign w:val="center"/>
+          </w:tcPr>
+          <w:p>
+            <w:pPr>
+              <w:pStyle w:val="Normal"/>
+              <w:widowControl w:val="false"/>
               <w:tabs>
                 <w:tab w:val="clear" w:pos="720"/>
               </w:tabs>
@@ -10421,6 +10629,7 @@
           <w:p>
             <w:pPr>
               <w:pStyle w:val="Normal"/>
+              <w:widowControl w:val="false"/>
               <w:tabs>
                 <w:tab w:val="clear" w:pos="720"/>
               </w:tabs>
@@ -10442,13 +10651,14 @@
         </w:tc>
         <w:tc>
           <w:tcPr>
-            <w:tcW w:w="844" w:type="dxa"/>
-            <w:tcBorders/>
-            <w:vAlign w:val="center"/>
-          </w:tcPr>
-          <w:p>
-            <w:pPr>
-              <w:pStyle w:val="Normal"/>
+            <w:tcW w:w="843" w:type="dxa"/>
+            <w:tcBorders/>
+            <w:vAlign w:val="center"/>
+          </w:tcPr>
+          <w:p>
+            <w:pPr>
+              <w:pStyle w:val="Normal"/>
+              <w:widowControl w:val="false"/>
               <w:tabs>
                 <w:tab w:val="clear" w:pos="720"/>
               </w:tabs>
@@ -10470,13 +10680,14 @@
         </w:tc>
         <w:tc>
           <w:tcPr>
-            <w:tcW w:w="698" w:type="dxa"/>
-            <w:tcBorders/>
-            <w:vAlign w:val="center"/>
-          </w:tcPr>
-          <w:p>
-            <w:pPr>
-              <w:pStyle w:val="Normal"/>
+            <w:tcW w:w="697" w:type="dxa"/>
+            <w:tcBorders/>
+            <w:vAlign w:val="center"/>
+          </w:tcPr>
+          <w:p>
+            <w:pPr>
+              <w:pStyle w:val="Normal"/>
+              <w:widowControl w:val="false"/>
               <w:tabs>
                 <w:tab w:val="clear" w:pos="720"/>
               </w:tabs>
@@ -10517,10 +10728,7 @@
         </w:rPr>
       </w:pPr>
       <w:r>
-        <w:rPr>
-          <w:sz w:val="24"/>
-          <w:szCs w:val="24"/>
-        </w:rPr>
+        <w:rPr/>
       </w:r>
     </w:p>
     <w:sectPr>
@@ -10896,6 +11104,7 @@
     <w:qFormat/>
     <w:pPr>
       <w:widowControl/>
+      <w:suppressAutoHyphens w:val="true"/>
       <w:bidi w:val="0"/>
       <w:spacing w:before="0" w:after="200"/>
       <w:jc w:val="left"/>
@@ -11605,6 +11814,7 @@
       <w:keepNext w:val="true"/>
       <w:keepLines/>
       <w:widowControl/>
+      <w:suppressAutoHyphens w:val="true"/>
       <w:bidi w:val="0"/>
       <w:spacing w:before="0" w:after="200"/>
       <w:jc w:val="center"/>
@@ -11626,6 +11836,7 @@
       <w:keepNext w:val="true"/>
       <w:keepLines/>
       <w:widowControl/>
+      <w:suppressAutoHyphens w:val="true"/>
       <w:bidi w:val="0"/>
       <w:spacing w:before="0" w:after="200"/>
       <w:jc w:val="center"/>
